--- a/Prakt 2/Отчет по задаче 2.DOCX
+++ b/Prakt 2/Отчет по задаче 2.DOCX
@@ -1,6 +1,6 @@
 
 <file path=word/document.xml><?xml version="1.0" encoding="utf-8"?>
-<w:document xmlns:wpc="http://schemas.microsoft.com/office/word/2010/wordprocessingCanvas" xmlns:cx="http://schemas.microsoft.com/office/drawing/2014/chartex" xmlns:cx1="http://schemas.microsoft.com/office/drawing/2015/9/8/chartex" xmlns:cx2="http://schemas.microsoft.com/office/drawing/2015/10/21/chartex" xmlns:cx3="http://schemas.microsoft.com/office/drawing/2016/5/9/chartex" xmlns:cx4="http://schemas.microsoft.com/office/drawing/2016/5/10/chartex" xmlns:cx5="http://schemas.microsoft.com/office/drawing/2016/5/11/chartex" xmlns:cx6="http://schemas.microsoft.com/office/drawing/2016/5/12/chartex" xmlns:cx7="http://schemas.microsoft.com/office/drawing/2016/5/13/chartex" xmlns:cx8="http://schemas.microsoft.com/office/drawing/2016/5/14/chartex" xmlns:mc="http://schemas.openxmlformats.org/markup-compatibility/2006" xmlns:aink="http://schemas.microsoft.com/office/drawing/2016/ink" xmlns:am3d="http://schemas.microsoft.com/office/drawing/2017/model3d" xmlns:o="urn:schemas-microsoft-com:office:office" xmlns:r="http://schemas.openxmlformats.org/officeDocument/2006/relationships" xmlns:m="http://schemas.openxmlformats.org/officeDocument/2006/math" xmlns:v="urn:schemas-microsoft-com:vml" xmlns:wp14="http://schemas.microsoft.com/office/word/2010/wordprocessingDrawing" xmlns:wp="http://schemas.openxmlformats.org/drawingml/2006/wordprocessingDrawing" xmlns:w10="urn:schemas-microsoft-com:office:word" xmlns:w="http://schemas.openxmlformats.org/wordprocessingml/2006/main" xmlns:w14="http://schemas.microsoft.com/office/word/2010/wordml" xmlns:w15="http://schemas.microsoft.com/office/word/2012/wordml" xmlns:w16cex="http://schemas.microsoft.com/office/word/2018/wordml/cex" xmlns:w16cid="http://schemas.microsoft.com/office/word/2016/wordml/cid" xmlns:w16="http://schemas.microsoft.com/office/word/2018/wordml" xmlns:w16se="http://schemas.microsoft.com/office/word/2015/wordml/symex" xmlns:wpg="http://schemas.microsoft.com/office/word/2010/wordprocessingGroup" xmlns:wpi="http://schemas.microsoft.com/office/word/2010/wordprocessingInk" xmlns:wne="http://schemas.microsoft.com/office/word/2006/wordml" xmlns:wps="http://schemas.microsoft.com/office/word/2010/wordprocessingShape" mc:Ignorable="w14 w15 w16se w16cid w16 w16cex wp14">
+<w:document xmlns:wpc="http://schemas.microsoft.com/office/word/2010/wordprocessingCanvas" xmlns:cx="http://schemas.microsoft.com/office/drawing/2014/chartex" xmlns:cx1="http://schemas.microsoft.com/office/drawing/2015/9/8/chartex" xmlns:cx2="http://schemas.microsoft.com/office/drawing/2015/10/21/chartex" xmlns:cx3="http://schemas.microsoft.com/office/drawing/2016/5/9/chartex" xmlns:cx4="http://schemas.microsoft.com/office/drawing/2016/5/10/chartex" xmlns:cx5="http://schemas.microsoft.com/office/drawing/2016/5/11/chartex" xmlns:cx6="http://schemas.microsoft.com/office/drawing/2016/5/12/chartex" xmlns:cx7="http://schemas.microsoft.com/office/drawing/2016/5/13/chartex" xmlns:cx8="http://schemas.microsoft.com/office/drawing/2016/5/14/chartex" xmlns:mc="http://schemas.openxmlformats.org/markup-compatibility/2006" xmlns:aink="http://schemas.microsoft.com/office/drawing/2016/ink" xmlns:am3d="http://schemas.microsoft.com/office/drawing/2017/model3d" xmlns:o="urn:schemas-microsoft-com:office:office" xmlns:r="http://schemas.openxmlformats.org/officeDocument/2006/relationships" xmlns:m="http://schemas.openxmlformats.org/officeDocument/2006/math" xmlns:v="urn:schemas-microsoft-com:vml" xmlns:wp14="http://schemas.microsoft.com/office/word/2010/wordprocessingDrawing" xmlns:wp="http://schemas.openxmlformats.org/drawingml/2006/wordprocessingDrawing" xmlns:w10="urn:schemas-microsoft-com:office:word" xmlns:w="http://schemas.openxmlformats.org/wordprocessingml/2006/main" xmlns:w14="http://schemas.microsoft.com/office/word/2010/wordml" xmlns:w15="http://schemas.microsoft.com/office/word/2012/wordml" xmlns:w16cid="http://schemas.microsoft.com/office/word/2016/wordml/cid" xmlns:w16se="http://schemas.microsoft.com/office/word/2015/wordml/symex" xmlns:wpg="http://schemas.microsoft.com/office/word/2010/wordprocessingGroup" xmlns:wpi="http://schemas.microsoft.com/office/word/2010/wordprocessingInk" xmlns:wne="http://schemas.microsoft.com/office/word/2006/wordml" xmlns:wps="http://schemas.microsoft.com/office/word/2010/wordprocessingShape" mc:Ignorable="w14 w15 w16se w16cid wp14">
   <w:body>
     <w:p>
       <w:pPr>
@@ -85,7 +85,6 @@
           <w:rFonts w:ascii="Times New Roman" w:hAnsi="Times New Roman" w:cs="Times New Roman"/>
           <w:sz w:val="32"/>
           <w:szCs w:val="32"/>
-          <w:lang w:val="en-US"/>
         </w:rPr>
         <w:t>“</w:t>
       </w:r>
@@ -102,7 +101,6 @@
           <w:rFonts w:ascii="Times New Roman" w:hAnsi="Times New Roman" w:cs="Times New Roman"/>
           <w:sz w:val="32"/>
           <w:szCs w:val="32"/>
-          <w:lang w:val="en-US"/>
         </w:rPr>
         <w:t>”</w:t>
       </w:r>
@@ -163,9 +161,36 @@
           <w:b/>
           <w:sz w:val="32"/>
           <w:szCs w:val="32"/>
+        </w:rPr>
+      </w:pPr>
+      <w:r>
+        <w:rPr>
+          <w:rFonts w:ascii="Times New Roman" w:hAnsi="Times New Roman" w:cs="Times New Roman"/>
+          <w:b/>
+          <w:sz w:val="32"/>
+          <w:szCs w:val="32"/>
           <w:lang w:val="en-US"/>
         </w:rPr>
-      </w:pPr>
+        <w:t>Form</w:t>
+      </w:r>
+      <w:r>
+        <w:rPr>
+          <w:rFonts w:ascii="Times New Roman" w:hAnsi="Times New Roman" w:cs="Times New Roman"/>
+          <w:b/>
+          <w:sz w:val="32"/>
+          <w:szCs w:val="32"/>
+        </w:rPr>
+        <w:t>1</w:t>
+      </w:r>
+      <w:r>
+        <w:rPr>
+          <w:rFonts w:ascii="Times New Roman" w:hAnsi="Times New Roman" w:cs="Times New Roman"/>
+          <w:b/>
+          <w:sz w:val="32"/>
+          <w:szCs w:val="32"/>
+        </w:rPr>
+        <w:t>.</w:t>
+      </w:r>
       <w:r>
         <w:rPr>
           <w:rFonts w:ascii="Times New Roman" w:hAnsi="Times New Roman" w:cs="Times New Roman"/>
@@ -174,17 +199,7 @@
           <w:szCs w:val="32"/>
           <w:lang w:val="en-US"/>
         </w:rPr>
-        <w:t>Form1</w:t>
-      </w:r>
-      <w:r>
-        <w:rPr>
-          <w:rFonts w:ascii="Times New Roman" w:hAnsi="Times New Roman" w:cs="Times New Roman"/>
-          <w:b/>
-          <w:sz w:val="32"/>
-          <w:szCs w:val="32"/>
-          <w:lang w:val="en-US"/>
-        </w:rPr>
-        <w:t>.cs</w:t>
+        <w:t>cs</w:t>
       </w:r>
     </w:p>
     <w:p>
@@ -232,34 +247,773 @@
     </w:p>
     <w:p>
       <w:pPr>
-        <w:spacing w:line="360" w:lineRule="auto"/>
-        <w:ind w:firstLine="708"/>
+        <w:autoSpaceDE w:val="0"/>
+        <w:autoSpaceDN w:val="0"/>
+        <w:adjustRightInd w:val="0"/>
+        <w:spacing w:after="0" w:line="240" w:lineRule="auto"/>
+        <w:rPr>
+          <w:rFonts w:ascii="Times New Roman" w:hAnsi="Times New Roman" w:cs="Times New Roman"/>
+          <w:color w:val="000000"/>
+          <w:sz w:val="28"/>
+          <w:szCs w:val="28"/>
+        </w:rPr>
+      </w:pPr>
+      <w:proofErr w:type="spellStart"/>
+      <w:r>
+        <w:rPr>
+          <w:rFonts w:ascii="Times New Roman" w:hAnsi="Times New Roman" w:cs="Times New Roman"/>
+          <w:color w:val="000000"/>
+          <w:sz w:val="28"/>
+          <w:szCs w:val="28"/>
+          <w:lang w:val="en-US"/>
+        </w:rPr>
+        <w:t>SecondsSpend</w:t>
+      </w:r>
+      <w:proofErr w:type="spellEnd"/>
+      <w:r>
+        <w:rPr>
+          <w:rFonts w:ascii="Times New Roman" w:hAnsi="Times New Roman" w:cs="Times New Roman"/>
+          <w:color w:val="000000"/>
+          <w:sz w:val="28"/>
+          <w:szCs w:val="28"/>
+        </w:rPr>
+        <w:t xml:space="preserve"> </w:t>
+      </w:r>
+      <w:r>
+        <w:rPr>
+          <w:rFonts w:ascii="Times New Roman" w:hAnsi="Times New Roman" w:cs="Times New Roman"/>
+          <w:color w:val="000000"/>
+          <w:sz w:val="28"/>
+          <w:szCs w:val="28"/>
+        </w:rPr>
+        <w:t xml:space="preserve">– </w:t>
+      </w:r>
+      <w:r>
+        <w:rPr>
+          <w:rFonts w:ascii="Times New Roman" w:hAnsi="Times New Roman" w:cs="Times New Roman"/>
+          <w:color w:val="000000"/>
+          <w:sz w:val="28"/>
+          <w:szCs w:val="28"/>
+        </w:rPr>
+        <w:t>Хранит</w:t>
+      </w:r>
+      <w:r>
+        <w:rPr>
+          <w:rFonts w:ascii="Times New Roman" w:hAnsi="Times New Roman" w:cs="Times New Roman"/>
+          <w:color w:val="000000"/>
+          <w:sz w:val="28"/>
+          <w:szCs w:val="28"/>
+        </w:rPr>
+        <w:t xml:space="preserve"> </w:t>
+      </w:r>
+      <w:r>
+        <w:rPr>
+          <w:rFonts w:ascii="Times New Roman" w:hAnsi="Times New Roman" w:cs="Times New Roman"/>
+          <w:color w:val="000000"/>
+          <w:sz w:val="28"/>
+          <w:szCs w:val="28"/>
+        </w:rPr>
+        <w:t>кол</w:t>
+      </w:r>
+      <w:r>
+        <w:rPr>
+          <w:rFonts w:ascii="Times New Roman" w:hAnsi="Times New Roman" w:cs="Times New Roman"/>
+          <w:color w:val="000000"/>
+          <w:sz w:val="28"/>
+          <w:szCs w:val="28"/>
+        </w:rPr>
+        <w:t>-</w:t>
+      </w:r>
+      <w:r>
+        <w:rPr>
+          <w:rFonts w:ascii="Times New Roman" w:hAnsi="Times New Roman" w:cs="Times New Roman"/>
+          <w:color w:val="000000"/>
+          <w:sz w:val="28"/>
+          <w:szCs w:val="28"/>
+        </w:rPr>
+        <w:t>во секунд прошедшее с начала игры</w:t>
+      </w:r>
+    </w:p>
+    <w:p>
+      <w:pPr>
+        <w:autoSpaceDE w:val="0"/>
+        <w:autoSpaceDN w:val="0"/>
+        <w:adjustRightInd w:val="0"/>
+        <w:spacing w:after="0" w:line="240" w:lineRule="auto"/>
+        <w:rPr>
+          <w:rFonts w:ascii="Times New Roman" w:hAnsi="Times New Roman" w:cs="Times New Roman"/>
+          <w:color w:val="000000"/>
+          <w:sz w:val="28"/>
+          <w:szCs w:val="28"/>
+        </w:rPr>
+      </w:pPr>
+      <w:proofErr w:type="spellStart"/>
+      <w:r>
+        <w:rPr>
+          <w:rFonts w:ascii="Times New Roman" w:hAnsi="Times New Roman" w:cs="Times New Roman"/>
+          <w:color w:val="000000"/>
+          <w:sz w:val="28"/>
+          <w:szCs w:val="28"/>
+          <w:lang w:val="en-US"/>
+        </w:rPr>
+        <w:t>MoveCount</w:t>
+      </w:r>
+      <w:proofErr w:type="spellEnd"/>
+      <w:r>
+        <w:rPr>
+          <w:rFonts w:ascii="Times New Roman" w:hAnsi="Times New Roman" w:cs="Times New Roman"/>
+          <w:color w:val="000000"/>
+          <w:sz w:val="28"/>
+          <w:szCs w:val="28"/>
+        </w:rPr>
+        <w:t xml:space="preserve"> – Хранит ко-во ходов, произведенное с начала игры</w:t>
+      </w:r>
+    </w:p>
+    <w:p>
+      <w:pPr>
+        <w:autoSpaceDE w:val="0"/>
+        <w:autoSpaceDN w:val="0"/>
+        <w:adjustRightInd w:val="0"/>
+        <w:spacing w:after="0" w:line="240" w:lineRule="auto"/>
+        <w:rPr>
+          <w:rFonts w:ascii="Times New Roman" w:hAnsi="Times New Roman" w:cs="Times New Roman"/>
+          <w:color w:val="000000"/>
+          <w:sz w:val="28"/>
+          <w:szCs w:val="28"/>
+        </w:rPr>
+      </w:pPr>
+      <w:r>
+        <w:rPr>
+          <w:rFonts w:ascii="Times New Roman" w:hAnsi="Times New Roman" w:cs="Times New Roman"/>
+          <w:color w:val="000000"/>
+          <w:sz w:val="28"/>
+          <w:szCs w:val="28"/>
+          <w:lang w:val="en-US"/>
+        </w:rPr>
+        <w:t>Dices</w:t>
+      </w:r>
+      <w:r>
+        <w:rPr>
+          <w:rFonts w:ascii="Times New Roman" w:hAnsi="Times New Roman" w:cs="Times New Roman"/>
+          <w:color w:val="000000"/>
+          <w:sz w:val="28"/>
+          <w:szCs w:val="28"/>
+        </w:rPr>
+        <w:t xml:space="preserve"> – </w:t>
+      </w:r>
+      <w:r>
+        <w:rPr>
+          <w:rFonts w:ascii="Times New Roman" w:hAnsi="Times New Roman" w:cs="Times New Roman"/>
+          <w:color w:val="000000"/>
+          <w:sz w:val="28"/>
+          <w:szCs w:val="28"/>
+        </w:rPr>
+        <w:t>Хранит все кнопки(кости) игры</w:t>
+      </w:r>
+    </w:p>
+    <w:p>
+      <w:pPr>
+        <w:autoSpaceDE w:val="0"/>
+        <w:autoSpaceDN w:val="0"/>
+        <w:adjustRightInd w:val="0"/>
+        <w:spacing w:after="0" w:line="240" w:lineRule="auto"/>
         <w:jc w:val="center"/>
         <w:rPr>
           <w:rFonts w:ascii="Times New Roman" w:hAnsi="Times New Roman" w:cs="Times New Roman"/>
           <w:b/>
-          <w:bCs/>
-          <w:sz w:val="32"/>
-          <w:szCs w:val="32"/>
+          <w:color w:val="000000"/>
+          <w:sz w:val="32"/>
+          <w:szCs w:val="32"/>
+        </w:rPr>
+      </w:pPr>
+    </w:p>
+    <w:p>
+      <w:pPr>
+        <w:autoSpaceDE w:val="0"/>
+        <w:autoSpaceDN w:val="0"/>
+        <w:adjustRightInd w:val="0"/>
+        <w:spacing w:after="0" w:line="240" w:lineRule="auto"/>
+        <w:jc w:val="center"/>
+        <w:rPr>
+          <w:rFonts w:ascii="Times New Roman" w:hAnsi="Times New Roman" w:cs="Times New Roman"/>
+          <w:b/>
+          <w:color w:val="000000"/>
+          <w:sz w:val="32"/>
+          <w:szCs w:val="32"/>
+        </w:rPr>
+      </w:pPr>
+      <w:r>
+        <w:rPr>
+          <w:rFonts w:ascii="Times New Roman" w:hAnsi="Times New Roman" w:cs="Times New Roman"/>
+          <w:b/>
+          <w:color w:val="000000"/>
+          <w:sz w:val="32"/>
+          <w:szCs w:val="32"/>
+        </w:rPr>
+        <w:t>Описание конструктора:</w:t>
+      </w:r>
+    </w:p>
+    <w:p>
+      <w:pPr>
+        <w:autoSpaceDE w:val="0"/>
+        <w:autoSpaceDN w:val="0"/>
+        <w:adjustRightInd w:val="0"/>
+        <w:spacing w:after="0" w:line="240" w:lineRule="auto"/>
+        <w:rPr>
+          <w:rFonts w:ascii="Times New Roman" w:hAnsi="Times New Roman" w:cs="Times New Roman"/>
+          <w:color w:val="000000"/>
+          <w:sz w:val="28"/>
+          <w:szCs w:val="28"/>
+        </w:rPr>
+      </w:pPr>
+      <w:r>
+        <w:rPr>
+          <w:rFonts w:ascii="Times New Roman" w:hAnsi="Times New Roman" w:cs="Times New Roman"/>
+          <w:b/>
+          <w:color w:val="000000"/>
+          <w:sz w:val="28"/>
+          <w:szCs w:val="28"/>
+        </w:rPr>
+        <w:t xml:space="preserve">Алгоритм: </w:t>
+      </w:r>
+    </w:p>
+    <w:p>
+      <w:pPr>
+        <w:autoSpaceDE w:val="0"/>
+        <w:autoSpaceDN w:val="0"/>
+        <w:adjustRightInd w:val="0"/>
+        <w:spacing w:after="0" w:line="240" w:lineRule="auto"/>
+        <w:rPr>
+          <w:rFonts w:ascii="Times New Roman" w:hAnsi="Times New Roman" w:cs="Times New Roman"/>
+          <w:color w:val="000000"/>
+          <w:sz w:val="28"/>
+          <w:szCs w:val="28"/>
+        </w:rPr>
+      </w:pPr>
+      <w:r>
+        <w:rPr>
+          <w:rFonts w:ascii="Times New Roman" w:hAnsi="Times New Roman" w:cs="Times New Roman"/>
+          <w:color w:val="000000"/>
+          <w:sz w:val="28"/>
+          <w:szCs w:val="28"/>
+        </w:rPr>
+        <w:t xml:space="preserve">После инициализации компонентов программы </w:t>
+      </w:r>
+      <w:r>
+        <w:rPr>
+          <w:rFonts w:ascii="Times New Roman" w:hAnsi="Times New Roman" w:cs="Times New Roman"/>
+          <w:color w:val="000000"/>
+          <w:sz w:val="28"/>
+          <w:szCs w:val="28"/>
+        </w:rPr>
+        <w:t>корректируется местоположение компонентов.</w:t>
+      </w:r>
+    </w:p>
+    <w:p>
+      <w:pPr>
+        <w:autoSpaceDE w:val="0"/>
+        <w:autoSpaceDN w:val="0"/>
+        <w:adjustRightInd w:val="0"/>
+        <w:spacing w:after="0" w:line="240" w:lineRule="auto"/>
+        <w:rPr>
+          <w:rFonts w:ascii="Times New Roman" w:hAnsi="Times New Roman" w:cs="Times New Roman"/>
+          <w:color w:val="000000"/>
+          <w:sz w:val="28"/>
+          <w:szCs w:val="28"/>
+        </w:rPr>
+      </w:pPr>
+      <w:r>
+        <w:rPr>
+          <w:rFonts w:ascii="Times New Roman" w:hAnsi="Times New Roman" w:cs="Times New Roman"/>
+          <w:color w:val="000000"/>
+          <w:sz w:val="28"/>
+          <w:szCs w:val="28"/>
+        </w:rPr>
+        <w:t xml:space="preserve">Перемещаемые кнопки(кости) помещаются в массив </w:t>
+      </w:r>
+      <w:r>
+        <w:rPr>
+          <w:rFonts w:ascii="Times New Roman" w:hAnsi="Times New Roman" w:cs="Times New Roman"/>
+          <w:color w:val="000000"/>
+          <w:sz w:val="28"/>
+          <w:szCs w:val="28"/>
+          <w:lang w:val="en-US"/>
+        </w:rPr>
+        <w:t>Dices</w:t>
+      </w:r>
+      <w:r>
+        <w:rPr>
+          <w:rFonts w:ascii="Times New Roman" w:hAnsi="Times New Roman" w:cs="Times New Roman"/>
+          <w:color w:val="000000"/>
+          <w:sz w:val="28"/>
+          <w:szCs w:val="28"/>
+        </w:rPr>
+        <w:t>.</w:t>
+      </w:r>
+    </w:p>
+    <w:p>
+      <w:pPr>
+        <w:autoSpaceDE w:val="0"/>
+        <w:autoSpaceDN w:val="0"/>
+        <w:adjustRightInd w:val="0"/>
+        <w:spacing w:after="0" w:line="240" w:lineRule="auto"/>
+        <w:rPr>
+          <w:rFonts w:ascii="Times New Roman" w:hAnsi="Times New Roman" w:cs="Times New Roman"/>
+          <w:color w:val="000000"/>
+          <w:sz w:val="28"/>
+          <w:szCs w:val="28"/>
+        </w:rPr>
+      </w:pPr>
+      <w:r>
+        <w:rPr>
+          <w:rFonts w:ascii="Times New Roman" w:hAnsi="Times New Roman" w:cs="Times New Roman"/>
+          <w:color w:val="000000"/>
+          <w:sz w:val="28"/>
+          <w:szCs w:val="28"/>
+        </w:rPr>
+        <w:t>После запускается игра</w:t>
+      </w:r>
+      <w:r>
+        <w:rPr>
+          <w:rFonts w:ascii="Times New Roman" w:hAnsi="Times New Roman" w:cs="Times New Roman"/>
+          <w:color w:val="000000"/>
+          <w:sz w:val="28"/>
+          <w:szCs w:val="28"/>
+        </w:rPr>
+        <w:t>.</w:t>
+      </w:r>
+    </w:p>
+    <w:p>
+      <w:pPr>
+        <w:autoSpaceDE w:val="0"/>
+        <w:autoSpaceDN w:val="0"/>
+        <w:adjustRightInd w:val="0"/>
+        <w:spacing w:after="0" w:line="240" w:lineRule="auto"/>
+        <w:jc w:val="center"/>
+        <w:rPr>
+          <w:rFonts w:ascii="Times New Roman" w:hAnsi="Times New Roman" w:cs="Times New Roman"/>
+          <w:color w:val="000000"/>
+          <w:sz w:val="28"/>
+          <w:szCs w:val="28"/>
+        </w:rPr>
+      </w:pPr>
+    </w:p>
+    <w:p>
+      <w:pPr>
+        <w:autoSpaceDE w:val="0"/>
+        <w:autoSpaceDN w:val="0"/>
+        <w:adjustRightInd w:val="0"/>
+        <w:spacing w:after="0" w:line="240" w:lineRule="auto"/>
+        <w:jc w:val="center"/>
+        <w:rPr>
+          <w:rFonts w:ascii="Times New Roman" w:hAnsi="Times New Roman" w:cs="Times New Roman"/>
+          <w:b/>
+          <w:color w:val="000000"/>
+          <w:sz w:val="32"/>
+          <w:szCs w:val="32"/>
+        </w:rPr>
+      </w:pPr>
+      <w:r>
+        <w:rPr>
+          <w:rFonts w:ascii="Times New Roman" w:hAnsi="Times New Roman" w:cs="Times New Roman"/>
+          <w:b/>
+          <w:color w:val="000000"/>
+          <w:sz w:val="32"/>
+          <w:szCs w:val="32"/>
+        </w:rPr>
+        <w:t>Описание методов</w:t>
+      </w:r>
+      <w:r>
+        <w:rPr>
+          <w:rFonts w:ascii="Times New Roman" w:hAnsi="Times New Roman" w:cs="Times New Roman"/>
+          <w:b/>
+          <w:color w:val="000000"/>
+          <w:sz w:val="32"/>
+          <w:szCs w:val="32"/>
+        </w:rPr>
+        <w:t xml:space="preserve"> и функций</w:t>
+      </w:r>
+      <w:r>
+        <w:rPr>
+          <w:rFonts w:ascii="Times New Roman" w:hAnsi="Times New Roman" w:cs="Times New Roman"/>
+          <w:b/>
+          <w:color w:val="000000"/>
+          <w:sz w:val="32"/>
+          <w:szCs w:val="32"/>
+        </w:rPr>
+        <w:t>:</w:t>
+      </w:r>
+    </w:p>
+    <w:p>
+      <w:pPr>
+        <w:pStyle w:val="a3"/>
+        <w:numPr>
+          <w:ilvl w:val="0"/>
+          <w:numId w:val="1"/>
+        </w:numPr>
+        <w:autoSpaceDE w:val="0"/>
+        <w:autoSpaceDN w:val="0"/>
+        <w:adjustRightInd w:val="0"/>
+        <w:spacing w:after="0" w:line="240" w:lineRule="auto"/>
+        <w:jc w:val="center"/>
+        <w:rPr>
+          <w:rFonts w:ascii="Times New Roman" w:hAnsi="Times New Roman" w:cs="Times New Roman"/>
+          <w:b/>
+          <w:color w:val="000000"/>
+          <w:sz w:val="32"/>
+          <w:szCs w:val="32"/>
+          <w:lang w:val="en-US"/>
+        </w:rPr>
+      </w:pPr>
+      <w:r>
+        <w:rPr>
+          <w:rFonts w:ascii="Times New Roman" w:hAnsi="Times New Roman" w:cs="Times New Roman"/>
+          <w:b/>
+          <w:color w:val="000000"/>
+          <w:sz w:val="32"/>
+          <w:szCs w:val="32"/>
+          <w:lang w:val="en-US"/>
+        </w:rPr>
+        <w:t xml:space="preserve">Private void </w:t>
+      </w:r>
+      <w:proofErr w:type="spellStart"/>
+      <w:proofErr w:type="gramStart"/>
+      <w:r>
+        <w:rPr>
+          <w:rFonts w:ascii="Times New Roman" w:hAnsi="Times New Roman" w:cs="Times New Roman"/>
+          <w:b/>
+          <w:color w:val="000000"/>
+          <w:sz w:val="32"/>
+          <w:szCs w:val="32"/>
+          <w:lang w:val="en-US"/>
+        </w:rPr>
+        <w:t>MoveDice</w:t>
+      </w:r>
+      <w:proofErr w:type="spellEnd"/>
+      <w:r>
+        <w:rPr>
+          <w:rFonts w:ascii="Times New Roman" w:hAnsi="Times New Roman" w:cs="Times New Roman"/>
+          <w:b/>
+          <w:color w:val="000000"/>
+          <w:sz w:val="32"/>
+          <w:szCs w:val="32"/>
+          <w:lang w:val="en-US"/>
+        </w:rPr>
+        <w:t>(</w:t>
+      </w:r>
+      <w:proofErr w:type="gramEnd"/>
+      <w:r>
+        <w:rPr>
+          <w:rFonts w:ascii="Times New Roman" w:hAnsi="Times New Roman" w:cs="Times New Roman"/>
+          <w:b/>
+          <w:color w:val="000000"/>
+          <w:sz w:val="32"/>
+          <w:szCs w:val="32"/>
+          <w:lang w:val="en-US"/>
+        </w:rPr>
+        <w:t xml:space="preserve">object sender, </w:t>
+      </w:r>
+      <w:proofErr w:type="spellStart"/>
+      <w:r>
+        <w:rPr>
+          <w:rFonts w:ascii="Times New Roman" w:hAnsi="Times New Roman" w:cs="Times New Roman"/>
+          <w:b/>
+          <w:color w:val="000000"/>
+          <w:sz w:val="32"/>
+          <w:szCs w:val="32"/>
+          <w:lang w:val="en-US"/>
+        </w:rPr>
+        <w:t>EventArgs</w:t>
+      </w:r>
+      <w:proofErr w:type="spellEnd"/>
+      <w:r>
+        <w:rPr>
+          <w:rFonts w:ascii="Times New Roman" w:hAnsi="Times New Roman" w:cs="Times New Roman"/>
+          <w:b/>
+          <w:color w:val="000000"/>
+          <w:sz w:val="32"/>
+          <w:szCs w:val="32"/>
+          <w:lang w:val="en-US"/>
+        </w:rPr>
+        <w:t xml:space="preserve"> e)</w:t>
+      </w:r>
+    </w:p>
+    <w:p>
+      <w:pPr>
+        <w:autoSpaceDE w:val="0"/>
+        <w:autoSpaceDN w:val="0"/>
+        <w:adjustRightInd w:val="0"/>
+        <w:spacing w:after="0" w:line="240" w:lineRule="auto"/>
+        <w:ind w:left="360"/>
+        <w:jc w:val="both"/>
+        <w:rPr>
+          <w:rFonts w:ascii="Times New Roman" w:hAnsi="Times New Roman" w:cs="Times New Roman"/>
+          <w:color w:val="000000"/>
+          <w:sz w:val="28"/>
+          <w:szCs w:val="28"/>
+        </w:rPr>
+      </w:pPr>
+      <w:r>
+        <w:rPr>
+          <w:rFonts w:ascii="Times New Roman" w:hAnsi="Times New Roman" w:cs="Times New Roman"/>
+          <w:color w:val="000000"/>
+          <w:sz w:val="28"/>
+          <w:szCs w:val="28"/>
+        </w:rPr>
+        <w:t>Метод</w:t>
+      </w:r>
+      <w:r>
+        <w:rPr>
+          <w:rFonts w:ascii="Times New Roman" w:hAnsi="Times New Roman" w:cs="Times New Roman"/>
+          <w:color w:val="000000"/>
+          <w:sz w:val="28"/>
+          <w:szCs w:val="28"/>
+        </w:rPr>
+        <w:t xml:space="preserve"> реализует передвижение </w:t>
+      </w:r>
+      <w:r>
+        <w:rPr>
+          <w:rFonts w:ascii="Times New Roman" w:hAnsi="Times New Roman" w:cs="Times New Roman"/>
+          <w:color w:val="000000"/>
+          <w:sz w:val="28"/>
+          <w:szCs w:val="28"/>
+        </w:rPr>
+        <w:t xml:space="preserve">костей при клике игрока, а </w:t>
+      </w:r>
+      <w:proofErr w:type="gramStart"/>
+      <w:r>
+        <w:rPr>
+          <w:rFonts w:ascii="Times New Roman" w:hAnsi="Times New Roman" w:cs="Times New Roman"/>
+          <w:color w:val="000000"/>
+          <w:sz w:val="28"/>
+          <w:szCs w:val="28"/>
+        </w:rPr>
+        <w:t>так же</w:t>
+      </w:r>
+      <w:proofErr w:type="gramEnd"/>
+      <w:r>
+        <w:rPr>
+          <w:rFonts w:ascii="Times New Roman" w:hAnsi="Times New Roman" w:cs="Times New Roman"/>
+          <w:color w:val="000000"/>
+          <w:sz w:val="28"/>
+          <w:szCs w:val="28"/>
+        </w:rPr>
+        <w:t xml:space="preserve"> вызывает победу если функция проверки победы вернул</w:t>
+      </w:r>
+      <w:r>
+        <w:rPr>
+          <w:rFonts w:ascii="Times New Roman" w:hAnsi="Times New Roman" w:cs="Times New Roman"/>
+          <w:color w:val="000000"/>
+          <w:sz w:val="28"/>
+          <w:szCs w:val="28"/>
+        </w:rPr>
+        <w:t>а</w:t>
+      </w:r>
+      <w:r>
+        <w:rPr>
+          <w:rFonts w:ascii="Times New Roman" w:hAnsi="Times New Roman" w:cs="Times New Roman"/>
+          <w:color w:val="000000"/>
+          <w:sz w:val="28"/>
+          <w:szCs w:val="28"/>
+        </w:rPr>
+        <w:t xml:space="preserve"> </w:t>
+      </w:r>
+      <w:r>
+        <w:rPr>
+          <w:rFonts w:ascii="Times New Roman" w:hAnsi="Times New Roman" w:cs="Times New Roman"/>
+          <w:color w:val="000000"/>
+          <w:sz w:val="28"/>
+          <w:szCs w:val="28"/>
+          <w:lang w:val="en-US"/>
+        </w:rPr>
+        <w:t>True</w:t>
+      </w:r>
+      <w:r>
+        <w:rPr>
+          <w:rFonts w:ascii="Times New Roman" w:hAnsi="Times New Roman" w:cs="Times New Roman"/>
+          <w:color w:val="000000"/>
+          <w:sz w:val="28"/>
+          <w:szCs w:val="28"/>
+        </w:rPr>
+        <w:t>.</w:t>
+      </w:r>
+    </w:p>
+    <w:p>
+      <w:pPr>
+        <w:autoSpaceDE w:val="0"/>
+        <w:autoSpaceDN w:val="0"/>
+        <w:adjustRightInd w:val="0"/>
+        <w:spacing w:after="0" w:line="240" w:lineRule="auto"/>
+        <w:ind w:left="360"/>
+        <w:jc w:val="both"/>
+        <w:rPr>
+          <w:rFonts w:ascii="Times New Roman" w:hAnsi="Times New Roman" w:cs="Times New Roman"/>
+          <w:color w:val="000000"/>
+          <w:sz w:val="28"/>
+          <w:szCs w:val="28"/>
+        </w:rPr>
+      </w:pPr>
+    </w:p>
+    <w:p>
+      <w:pPr>
+        <w:autoSpaceDE w:val="0"/>
+        <w:autoSpaceDN w:val="0"/>
+        <w:adjustRightInd w:val="0"/>
+        <w:spacing w:after="0" w:line="240" w:lineRule="auto"/>
+        <w:ind w:left="360"/>
+        <w:jc w:val="both"/>
+        <w:rPr>
+          <w:rFonts w:ascii="Times New Roman" w:hAnsi="Times New Roman" w:cs="Times New Roman"/>
+          <w:b/>
+          <w:color w:val="000000"/>
+          <w:sz w:val="28"/>
+          <w:szCs w:val="28"/>
+        </w:rPr>
+      </w:pPr>
+      <w:r>
+        <w:rPr>
+          <w:rFonts w:ascii="Times New Roman" w:hAnsi="Times New Roman" w:cs="Times New Roman"/>
+          <w:b/>
+          <w:color w:val="000000"/>
+          <w:sz w:val="28"/>
+          <w:szCs w:val="28"/>
+        </w:rPr>
+        <w:t>Переменные:</w:t>
+      </w:r>
+    </w:p>
+    <w:p>
+      <w:pPr>
+        <w:autoSpaceDE w:val="0"/>
+        <w:autoSpaceDN w:val="0"/>
+        <w:adjustRightInd w:val="0"/>
+        <w:spacing w:after="0" w:line="240" w:lineRule="auto"/>
+        <w:ind w:left="360"/>
+        <w:jc w:val="both"/>
+        <w:rPr>
+          <w:rFonts w:ascii="Times New Roman" w:hAnsi="Times New Roman" w:cs="Times New Roman"/>
+          <w:color w:val="000000"/>
+          <w:sz w:val="28"/>
+          <w:szCs w:val="28"/>
+        </w:rPr>
+      </w:pPr>
+      <w:proofErr w:type="spellStart"/>
+      <w:r>
+        <w:rPr>
+          <w:rFonts w:ascii="Times New Roman" w:hAnsi="Times New Roman" w:cs="Times New Roman"/>
+          <w:color w:val="000000"/>
+          <w:sz w:val="28"/>
+          <w:szCs w:val="28"/>
+          <w:lang w:val="en-US"/>
+        </w:rPr>
+        <w:t>ButtonPresssedId</w:t>
+      </w:r>
+      <w:proofErr w:type="spellEnd"/>
+      <w:r>
+        <w:rPr>
+          <w:rFonts w:ascii="Times New Roman" w:hAnsi="Times New Roman" w:cs="Times New Roman"/>
+          <w:color w:val="000000"/>
+          <w:sz w:val="28"/>
+          <w:szCs w:val="28"/>
+        </w:rPr>
+        <w:t xml:space="preserve"> – </w:t>
+      </w:r>
+      <w:r>
+        <w:rPr>
+          <w:rFonts w:ascii="Times New Roman" w:hAnsi="Times New Roman" w:cs="Times New Roman"/>
+          <w:color w:val="000000"/>
+          <w:sz w:val="28"/>
+          <w:szCs w:val="28"/>
+        </w:rPr>
+        <w:t>Хранит индекс нажатой пользователем кнопки в массиве</w:t>
+      </w:r>
+    </w:p>
+    <w:p>
+      <w:pPr>
+        <w:autoSpaceDE w:val="0"/>
+        <w:autoSpaceDN w:val="0"/>
+        <w:adjustRightInd w:val="0"/>
+        <w:spacing w:after="0" w:line="240" w:lineRule="auto"/>
+        <w:ind w:left="360"/>
+        <w:jc w:val="both"/>
+        <w:rPr>
+          <w:rFonts w:ascii="Times New Roman" w:hAnsi="Times New Roman" w:cs="Times New Roman"/>
+          <w:color w:val="000000"/>
+          <w:sz w:val="28"/>
+          <w:szCs w:val="28"/>
+        </w:rPr>
+      </w:pPr>
+    </w:p>
+    <w:p>
+      <w:pPr>
+        <w:autoSpaceDE w:val="0"/>
+        <w:autoSpaceDN w:val="0"/>
+        <w:adjustRightInd w:val="0"/>
+        <w:spacing w:after="0" w:line="240" w:lineRule="auto"/>
+        <w:ind w:left="360"/>
+        <w:jc w:val="both"/>
+        <w:rPr>
+          <w:rFonts w:ascii="Times New Roman" w:hAnsi="Times New Roman" w:cs="Times New Roman"/>
+          <w:b/>
+          <w:color w:val="000000"/>
+          <w:sz w:val="28"/>
+          <w:szCs w:val="28"/>
+        </w:rPr>
+      </w:pPr>
+      <w:r>
+        <w:rPr>
+          <w:rFonts w:ascii="Times New Roman" w:hAnsi="Times New Roman" w:cs="Times New Roman"/>
+          <w:b/>
+          <w:color w:val="000000"/>
+          <w:sz w:val="28"/>
+          <w:szCs w:val="28"/>
+        </w:rPr>
+        <w:t xml:space="preserve">Алгоритм: </w:t>
+      </w:r>
+    </w:p>
+    <w:p>
+      <w:pPr>
+        <w:autoSpaceDE w:val="0"/>
+        <w:autoSpaceDN w:val="0"/>
+        <w:adjustRightInd w:val="0"/>
+        <w:spacing w:after="0" w:line="240" w:lineRule="auto"/>
+        <w:ind w:left="360"/>
+        <w:jc w:val="both"/>
+        <w:rPr>
+          <w:rFonts w:ascii="Times New Roman" w:hAnsi="Times New Roman" w:cs="Times New Roman"/>
+          <w:color w:val="000000"/>
+          <w:sz w:val="28"/>
+          <w:szCs w:val="28"/>
+        </w:rPr>
+      </w:pPr>
+      <w:r>
+        <w:rPr>
+          <w:rFonts w:ascii="Times New Roman" w:hAnsi="Times New Roman" w:cs="Times New Roman"/>
+          <w:color w:val="000000"/>
+          <w:sz w:val="28"/>
+          <w:szCs w:val="28"/>
+        </w:rPr>
+        <w:t>Находим индекс нажатой кнопки в массиве кнопок.</w:t>
+      </w:r>
+    </w:p>
+    <w:p>
+      <w:pPr>
+        <w:autoSpaceDE w:val="0"/>
+        <w:autoSpaceDN w:val="0"/>
+        <w:adjustRightInd w:val="0"/>
+        <w:spacing w:after="0" w:line="240" w:lineRule="auto"/>
+        <w:ind w:left="360"/>
+        <w:jc w:val="both"/>
+        <w:rPr>
+          <w:rFonts w:ascii="Times New Roman" w:hAnsi="Times New Roman" w:cs="Times New Roman"/>
+          <w:color w:val="000000"/>
+          <w:sz w:val="28"/>
+          <w:szCs w:val="28"/>
           <w:lang w:val="en-US"/>
         </w:rPr>
       </w:pPr>
       <w:bookmarkStart w:id="0" w:name="_GoBack"/>
       <w:bookmarkEnd w:id="0"/>
     </w:p>
-    <w:p>
-      <w:pPr>
-        <w:spacing w:line="360" w:lineRule="auto"/>
-        <w:jc w:val="center"/>
-        <w:rPr>
-          <w:rFonts w:ascii="Times New Roman" w:hAnsi="Times New Roman" w:cs="Times New Roman"/>
-          <w:b/>
-          <w:sz w:val="32"/>
-          <w:szCs w:val="32"/>
-        </w:rPr>
-      </w:pPr>
-    </w:p>
-    <w:p/>
     <w:sectPr>
       <w:pgSz w:w="11906" w:h="16838"/>
       <w:pgMar w:top="1134" w:right="850" w:bottom="1134" w:left="1701" w:header="708" w:footer="708" w:gutter="0"/>
@@ -270,8 +1024,105 @@
 </w:document>
 </file>
 
+<file path=word/numbering.xml><?xml version="1.0" encoding="utf-8"?>
+<w:numbering xmlns:wpc="http://schemas.microsoft.com/office/word/2010/wordprocessingCanvas" xmlns:cx="http://schemas.microsoft.com/office/drawing/2014/chartex" xmlns:cx1="http://schemas.microsoft.com/office/drawing/2015/9/8/chartex" xmlns:cx2="http://schemas.microsoft.com/office/drawing/2015/10/21/chartex" xmlns:cx3="http://schemas.microsoft.com/office/drawing/2016/5/9/chartex" xmlns:cx4="http://schemas.microsoft.com/office/drawing/2016/5/10/chartex" xmlns:cx5="http://schemas.microsoft.com/office/drawing/2016/5/11/chartex" xmlns:cx6="http://schemas.microsoft.com/office/drawing/2016/5/12/chartex" xmlns:cx7="http://schemas.microsoft.com/office/drawing/2016/5/13/chartex" xmlns:cx8="http://schemas.microsoft.com/office/drawing/2016/5/14/chartex" xmlns:mc="http://schemas.openxmlformats.org/markup-compatibility/2006" xmlns:aink="http://schemas.microsoft.com/office/drawing/2016/ink" xmlns:am3d="http://schemas.microsoft.com/office/drawing/2017/model3d" xmlns:o="urn:schemas-microsoft-com:office:office" xmlns:r="http://schemas.openxmlformats.org/officeDocument/2006/relationships" xmlns:m="http://schemas.openxmlformats.org/officeDocument/2006/math" xmlns:v="urn:schemas-microsoft-com:vml" xmlns:wp14="http://schemas.microsoft.com/office/word/2010/wordprocessingDrawing" xmlns:wp="http://schemas.openxmlformats.org/drawingml/2006/wordprocessingDrawing" xmlns:w10="urn:schemas-microsoft-com:office:word" xmlns:w="http://schemas.openxmlformats.org/wordprocessingml/2006/main" xmlns:w14="http://schemas.microsoft.com/office/word/2010/wordml" xmlns:w15="http://schemas.microsoft.com/office/word/2012/wordml" xmlns:w16cid="http://schemas.microsoft.com/office/word/2016/wordml/cid" xmlns:w16se="http://schemas.microsoft.com/office/word/2015/wordml/symex" xmlns:wpg="http://schemas.microsoft.com/office/word/2010/wordprocessingGroup" xmlns:wpi="http://schemas.microsoft.com/office/word/2010/wordprocessingInk" xmlns:wne="http://schemas.microsoft.com/office/word/2006/wordml" xmlns:wps="http://schemas.microsoft.com/office/word/2010/wordprocessingShape" mc:Ignorable="w14 w15 w16se w16cid wp14">
+  <w:abstractNum w:abstractNumId="0" w15:restartNumberingAfterBreak="0">
+    <w:nsid w:val="6C275716"/>
+    <w:multiLevelType w:val="hybridMultilevel"/>
+    <w:tmpl w:val="47EED5C2"/>
+    <w:lvl w:ilvl="0" w:tplc="0419000F">
+      <w:start w:val="1"/>
+      <w:numFmt w:val="decimal"/>
+      <w:lvlText w:val="%1."/>
+      <w:lvlJc w:val="left"/>
+      <w:pPr>
+        <w:ind w:left="720" w:hanging="360"/>
+      </w:pPr>
+      <w:rPr>
+        <w:rFonts w:hint="default"/>
+      </w:rPr>
+    </w:lvl>
+    <w:lvl w:ilvl="1" w:tplc="04190019" w:tentative="1">
+      <w:start w:val="1"/>
+      <w:numFmt w:val="lowerLetter"/>
+      <w:lvlText w:val="%2."/>
+      <w:lvlJc w:val="left"/>
+      <w:pPr>
+        <w:ind w:left="1440" w:hanging="360"/>
+      </w:pPr>
+    </w:lvl>
+    <w:lvl w:ilvl="2" w:tplc="0419001B" w:tentative="1">
+      <w:start w:val="1"/>
+      <w:numFmt w:val="lowerRoman"/>
+      <w:lvlText w:val="%3."/>
+      <w:lvlJc w:val="right"/>
+      <w:pPr>
+        <w:ind w:left="2160" w:hanging="180"/>
+      </w:pPr>
+    </w:lvl>
+    <w:lvl w:ilvl="3" w:tplc="0419000F" w:tentative="1">
+      <w:start w:val="1"/>
+      <w:numFmt w:val="decimal"/>
+      <w:lvlText w:val="%4."/>
+      <w:lvlJc w:val="left"/>
+      <w:pPr>
+        <w:ind w:left="2880" w:hanging="360"/>
+      </w:pPr>
+    </w:lvl>
+    <w:lvl w:ilvl="4" w:tplc="04190019" w:tentative="1">
+      <w:start w:val="1"/>
+      <w:numFmt w:val="lowerLetter"/>
+      <w:lvlText w:val="%5."/>
+      <w:lvlJc w:val="left"/>
+      <w:pPr>
+        <w:ind w:left="3600" w:hanging="360"/>
+      </w:pPr>
+    </w:lvl>
+    <w:lvl w:ilvl="5" w:tplc="0419001B" w:tentative="1">
+      <w:start w:val="1"/>
+      <w:numFmt w:val="lowerRoman"/>
+      <w:lvlText w:val="%6."/>
+      <w:lvlJc w:val="right"/>
+      <w:pPr>
+        <w:ind w:left="4320" w:hanging="180"/>
+      </w:pPr>
+    </w:lvl>
+    <w:lvl w:ilvl="6" w:tplc="0419000F" w:tentative="1">
+      <w:start w:val="1"/>
+      <w:numFmt w:val="decimal"/>
+      <w:lvlText w:val="%7."/>
+      <w:lvlJc w:val="left"/>
+      <w:pPr>
+        <w:ind w:left="5040" w:hanging="360"/>
+      </w:pPr>
+    </w:lvl>
+    <w:lvl w:ilvl="7" w:tplc="04190019" w:tentative="1">
+      <w:start w:val="1"/>
+      <w:numFmt w:val="lowerLetter"/>
+      <w:lvlText w:val="%8."/>
+      <w:lvlJc w:val="left"/>
+      <w:pPr>
+        <w:ind w:left="5760" w:hanging="360"/>
+      </w:pPr>
+    </w:lvl>
+    <w:lvl w:ilvl="8" w:tplc="0419001B" w:tentative="1">
+      <w:start w:val="1"/>
+      <w:numFmt w:val="lowerRoman"/>
+      <w:lvlText w:val="%9."/>
+      <w:lvlJc w:val="right"/>
+      <w:pPr>
+        <w:ind w:left="6480" w:hanging="180"/>
+      </w:pPr>
+    </w:lvl>
+  </w:abstractNum>
+  <w:num w:numId="1">
+    <w:abstractNumId w:val="0"/>
+  </w:num>
+</w:numbering>
+</file>
+
 <file path=word/styles.xml><?xml version="1.0" encoding="utf-8"?>
-<w:styles xmlns:mc="http://schemas.openxmlformats.org/markup-compatibility/2006" xmlns:r="http://schemas.openxmlformats.org/officeDocument/2006/relationships" xmlns:w="http://schemas.openxmlformats.org/wordprocessingml/2006/main" xmlns:w14="http://schemas.microsoft.com/office/word/2010/wordml" xmlns:w15="http://schemas.microsoft.com/office/word/2012/wordml" xmlns:w16cex="http://schemas.microsoft.com/office/word/2018/wordml/cex" xmlns:w16cid="http://schemas.microsoft.com/office/word/2016/wordml/cid" xmlns:w16="http://schemas.microsoft.com/office/word/2018/wordml" xmlns:w16se="http://schemas.microsoft.com/office/word/2015/wordml/symex" mc:Ignorable="w14 w15 w16se w16cid w16 w16cex">
+<w:styles xmlns:mc="http://schemas.openxmlformats.org/markup-compatibility/2006" xmlns:r="http://schemas.openxmlformats.org/officeDocument/2006/relationships" xmlns:w="http://schemas.openxmlformats.org/wordprocessingml/2006/main" xmlns:w14="http://schemas.microsoft.com/office/word/2010/wordml" xmlns:w15="http://schemas.microsoft.com/office/word/2012/wordml" xmlns:w16cid="http://schemas.microsoft.com/office/word/2016/wordml/cid" xmlns:w16se="http://schemas.microsoft.com/office/word/2015/wordml/symex" mc:Ignorable="w14 w15 w16se w16cid">
   <w:docDefaults>
     <w:rPrDefault>
       <w:rPr>
@@ -287,7 +1138,7 @@
       </w:pPr>
     </w:pPrDefault>
   </w:docDefaults>
-  <w:latentStyles w:defLockedState="0" w:defUIPriority="99" w:defSemiHidden="0" w:defUnhideWhenUsed="0" w:defQFormat="0" w:count="376">
+  <w:latentStyles w:defLockedState="0" w:defUIPriority="99" w:defSemiHidden="0" w:defUnhideWhenUsed="0" w:defQFormat="0" w:count="375">
     <w:lsdException w:name="Normal" w:uiPriority="0" w:qFormat="1"/>
     <w:lsdException w:name="heading 1" w:uiPriority="9" w:qFormat="1"/>
     <w:lsdException w:name="heading 2" w:semiHidden="1" w:uiPriority="9" w:unhideWhenUsed="1" w:qFormat="1"/>
@@ -393,6 +1244,7 @@
     <w:lsdException w:name="HTML Sample" w:semiHidden="1" w:unhideWhenUsed="1"/>
     <w:lsdException w:name="HTML Typewriter" w:semiHidden="1" w:unhideWhenUsed="1"/>
     <w:lsdException w:name="HTML Variable" w:semiHidden="1" w:unhideWhenUsed="1"/>
+    <w:lsdException w:name="Normal Table" w:semiHidden="1" w:unhideWhenUsed="1"/>
     <w:lsdException w:name="annotation subject" w:semiHidden="1" w:unhideWhenUsed="1"/>
     <w:lsdException w:name="No List" w:semiHidden="1" w:unhideWhenUsed="1"/>
     <w:lsdException w:name="Outline List 1" w:semiHidden="1" w:unhideWhenUsed="1"/>
@@ -439,8 +1291,10 @@
     <w:lsdException w:name="Table Subtle 2" w:semiHidden="1" w:unhideWhenUsed="1"/>
     <w:lsdException w:name="Table Web 1" w:semiHidden="1" w:unhideWhenUsed="1"/>
     <w:lsdException w:name="Table Web 2" w:semiHidden="1" w:unhideWhenUsed="1"/>
+    <w:lsdException w:name="Table Web 3" w:semiHidden="1" w:unhideWhenUsed="1"/>
     <w:lsdException w:name="Balloon Text" w:semiHidden="1" w:unhideWhenUsed="1"/>
     <w:lsdException w:name="Table Grid" w:uiPriority="39"/>
+    <w:lsdException w:name="Table Theme" w:semiHidden="1" w:unhideWhenUsed="1"/>
     <w:lsdException w:name="Placeholder Text" w:semiHidden="1"/>
     <w:lsdException w:name="No Spacing" w:uiPriority="1" w:qFormat="1"/>
     <w:lsdException w:name="Light Shading" w:uiPriority="60"/>
@@ -660,7 +1514,6 @@
     <w:lsdException w:name="Smart Hyperlink" w:semiHidden="1" w:unhideWhenUsed="1"/>
     <w:lsdException w:name="Hashtag" w:semiHidden="1" w:unhideWhenUsed="1"/>
     <w:lsdException w:name="Unresolved Mention" w:semiHidden="1" w:unhideWhenUsed="1"/>
-    <w:lsdException w:name="Smart Link" w:semiHidden="1" w:unhideWhenUsed="1"/>
   </w:latentStyles>
   <w:style w:type="paragraph" w:default="1" w:styleId="a">
     <w:name w:val="Normal"/>
@@ -693,6 +1546,17 @@
     <w:uiPriority w:val="99"/>
     <w:semiHidden/>
     <w:unhideWhenUsed/>
+  </w:style>
+  <w:style w:type="paragraph" w:styleId="a3">
+    <w:name w:val="List Paragraph"/>
+    <w:basedOn w:val="a"/>
+    <w:uiPriority w:val="34"/>
+    <w:qFormat/>
+    <w:rsid w:val="00344BF2"/>
+    <w:pPr>
+      <w:ind w:left="720"/>
+      <w:contextualSpacing/>
+    </w:pPr>
   </w:style>
 </w:styles>
 </file>

--- a/Prakt 2/Отчет по задаче 2.DOCX
+++ b/Prakt 2/Отчет по задаче 2.DOCX
@@ -1,6 +1,6 @@
 
 <file path=word/document.xml><?xml version="1.0" encoding="utf-8"?>
-<w:document xmlns:wpc="http://schemas.microsoft.com/office/word/2010/wordprocessingCanvas" xmlns:cx="http://schemas.microsoft.com/office/drawing/2014/chartex" xmlns:cx1="http://schemas.microsoft.com/office/drawing/2015/9/8/chartex" xmlns:cx2="http://schemas.microsoft.com/office/drawing/2015/10/21/chartex" xmlns:cx3="http://schemas.microsoft.com/office/drawing/2016/5/9/chartex" xmlns:cx4="http://schemas.microsoft.com/office/drawing/2016/5/10/chartex" xmlns:cx5="http://schemas.microsoft.com/office/drawing/2016/5/11/chartex" xmlns:cx6="http://schemas.microsoft.com/office/drawing/2016/5/12/chartex" xmlns:cx7="http://schemas.microsoft.com/office/drawing/2016/5/13/chartex" xmlns:cx8="http://schemas.microsoft.com/office/drawing/2016/5/14/chartex" xmlns:mc="http://schemas.openxmlformats.org/markup-compatibility/2006" xmlns:aink="http://schemas.microsoft.com/office/drawing/2016/ink" xmlns:am3d="http://schemas.microsoft.com/office/drawing/2017/model3d" xmlns:o="urn:schemas-microsoft-com:office:office" xmlns:r="http://schemas.openxmlformats.org/officeDocument/2006/relationships" xmlns:m="http://schemas.openxmlformats.org/officeDocument/2006/math" xmlns:v="urn:schemas-microsoft-com:vml" xmlns:wp14="http://schemas.microsoft.com/office/word/2010/wordprocessingDrawing" xmlns:wp="http://schemas.openxmlformats.org/drawingml/2006/wordprocessingDrawing" xmlns:w10="urn:schemas-microsoft-com:office:word" xmlns:w="http://schemas.openxmlformats.org/wordprocessingml/2006/main" xmlns:w14="http://schemas.microsoft.com/office/word/2010/wordml" xmlns:w15="http://schemas.microsoft.com/office/word/2012/wordml" xmlns:w16cid="http://schemas.microsoft.com/office/word/2016/wordml/cid" xmlns:w16se="http://schemas.microsoft.com/office/word/2015/wordml/symex" xmlns:wpg="http://schemas.microsoft.com/office/word/2010/wordprocessingGroup" xmlns:wpi="http://schemas.microsoft.com/office/word/2010/wordprocessingInk" xmlns:wne="http://schemas.microsoft.com/office/word/2006/wordml" xmlns:wps="http://schemas.microsoft.com/office/word/2010/wordprocessingShape" mc:Ignorable="w14 w15 w16se w16cid wp14">
+<w:document xmlns:wpc="http://schemas.microsoft.com/office/word/2010/wordprocessingCanvas" xmlns:cx="http://schemas.microsoft.com/office/drawing/2014/chartex" xmlns:cx1="http://schemas.microsoft.com/office/drawing/2015/9/8/chartex" xmlns:cx2="http://schemas.microsoft.com/office/drawing/2015/10/21/chartex" xmlns:cx3="http://schemas.microsoft.com/office/drawing/2016/5/9/chartex" xmlns:cx4="http://schemas.microsoft.com/office/drawing/2016/5/10/chartex" xmlns:cx5="http://schemas.microsoft.com/office/drawing/2016/5/11/chartex" xmlns:cx6="http://schemas.microsoft.com/office/drawing/2016/5/12/chartex" xmlns:cx7="http://schemas.microsoft.com/office/drawing/2016/5/13/chartex" xmlns:cx8="http://schemas.microsoft.com/office/drawing/2016/5/14/chartex" xmlns:mc="http://schemas.openxmlformats.org/markup-compatibility/2006" xmlns:aink="http://schemas.microsoft.com/office/drawing/2016/ink" xmlns:am3d="http://schemas.microsoft.com/office/drawing/2017/model3d" xmlns:o="urn:schemas-microsoft-com:office:office" xmlns:r="http://schemas.openxmlformats.org/officeDocument/2006/relationships" xmlns:m="http://schemas.openxmlformats.org/officeDocument/2006/math" xmlns:v="urn:schemas-microsoft-com:vml" xmlns:wp14="http://schemas.microsoft.com/office/word/2010/wordprocessingDrawing" xmlns:wp="http://schemas.openxmlformats.org/drawingml/2006/wordprocessingDrawing" xmlns:w10="urn:schemas-microsoft-com:office:word" xmlns:w="http://schemas.openxmlformats.org/wordprocessingml/2006/main" xmlns:w14="http://schemas.microsoft.com/office/word/2010/wordml" xmlns:w15="http://schemas.microsoft.com/office/word/2012/wordml" xmlns:w16cex="http://schemas.microsoft.com/office/word/2018/wordml/cex" xmlns:w16cid="http://schemas.microsoft.com/office/word/2016/wordml/cid" xmlns:w16="http://schemas.microsoft.com/office/word/2018/wordml" xmlns:w16se="http://schemas.microsoft.com/office/word/2015/wordml/symex" xmlns:wpg="http://schemas.microsoft.com/office/word/2010/wordprocessingGroup" xmlns:wpi="http://schemas.microsoft.com/office/word/2010/wordprocessingInk" xmlns:wne="http://schemas.microsoft.com/office/word/2006/wordml" xmlns:wps="http://schemas.microsoft.com/office/word/2010/wordprocessingShape" mc:Ignorable="w14 w15 w16se w16cid w16 w16cex wp14">
   <w:body>
     <w:p>
       <w:pPr>
@@ -205,7 +205,7 @@
     <w:p>
       <w:pPr>
         <w:spacing w:line="360" w:lineRule="auto"/>
-        <w:jc w:val="center"/>
+        <w:jc w:val="both"/>
         <w:rPr>
           <w:rFonts w:ascii="Times New Roman" w:hAnsi="Times New Roman" w:cs="Times New Roman"/>
           <w:sz w:val="28"/>
@@ -258,7 +258,6 @@
           <w:szCs w:val="28"/>
         </w:rPr>
       </w:pPr>
-      <w:proofErr w:type="spellStart"/>
       <w:r>
         <w:rPr>
           <w:rFonts w:ascii="Times New Roman" w:hAnsi="Times New Roman" w:cs="Times New Roman"/>
@@ -269,7 +268,24 @@
         </w:rPr>
         <w:t>SecondsSpend</w:t>
       </w:r>
-      <w:proofErr w:type="spellEnd"/>
+      <w:r>
+        <w:rPr>
+          <w:rFonts w:ascii="Times New Roman" w:hAnsi="Times New Roman" w:cs="Times New Roman"/>
+          <w:color w:val="000000"/>
+          <w:sz w:val="28"/>
+          <w:szCs w:val="28"/>
+        </w:rPr>
+        <w:t xml:space="preserve"> – </w:t>
+      </w:r>
+      <w:r>
+        <w:rPr>
+          <w:rFonts w:ascii="Times New Roman" w:hAnsi="Times New Roman" w:cs="Times New Roman"/>
+          <w:color w:val="000000"/>
+          <w:sz w:val="28"/>
+          <w:szCs w:val="28"/>
+        </w:rPr>
+        <w:t>Хранит</w:t>
+      </w:r>
       <w:r>
         <w:rPr>
           <w:rFonts w:ascii="Times New Roman" w:hAnsi="Times New Roman" w:cs="Times New Roman"/>
@@ -286,33 +302,6 @@
           <w:sz w:val="28"/>
           <w:szCs w:val="28"/>
         </w:rPr>
-        <w:t xml:space="preserve">– </w:t>
-      </w:r>
-      <w:r>
-        <w:rPr>
-          <w:rFonts w:ascii="Times New Roman" w:hAnsi="Times New Roman" w:cs="Times New Roman"/>
-          <w:color w:val="000000"/>
-          <w:sz w:val="28"/>
-          <w:szCs w:val="28"/>
-        </w:rPr>
-        <w:t>Хранит</w:t>
-      </w:r>
-      <w:r>
-        <w:rPr>
-          <w:rFonts w:ascii="Times New Roman" w:hAnsi="Times New Roman" w:cs="Times New Roman"/>
-          <w:color w:val="000000"/>
-          <w:sz w:val="28"/>
-          <w:szCs w:val="28"/>
-        </w:rPr>
-        <w:t xml:space="preserve"> </w:t>
-      </w:r>
-      <w:r>
-        <w:rPr>
-          <w:rFonts w:ascii="Times New Roman" w:hAnsi="Times New Roman" w:cs="Times New Roman"/>
-          <w:color w:val="000000"/>
-          <w:sz w:val="28"/>
-          <w:szCs w:val="28"/>
-        </w:rPr>
         <w:t>кол</w:t>
       </w:r>
       <w:r>
@@ -347,7 +336,6 @@
           <w:szCs w:val="28"/>
         </w:rPr>
       </w:pPr>
-      <w:proofErr w:type="spellStart"/>
       <w:r>
         <w:rPr>
           <w:rFonts w:ascii="Times New Roman" w:hAnsi="Times New Roman" w:cs="Times New Roman"/>
@@ -358,7 +346,6 @@
         </w:rPr>
         <w:t>MoveCount</w:t>
       </w:r>
-      <w:proofErr w:type="spellEnd"/>
       <w:r>
         <w:rPr>
           <w:rFonts w:ascii="Times New Roman" w:hAnsi="Times New Roman" w:cs="Times New Roman"/>
@@ -459,8 +446,25 @@
         <w:autoSpaceDN w:val="0"/>
         <w:adjustRightInd w:val="0"/>
         <w:spacing w:after="0" w:line="240" w:lineRule="auto"/>
-        <w:rPr>
-          <w:rFonts w:ascii="Times New Roman" w:hAnsi="Times New Roman" w:cs="Times New Roman"/>
+        <w:jc w:val="center"/>
+        <w:rPr>
+          <w:rFonts w:ascii="Times New Roman" w:hAnsi="Times New Roman" w:cs="Times New Roman"/>
+          <w:b/>
+          <w:color w:val="000000"/>
+          <w:sz w:val="32"/>
+          <w:szCs w:val="32"/>
+        </w:rPr>
+      </w:pPr>
+    </w:p>
+    <w:p>
+      <w:pPr>
+        <w:autoSpaceDE w:val="0"/>
+        <w:autoSpaceDN w:val="0"/>
+        <w:adjustRightInd w:val="0"/>
+        <w:spacing w:after="0" w:line="240" w:lineRule="auto"/>
+        <w:rPr>
+          <w:rFonts w:ascii="Times New Roman" w:hAnsi="Times New Roman" w:cs="Times New Roman"/>
+          <w:b/>
           <w:color w:val="000000"/>
           <w:sz w:val="28"/>
           <w:szCs w:val="28"/>
@@ -490,6 +494,20 @@
           <w:szCs w:val="28"/>
         </w:rPr>
       </w:pPr>
+    </w:p>
+    <w:p>
+      <w:pPr>
+        <w:autoSpaceDE w:val="0"/>
+        <w:autoSpaceDN w:val="0"/>
+        <w:adjustRightInd w:val="0"/>
+        <w:spacing w:after="0" w:line="240" w:lineRule="auto"/>
+        <w:rPr>
+          <w:rFonts w:ascii="Times New Roman" w:hAnsi="Times New Roman" w:cs="Times New Roman"/>
+          <w:color w:val="000000"/>
+          <w:sz w:val="28"/>
+          <w:szCs w:val="28"/>
+        </w:rPr>
+      </w:pPr>
       <w:r>
         <w:rPr>
           <w:rFonts w:ascii="Times New Roman" w:hAnsi="Times New Roman" w:cs="Times New Roman"/>
@@ -643,6 +661,22 @@
         </w:rPr>
         <w:t>:</w:t>
       </w:r>
+    </w:p>
+    <w:p>
+      <w:pPr>
+        <w:autoSpaceDE w:val="0"/>
+        <w:autoSpaceDN w:val="0"/>
+        <w:adjustRightInd w:val="0"/>
+        <w:spacing w:after="0" w:line="240" w:lineRule="auto"/>
+        <w:jc w:val="center"/>
+        <w:rPr>
+          <w:rFonts w:ascii="Times New Roman" w:hAnsi="Times New Roman" w:cs="Times New Roman"/>
+          <w:b/>
+          <w:color w:val="000000"/>
+          <w:sz w:val="32"/>
+          <w:szCs w:val="32"/>
+        </w:rPr>
+      </w:pPr>
     </w:p>
     <w:p>
       <w:pPr>
@@ -674,10 +708,8 @@
           <w:szCs w:val="32"/>
           <w:lang w:val="en-US"/>
         </w:rPr>
-        <w:t xml:space="preserve">Private void </w:t>
-      </w:r>
-      <w:proofErr w:type="spellStart"/>
-      <w:proofErr w:type="gramStart"/>
+        <w:t>Private void MoveDice(object sender, EventArgs e</w:t>
+      </w:r>
       <w:r>
         <w:rPr>
           <w:rFonts w:ascii="Times New Roman" w:hAnsi="Times New Roman" w:cs="Times New Roman"/>
@@ -687,10 +719,16 @@
           <w:szCs w:val="32"/>
           <w:lang w:val="en-US"/>
         </w:rPr>
-        <w:t>MoveDice</w:t>
-      </w:r>
-      <w:proofErr w:type="spellEnd"/>
-      <w:r>
+        <w:t>)</w:t>
+      </w:r>
+    </w:p>
+    <w:p>
+      <w:pPr>
+        <w:pStyle w:val="a3"/>
+        <w:autoSpaceDE w:val="0"/>
+        <w:autoSpaceDN w:val="0"/>
+        <w:adjustRightInd w:val="0"/>
+        <w:spacing w:after="0" w:line="240" w:lineRule="auto"/>
         <w:rPr>
           <w:rFonts w:ascii="Times New Roman" w:hAnsi="Times New Roman" w:cs="Times New Roman"/>
           <w:b/>
@@ -699,44 +737,7 @@
           <w:szCs w:val="32"/>
           <w:lang w:val="en-US"/>
         </w:rPr>
-        <w:t>(</w:t>
-      </w:r>
-      <w:proofErr w:type="gramEnd"/>
-      <w:r>
-        <w:rPr>
-          <w:rFonts w:ascii="Times New Roman" w:hAnsi="Times New Roman" w:cs="Times New Roman"/>
-          <w:b/>
-          <w:color w:val="000000"/>
-          <w:sz w:val="32"/>
-          <w:szCs w:val="32"/>
-          <w:lang w:val="en-US"/>
-        </w:rPr>
-        <w:t xml:space="preserve">object sender, </w:t>
-      </w:r>
-      <w:proofErr w:type="spellStart"/>
-      <w:r>
-        <w:rPr>
-          <w:rFonts w:ascii="Times New Roman" w:hAnsi="Times New Roman" w:cs="Times New Roman"/>
-          <w:b/>
-          <w:color w:val="000000"/>
-          <w:sz w:val="32"/>
-          <w:szCs w:val="32"/>
-          <w:lang w:val="en-US"/>
-        </w:rPr>
-        <w:t>EventArgs</w:t>
-      </w:r>
-      <w:proofErr w:type="spellEnd"/>
-      <w:r>
-        <w:rPr>
-          <w:rFonts w:ascii="Times New Roman" w:hAnsi="Times New Roman" w:cs="Times New Roman"/>
-          <w:b/>
-          <w:color w:val="000000"/>
-          <w:sz w:val="32"/>
-          <w:szCs w:val="32"/>
-          <w:lang w:val="en-US"/>
-        </w:rPr>
-        <w:t xml:space="preserve"> e)</w:t>
-      </w:r>
+      </w:pPr>
     </w:p>
     <w:p>
       <w:pPr>
@@ -780,17 +781,15 @@
         </w:rPr>
         <w:t xml:space="preserve">костей при клике игрока, а </w:t>
       </w:r>
-      <w:proofErr w:type="gramStart"/>
-      <w:r>
-        <w:rPr>
-          <w:rFonts w:ascii="Times New Roman" w:hAnsi="Times New Roman" w:cs="Times New Roman"/>
-          <w:color w:val="000000"/>
-          <w:sz w:val="28"/>
-          <w:szCs w:val="28"/>
-        </w:rPr>
-        <w:t>так же</w:t>
-      </w:r>
-      <w:proofErr w:type="gramEnd"/>
+      <w:r>
+        <w:rPr>
+          <w:rFonts w:ascii="Times New Roman" w:hAnsi="Times New Roman" w:cs="Times New Roman"/>
+          <w:color w:val="000000"/>
+          <w:sz w:val="28"/>
+          <w:szCs w:val="28"/>
+        </w:rPr>
+        <w:t>также</w:t>
+      </w:r>
       <w:r>
         <w:rPr>
           <w:rFonts w:ascii="Times New Roman" w:hAnsi="Times New Roman" w:cs="Times New Roman"/>
@@ -896,7 +895,6 @@
           <w:szCs w:val="28"/>
         </w:rPr>
       </w:pPr>
-      <w:proofErr w:type="spellStart"/>
       <w:r>
         <w:rPr>
           <w:rFonts w:ascii="Times New Roman" w:hAnsi="Times New Roman" w:cs="Times New Roman"/>
@@ -907,7 +905,6 @@
         </w:rPr>
         <w:t>ButtonPresssedId</w:t>
       </w:r>
-      <w:proofErr w:type="spellEnd"/>
       <w:r>
         <w:rPr>
           <w:rFonts w:ascii="Times New Roman" w:hAnsi="Times New Roman" w:cs="Times New Roman"/>
@@ -1008,11 +1005,430 @@
           <w:color w:val="000000"/>
           <w:sz w:val="28"/>
           <w:szCs w:val="28"/>
+        </w:rPr>
+      </w:pPr>
+      <w:r>
+        <w:rPr>
+          <w:rFonts w:ascii="Times New Roman" w:hAnsi="Times New Roman" w:cs="Times New Roman"/>
+          <w:color w:val="000000"/>
+          <w:sz w:val="28"/>
+          <w:szCs w:val="28"/>
+        </w:rPr>
+        <w:t xml:space="preserve">После проверяем существует ли кнопка сверху или снизу и если значение одной из них 16 (То есть это пустая кнопка), то меняем значение пустой </w:t>
+      </w:r>
+      <w:r>
+        <w:rPr>
+          <w:rFonts w:ascii="Times New Roman" w:hAnsi="Times New Roman" w:cs="Times New Roman"/>
+          <w:color w:val="000000"/>
+          <w:sz w:val="28"/>
+          <w:szCs w:val="28"/>
+        </w:rPr>
+        <w:lastRenderedPageBreak/>
+        <w:t>кнопки на значение нажатой, а нажатой приравниваем 16 и делаем её невидимой, в то время как уже не пустую – видимой</w:t>
+      </w:r>
+      <w:r>
+        <w:rPr>
+          <w:rFonts w:ascii="Times New Roman" w:hAnsi="Times New Roman" w:cs="Times New Roman"/>
+          <w:color w:val="000000"/>
+          <w:sz w:val="28"/>
+          <w:szCs w:val="28"/>
+        </w:rPr>
+        <w:t>, и вызываем функцию увеличения кол-ва ходов.</w:t>
+      </w:r>
+    </w:p>
+    <w:p>
+      <w:pPr>
+        <w:autoSpaceDE w:val="0"/>
+        <w:autoSpaceDN w:val="0"/>
+        <w:adjustRightInd w:val="0"/>
+        <w:spacing w:after="0" w:line="240" w:lineRule="auto"/>
+        <w:ind w:left="360"/>
+        <w:jc w:val="both"/>
+        <w:rPr>
+          <w:rFonts w:ascii="Times New Roman" w:hAnsi="Times New Roman" w:cs="Times New Roman"/>
+          <w:color w:val="000000"/>
+          <w:sz w:val="28"/>
+          <w:szCs w:val="28"/>
+        </w:rPr>
+      </w:pPr>
+      <w:r>
+        <w:rPr>
+          <w:rFonts w:ascii="Times New Roman" w:hAnsi="Times New Roman" w:cs="Times New Roman"/>
+          <w:color w:val="000000"/>
+          <w:sz w:val="28"/>
+          <w:szCs w:val="28"/>
+        </w:rPr>
+        <w:t xml:space="preserve">Если же сверху и снизу пустой кнопки (Со значением 16) не обнаружено, то проверяем кнопки слева и справа. </w:t>
+      </w:r>
+    </w:p>
+    <w:p>
+      <w:pPr>
+        <w:autoSpaceDE w:val="0"/>
+        <w:autoSpaceDN w:val="0"/>
+        <w:adjustRightInd w:val="0"/>
+        <w:spacing w:after="0" w:line="240" w:lineRule="auto"/>
+        <w:ind w:left="360"/>
+        <w:jc w:val="both"/>
+        <w:rPr>
+          <w:rFonts w:ascii="Times New Roman" w:hAnsi="Times New Roman" w:cs="Times New Roman"/>
+          <w:color w:val="000000"/>
+          <w:sz w:val="28"/>
+          <w:szCs w:val="28"/>
+        </w:rPr>
+      </w:pPr>
+      <w:r>
+        <w:rPr>
+          <w:rFonts w:ascii="Times New Roman" w:hAnsi="Times New Roman" w:cs="Times New Roman"/>
+          <w:color w:val="000000"/>
+          <w:sz w:val="28"/>
+          <w:szCs w:val="28"/>
+        </w:rPr>
+        <w:t>ЗАМЕЧАНИЕ: т.к. кнопки находятся в одномерном массиве, чтобы понять, что кнопка на поле находится на той же строке, что и нажатая используется остаток от деления.</w:t>
+      </w:r>
+    </w:p>
+    <w:p>
+      <w:pPr>
+        <w:autoSpaceDE w:val="0"/>
+        <w:autoSpaceDN w:val="0"/>
+        <w:adjustRightInd w:val="0"/>
+        <w:spacing w:after="0" w:line="240" w:lineRule="auto"/>
+        <w:ind w:left="360"/>
+        <w:jc w:val="both"/>
+        <w:rPr>
+          <w:rFonts w:ascii="Times New Roman" w:hAnsi="Times New Roman" w:cs="Times New Roman"/>
+          <w:color w:val="000000"/>
+          <w:sz w:val="28"/>
+          <w:szCs w:val="28"/>
+        </w:rPr>
+      </w:pPr>
+      <w:r>
+        <w:rPr>
+          <w:rFonts w:ascii="Times New Roman" w:hAnsi="Times New Roman" w:cs="Times New Roman"/>
+          <w:color w:val="000000"/>
+          <w:sz w:val="28"/>
+          <w:szCs w:val="28"/>
+        </w:rPr>
+        <w:t>В независимости от результата после проверок вызывается проверка победы и если она оказалась успешной, то вызывается функция победы.</w:t>
+      </w:r>
+    </w:p>
+    <w:p>
+      <w:pPr>
+        <w:autoSpaceDE w:val="0"/>
+        <w:autoSpaceDN w:val="0"/>
+        <w:adjustRightInd w:val="0"/>
+        <w:spacing w:after="0" w:line="240" w:lineRule="auto"/>
+        <w:ind w:left="360"/>
+        <w:jc w:val="both"/>
+        <w:rPr>
+          <w:rFonts w:ascii="Times New Roman" w:hAnsi="Times New Roman" w:cs="Times New Roman"/>
+          <w:color w:val="000000"/>
+          <w:sz w:val="28"/>
+          <w:szCs w:val="28"/>
+        </w:rPr>
+      </w:pPr>
+    </w:p>
+    <w:p>
+      <w:pPr>
+        <w:pStyle w:val="a3"/>
+        <w:numPr>
+          <w:ilvl w:val="0"/>
+          <w:numId w:val="1"/>
+        </w:numPr>
+        <w:autoSpaceDE w:val="0"/>
+        <w:autoSpaceDN w:val="0"/>
+        <w:adjustRightInd w:val="0"/>
+        <w:spacing w:after="0" w:line="240" w:lineRule="auto"/>
+        <w:jc w:val="center"/>
+        <w:rPr>
+          <w:rFonts w:ascii="Times New Roman" w:hAnsi="Times New Roman" w:cs="Times New Roman"/>
+          <w:b/>
+          <w:bCs/>
+          <w:color w:val="000000"/>
+          <w:sz w:val="32"/>
+          <w:szCs w:val="32"/>
+        </w:rPr>
+      </w:pPr>
+      <w:r>
+        <w:rPr>
+          <w:rFonts w:ascii="Times New Roman" w:hAnsi="Times New Roman" w:cs="Times New Roman"/>
+          <w:b/>
+          <w:bCs/>
+          <w:color w:val="000000"/>
+          <w:sz w:val="32"/>
+          <w:szCs w:val="32"/>
           <w:lang w:val="en-US"/>
         </w:rPr>
-      </w:pPr>
+        <w:t>Private void IncreaseMoveCount()</w:t>
+      </w:r>
+    </w:p>
+    <w:p>
+      <w:pPr>
+        <w:autoSpaceDE w:val="0"/>
+        <w:autoSpaceDN w:val="0"/>
+        <w:adjustRightInd w:val="0"/>
+        <w:spacing w:after="0" w:line="240" w:lineRule="auto"/>
+        <w:ind w:left="360"/>
+        <w:rPr>
+          <w:rFonts w:ascii="Times New Roman" w:hAnsi="Times New Roman" w:cs="Times New Roman"/>
+          <w:b/>
+          <w:bCs/>
+          <w:color w:val="000000"/>
+          <w:sz w:val="32"/>
+          <w:szCs w:val="32"/>
+        </w:rPr>
+      </w:pPr>
+    </w:p>
+    <w:p>
+      <w:pPr>
+        <w:autoSpaceDE w:val="0"/>
+        <w:autoSpaceDN w:val="0"/>
+        <w:adjustRightInd w:val="0"/>
+        <w:spacing w:after="0" w:line="240" w:lineRule="auto"/>
+        <w:ind w:left="360"/>
+        <w:jc w:val="both"/>
+        <w:rPr>
+          <w:rFonts w:ascii="Times New Roman" w:hAnsi="Times New Roman" w:cs="Times New Roman"/>
+          <w:color w:val="000000"/>
+          <w:sz w:val="28"/>
+          <w:szCs w:val="28"/>
+        </w:rPr>
+      </w:pPr>
+      <w:r>
+        <w:rPr>
+          <w:rFonts w:ascii="Times New Roman" w:hAnsi="Times New Roman" w:cs="Times New Roman"/>
+          <w:color w:val="000000"/>
+          <w:sz w:val="28"/>
+          <w:szCs w:val="28"/>
+        </w:rPr>
+        <w:t>Функция увеличивает число произведенных ходов и выводит их кол-во на экран.</w:t>
+      </w:r>
+    </w:p>
+    <w:p>
+      <w:pPr>
+        <w:autoSpaceDE w:val="0"/>
+        <w:autoSpaceDN w:val="0"/>
+        <w:adjustRightInd w:val="0"/>
+        <w:spacing w:after="0" w:line="240" w:lineRule="auto"/>
+        <w:ind w:left="360"/>
+        <w:rPr>
+          <w:rFonts w:ascii="Times New Roman" w:hAnsi="Times New Roman" w:cs="Times New Roman"/>
+          <w:color w:val="000000"/>
+          <w:sz w:val="28"/>
+          <w:szCs w:val="28"/>
+        </w:rPr>
+      </w:pPr>
+    </w:p>
+    <w:p>
+      <w:pPr>
+        <w:autoSpaceDE w:val="0"/>
+        <w:autoSpaceDN w:val="0"/>
+        <w:adjustRightInd w:val="0"/>
+        <w:spacing w:after="0" w:line="240" w:lineRule="auto"/>
+        <w:ind w:left="360"/>
+        <w:jc w:val="both"/>
+        <w:rPr>
+          <w:rFonts w:ascii="Times New Roman" w:hAnsi="Times New Roman" w:cs="Times New Roman"/>
+          <w:b/>
+          <w:color w:val="000000"/>
+          <w:sz w:val="28"/>
+          <w:szCs w:val="28"/>
+        </w:rPr>
+      </w:pPr>
+      <w:r>
+        <w:rPr>
+          <w:rFonts w:ascii="Times New Roman" w:hAnsi="Times New Roman" w:cs="Times New Roman"/>
+          <w:b/>
+          <w:color w:val="000000"/>
+          <w:sz w:val="28"/>
+          <w:szCs w:val="28"/>
+        </w:rPr>
+        <w:t xml:space="preserve">Алгоритм: </w:t>
+      </w:r>
+    </w:p>
+    <w:p>
+      <w:pPr>
+        <w:autoSpaceDE w:val="0"/>
+        <w:autoSpaceDN w:val="0"/>
+        <w:adjustRightInd w:val="0"/>
+        <w:spacing w:after="0" w:line="240" w:lineRule="auto"/>
+        <w:ind w:left="360"/>
+        <w:jc w:val="both"/>
+        <w:rPr>
+          <w:rFonts w:ascii="Times New Roman" w:hAnsi="Times New Roman" w:cs="Times New Roman"/>
+          <w:b/>
+          <w:color w:val="000000"/>
+          <w:sz w:val="28"/>
+          <w:szCs w:val="28"/>
+        </w:rPr>
+      </w:pPr>
+    </w:p>
+    <w:p>
+      <w:pPr>
+        <w:autoSpaceDE w:val="0"/>
+        <w:autoSpaceDN w:val="0"/>
+        <w:adjustRightInd w:val="0"/>
+        <w:spacing w:after="0" w:line="240" w:lineRule="auto"/>
+        <w:ind w:left="360"/>
+        <w:jc w:val="both"/>
+        <w:rPr>
+          <w:rFonts w:ascii="Times New Roman" w:hAnsi="Times New Roman" w:cs="Times New Roman"/>
+          <w:color w:val="000000"/>
+          <w:sz w:val="28"/>
+          <w:szCs w:val="28"/>
+        </w:rPr>
+      </w:pPr>
+      <w:r>
+        <w:rPr>
+          <w:rFonts w:ascii="Times New Roman" w:hAnsi="Times New Roman" w:cs="Times New Roman"/>
+          <w:color w:val="000000"/>
+          <w:sz w:val="28"/>
+          <w:szCs w:val="28"/>
+        </w:rPr>
+        <w:t>Увеличиваем число ходов на 1</w:t>
+      </w:r>
+      <w:r>
+        <w:rPr>
+          <w:rFonts w:ascii="Times New Roman" w:hAnsi="Times New Roman" w:cs="Times New Roman"/>
+          <w:color w:val="000000"/>
+          <w:sz w:val="28"/>
+          <w:szCs w:val="28"/>
+        </w:rPr>
+        <w:t>.</w:t>
+      </w:r>
+    </w:p>
+    <w:p>
+      <w:pPr>
+        <w:autoSpaceDE w:val="0"/>
+        <w:autoSpaceDN w:val="0"/>
+        <w:adjustRightInd w:val="0"/>
+        <w:spacing w:after="0" w:line="240" w:lineRule="auto"/>
+        <w:ind w:left="360"/>
+        <w:jc w:val="both"/>
+        <w:rPr>
+          <w:rFonts w:ascii="Times New Roman" w:hAnsi="Times New Roman" w:cs="Times New Roman"/>
+          <w:color w:val="000000"/>
+          <w:sz w:val="28"/>
+          <w:szCs w:val="28"/>
+        </w:rPr>
+      </w:pPr>
+      <w:r>
+        <w:rPr>
+          <w:rFonts w:ascii="Times New Roman" w:hAnsi="Times New Roman" w:cs="Times New Roman"/>
+          <w:color w:val="000000"/>
+          <w:sz w:val="28"/>
+          <w:szCs w:val="28"/>
+        </w:rPr>
+        <w:t>Выводим текст с новым значением кол-ва ходов.</w:t>
+      </w:r>
+    </w:p>
+    <w:p>
+      <w:pPr>
+        <w:autoSpaceDE w:val="0"/>
+        <w:autoSpaceDN w:val="0"/>
+        <w:adjustRightInd w:val="0"/>
+        <w:spacing w:after="0" w:line="240" w:lineRule="auto"/>
+        <w:ind w:left="360"/>
+        <w:jc w:val="both"/>
+        <w:rPr>
+          <w:rFonts w:ascii="Times New Roman" w:hAnsi="Times New Roman" w:cs="Times New Roman"/>
+          <w:color w:val="000000"/>
+          <w:sz w:val="28"/>
+          <w:szCs w:val="28"/>
+        </w:rPr>
+      </w:pPr>
+    </w:p>
+    <w:p>
+      <w:pPr>
+        <w:pStyle w:val="a3"/>
+        <w:numPr>
+          <w:ilvl w:val="0"/>
+          <w:numId w:val="1"/>
+        </w:numPr>
+        <w:autoSpaceDE w:val="0"/>
+        <w:autoSpaceDN w:val="0"/>
+        <w:adjustRightInd w:val="0"/>
+        <w:spacing w:after="0" w:line="240" w:lineRule="auto"/>
+        <w:jc w:val="center"/>
+        <w:rPr>
+          <w:rFonts w:ascii="Times New Roman" w:hAnsi="Times New Roman" w:cs="Times New Roman"/>
+          <w:b/>
+          <w:bCs/>
+          <w:color w:val="000000"/>
+          <w:sz w:val="32"/>
+          <w:szCs w:val="32"/>
+        </w:rPr>
+      </w:pPr>
+      <w:r>
+        <w:rPr>
+          <w:rFonts w:ascii="Times New Roman" w:hAnsi="Times New Roman" w:cs="Times New Roman"/>
+          <w:b/>
+          <w:bCs/>
+          <w:color w:val="000000"/>
+          <w:sz w:val="32"/>
+          <w:szCs w:val="32"/>
+          <w:lang w:val="en-US"/>
+        </w:rPr>
+        <w:t>Private void Win()</w:t>
+      </w:r>
+    </w:p>
+    <w:p>
+      <w:pPr>
+        <w:autoSpaceDE w:val="0"/>
+        <w:autoSpaceDN w:val="0"/>
+        <w:adjustRightInd w:val="0"/>
+        <w:spacing w:after="0" w:line="240" w:lineRule="auto"/>
+        <w:jc w:val="center"/>
+        <w:rPr>
+          <w:rFonts w:ascii="Times New Roman" w:hAnsi="Times New Roman" w:cs="Times New Roman"/>
+          <w:b/>
+          <w:bCs/>
+          <w:color w:val="000000"/>
+          <w:sz w:val="32"/>
+          <w:szCs w:val="32"/>
+        </w:rPr>
+      </w:pPr>
+    </w:p>
+    <w:p>
+      <w:pPr>
+        <w:autoSpaceDE w:val="0"/>
+        <w:autoSpaceDN w:val="0"/>
+        <w:adjustRightInd w:val="0"/>
+        <w:spacing w:after="0" w:line="240" w:lineRule="auto"/>
+        <w:jc w:val="both"/>
+        <w:rPr>
+          <w:rFonts w:ascii="Times New Roman" w:hAnsi="Times New Roman" w:cs="Times New Roman"/>
+          <w:color w:val="000000"/>
+          <w:sz w:val="28"/>
+          <w:szCs w:val="28"/>
+        </w:rPr>
+      </w:pPr>
+      <w:r>
+        <w:rPr>
+          <w:rFonts w:ascii="Times New Roman" w:hAnsi="Times New Roman" w:cs="Times New Roman"/>
+          <w:color w:val="000000"/>
+          <w:sz w:val="28"/>
+          <w:szCs w:val="28"/>
+        </w:rPr>
+        <w:t xml:space="preserve">Функция вызывается в случае победы и </w:t>
+      </w:r>
       <w:bookmarkStart w:id="0" w:name="_GoBack"/>
       <w:bookmarkEnd w:id="0"/>
+    </w:p>
+    <w:p>
+      <w:pPr>
+        <w:autoSpaceDE w:val="0"/>
+        <w:autoSpaceDN w:val="0"/>
+        <w:adjustRightInd w:val="0"/>
+        <w:spacing w:after="0" w:line="240" w:lineRule="auto"/>
+        <w:ind w:left="360"/>
+        <w:jc w:val="center"/>
+        <w:rPr>
+          <w:rFonts w:ascii="Times New Roman" w:hAnsi="Times New Roman" w:cs="Times New Roman"/>
+          <w:color w:val="000000"/>
+          <w:sz w:val="28"/>
+          <w:szCs w:val="28"/>
+        </w:rPr>
+      </w:pPr>
     </w:p>
     <w:sectPr>
       <w:pgSz w:w="11906" w:h="16838"/>
@@ -1025,7 +1441,7 @@
 </file>
 
 <file path=word/numbering.xml><?xml version="1.0" encoding="utf-8"?>
-<w:numbering xmlns:wpc="http://schemas.microsoft.com/office/word/2010/wordprocessingCanvas" xmlns:cx="http://schemas.microsoft.com/office/drawing/2014/chartex" xmlns:cx1="http://schemas.microsoft.com/office/drawing/2015/9/8/chartex" xmlns:cx2="http://schemas.microsoft.com/office/drawing/2015/10/21/chartex" xmlns:cx3="http://schemas.microsoft.com/office/drawing/2016/5/9/chartex" xmlns:cx4="http://schemas.microsoft.com/office/drawing/2016/5/10/chartex" xmlns:cx5="http://schemas.microsoft.com/office/drawing/2016/5/11/chartex" xmlns:cx6="http://schemas.microsoft.com/office/drawing/2016/5/12/chartex" xmlns:cx7="http://schemas.microsoft.com/office/drawing/2016/5/13/chartex" xmlns:cx8="http://schemas.microsoft.com/office/drawing/2016/5/14/chartex" xmlns:mc="http://schemas.openxmlformats.org/markup-compatibility/2006" xmlns:aink="http://schemas.microsoft.com/office/drawing/2016/ink" xmlns:am3d="http://schemas.microsoft.com/office/drawing/2017/model3d" xmlns:o="urn:schemas-microsoft-com:office:office" xmlns:r="http://schemas.openxmlformats.org/officeDocument/2006/relationships" xmlns:m="http://schemas.openxmlformats.org/officeDocument/2006/math" xmlns:v="urn:schemas-microsoft-com:vml" xmlns:wp14="http://schemas.microsoft.com/office/word/2010/wordprocessingDrawing" xmlns:wp="http://schemas.openxmlformats.org/drawingml/2006/wordprocessingDrawing" xmlns:w10="urn:schemas-microsoft-com:office:word" xmlns:w="http://schemas.openxmlformats.org/wordprocessingml/2006/main" xmlns:w14="http://schemas.microsoft.com/office/word/2010/wordml" xmlns:w15="http://schemas.microsoft.com/office/word/2012/wordml" xmlns:w16cid="http://schemas.microsoft.com/office/word/2016/wordml/cid" xmlns:w16se="http://schemas.microsoft.com/office/word/2015/wordml/symex" xmlns:wpg="http://schemas.microsoft.com/office/word/2010/wordprocessingGroup" xmlns:wpi="http://schemas.microsoft.com/office/word/2010/wordprocessingInk" xmlns:wne="http://schemas.microsoft.com/office/word/2006/wordml" xmlns:wps="http://schemas.microsoft.com/office/word/2010/wordprocessingShape" mc:Ignorable="w14 w15 w16se w16cid wp14">
+<w:numbering xmlns:wpc="http://schemas.microsoft.com/office/word/2010/wordprocessingCanvas" xmlns:cx="http://schemas.microsoft.com/office/drawing/2014/chartex" xmlns:cx1="http://schemas.microsoft.com/office/drawing/2015/9/8/chartex" xmlns:cx2="http://schemas.microsoft.com/office/drawing/2015/10/21/chartex" xmlns:cx3="http://schemas.microsoft.com/office/drawing/2016/5/9/chartex" xmlns:cx4="http://schemas.microsoft.com/office/drawing/2016/5/10/chartex" xmlns:cx5="http://schemas.microsoft.com/office/drawing/2016/5/11/chartex" xmlns:cx6="http://schemas.microsoft.com/office/drawing/2016/5/12/chartex" xmlns:cx7="http://schemas.microsoft.com/office/drawing/2016/5/13/chartex" xmlns:cx8="http://schemas.microsoft.com/office/drawing/2016/5/14/chartex" xmlns:mc="http://schemas.openxmlformats.org/markup-compatibility/2006" xmlns:aink="http://schemas.microsoft.com/office/drawing/2016/ink" xmlns:am3d="http://schemas.microsoft.com/office/drawing/2017/model3d" xmlns:o="urn:schemas-microsoft-com:office:office" xmlns:r="http://schemas.openxmlformats.org/officeDocument/2006/relationships" xmlns:m="http://schemas.openxmlformats.org/officeDocument/2006/math" xmlns:v="urn:schemas-microsoft-com:vml" xmlns:wp14="http://schemas.microsoft.com/office/word/2010/wordprocessingDrawing" xmlns:wp="http://schemas.openxmlformats.org/drawingml/2006/wordprocessingDrawing" xmlns:w10="urn:schemas-microsoft-com:office:word" xmlns:w="http://schemas.openxmlformats.org/wordprocessingml/2006/main" xmlns:w14="http://schemas.microsoft.com/office/word/2010/wordml" xmlns:w15="http://schemas.microsoft.com/office/word/2012/wordml" xmlns:w16cex="http://schemas.microsoft.com/office/word/2018/wordml/cex" xmlns:w16cid="http://schemas.microsoft.com/office/word/2016/wordml/cid" xmlns:w16="http://schemas.microsoft.com/office/word/2018/wordml" xmlns:w16se="http://schemas.microsoft.com/office/word/2015/wordml/symex" xmlns:wpg="http://schemas.microsoft.com/office/word/2010/wordprocessingGroup" xmlns:wpi="http://schemas.microsoft.com/office/word/2010/wordprocessingInk" xmlns:wne="http://schemas.microsoft.com/office/word/2006/wordml" xmlns:wps="http://schemas.microsoft.com/office/word/2010/wordprocessingShape" mc:Ignorable="w14 w15 w16se w16cid w16 w16cex wp14">
   <w:abstractNum w:abstractNumId="0" w15:restartNumberingAfterBreak="0">
     <w:nsid w:val="6C275716"/>
     <w:multiLevelType w:val="hybridMultilevel"/>
@@ -1122,7 +1538,7 @@
 </file>
 
 <file path=word/styles.xml><?xml version="1.0" encoding="utf-8"?>
-<w:styles xmlns:mc="http://schemas.openxmlformats.org/markup-compatibility/2006" xmlns:r="http://schemas.openxmlformats.org/officeDocument/2006/relationships" xmlns:w="http://schemas.openxmlformats.org/wordprocessingml/2006/main" xmlns:w14="http://schemas.microsoft.com/office/word/2010/wordml" xmlns:w15="http://schemas.microsoft.com/office/word/2012/wordml" xmlns:w16cid="http://schemas.microsoft.com/office/word/2016/wordml/cid" xmlns:w16se="http://schemas.microsoft.com/office/word/2015/wordml/symex" mc:Ignorable="w14 w15 w16se w16cid">
+<w:styles xmlns:mc="http://schemas.openxmlformats.org/markup-compatibility/2006" xmlns:r="http://schemas.openxmlformats.org/officeDocument/2006/relationships" xmlns:w="http://schemas.openxmlformats.org/wordprocessingml/2006/main" xmlns:w14="http://schemas.microsoft.com/office/word/2010/wordml" xmlns:w15="http://schemas.microsoft.com/office/word/2012/wordml" xmlns:w16cex="http://schemas.microsoft.com/office/word/2018/wordml/cex" xmlns:w16cid="http://schemas.microsoft.com/office/word/2016/wordml/cid" xmlns:w16="http://schemas.microsoft.com/office/word/2018/wordml" xmlns:w16se="http://schemas.microsoft.com/office/word/2015/wordml/symex" mc:Ignorable="w14 w15 w16se w16cid w16 w16cex">
   <w:docDefaults>
     <w:rPrDefault>
       <w:rPr>
@@ -1138,7 +1554,7 @@
       </w:pPr>
     </w:pPrDefault>
   </w:docDefaults>
-  <w:latentStyles w:defLockedState="0" w:defUIPriority="99" w:defSemiHidden="0" w:defUnhideWhenUsed="0" w:defQFormat="0" w:count="375">
+  <w:latentStyles w:defLockedState="0" w:defUIPriority="99" w:defSemiHidden="0" w:defUnhideWhenUsed="0" w:defQFormat="0" w:count="376">
     <w:lsdException w:name="Normal" w:uiPriority="0" w:qFormat="1"/>
     <w:lsdException w:name="heading 1" w:uiPriority="9" w:qFormat="1"/>
     <w:lsdException w:name="heading 2" w:semiHidden="1" w:uiPriority="9" w:unhideWhenUsed="1" w:qFormat="1"/>
@@ -1244,7 +1660,6 @@
     <w:lsdException w:name="HTML Sample" w:semiHidden="1" w:unhideWhenUsed="1"/>
     <w:lsdException w:name="HTML Typewriter" w:semiHidden="1" w:unhideWhenUsed="1"/>
     <w:lsdException w:name="HTML Variable" w:semiHidden="1" w:unhideWhenUsed="1"/>
-    <w:lsdException w:name="Normal Table" w:semiHidden="1" w:unhideWhenUsed="1"/>
     <w:lsdException w:name="annotation subject" w:semiHidden="1" w:unhideWhenUsed="1"/>
     <w:lsdException w:name="No List" w:semiHidden="1" w:unhideWhenUsed="1"/>
     <w:lsdException w:name="Outline List 1" w:semiHidden="1" w:unhideWhenUsed="1"/>
@@ -1291,10 +1706,8 @@
     <w:lsdException w:name="Table Subtle 2" w:semiHidden="1" w:unhideWhenUsed="1"/>
     <w:lsdException w:name="Table Web 1" w:semiHidden="1" w:unhideWhenUsed="1"/>
     <w:lsdException w:name="Table Web 2" w:semiHidden="1" w:unhideWhenUsed="1"/>
-    <w:lsdException w:name="Table Web 3" w:semiHidden="1" w:unhideWhenUsed="1"/>
     <w:lsdException w:name="Balloon Text" w:semiHidden="1" w:unhideWhenUsed="1"/>
     <w:lsdException w:name="Table Grid" w:uiPriority="39"/>
-    <w:lsdException w:name="Table Theme" w:semiHidden="1" w:unhideWhenUsed="1"/>
     <w:lsdException w:name="Placeholder Text" w:semiHidden="1"/>
     <w:lsdException w:name="No Spacing" w:uiPriority="1" w:qFormat="1"/>
     <w:lsdException w:name="Light Shading" w:uiPriority="60"/>
@@ -1514,6 +1927,7 @@
     <w:lsdException w:name="Smart Hyperlink" w:semiHidden="1" w:unhideWhenUsed="1"/>
     <w:lsdException w:name="Hashtag" w:semiHidden="1" w:unhideWhenUsed="1"/>
     <w:lsdException w:name="Unresolved Mention" w:semiHidden="1" w:unhideWhenUsed="1"/>
+    <w:lsdException w:name="Smart Link" w:semiHidden="1" w:unhideWhenUsed="1"/>
   </w:latentStyles>
   <w:style w:type="paragraph" w:default="1" w:styleId="a">
     <w:name w:val="Normal"/>

--- a/Prakt 2/Отчет по задаче 2.DOCX
+++ b/Prakt 2/Отчет по задаче 2.DOCX
@@ -600,6 +600,85 @@
         </w:rPr>
         <w:t>.</w:t>
       </w:r>
+    </w:p>
+    <w:p>
+      <w:pPr>
+        <w:autoSpaceDE w:val="0"/>
+        <w:autoSpaceDN w:val="0"/>
+        <w:adjustRightInd w:val="0"/>
+        <w:spacing w:after="0" w:line="240" w:lineRule="auto"/>
+        <w:jc w:val="center"/>
+        <w:rPr>
+          <w:rFonts w:ascii="Times New Roman" w:hAnsi="Times New Roman" w:cs="Times New Roman"/>
+          <w:color w:val="000000"/>
+          <w:sz w:val="28"/>
+          <w:szCs w:val="28"/>
+        </w:rPr>
+      </w:pPr>
+    </w:p>
+    <w:p>
+      <w:pPr>
+        <w:autoSpaceDE w:val="0"/>
+        <w:autoSpaceDN w:val="0"/>
+        <w:adjustRightInd w:val="0"/>
+        <w:spacing w:after="0" w:line="240" w:lineRule="auto"/>
+        <w:jc w:val="center"/>
+        <w:rPr>
+          <w:rFonts w:ascii="Times New Roman" w:hAnsi="Times New Roman" w:cs="Times New Roman"/>
+          <w:b/>
+          <w:bCs/>
+          <w:color w:val="000000"/>
+          <w:sz w:val="32"/>
+          <w:szCs w:val="32"/>
+        </w:rPr>
+      </w:pPr>
+      <w:r>
+        <w:rPr>
+          <w:rFonts w:ascii="Times New Roman" w:hAnsi="Times New Roman" w:cs="Times New Roman"/>
+          <w:b/>
+          <w:bCs/>
+          <w:color w:val="000000"/>
+          <w:sz w:val="32"/>
+          <w:szCs w:val="32"/>
+        </w:rPr>
+        <w:t>Описание конструктора:</w:t>
+      </w:r>
+    </w:p>
+    <w:p>
+      <w:pPr>
+        <w:autoSpaceDE w:val="0"/>
+        <w:autoSpaceDN w:val="0"/>
+        <w:adjustRightInd w:val="0"/>
+        <w:spacing w:after="0" w:line="240" w:lineRule="auto"/>
+        <w:jc w:val="center"/>
+        <w:rPr>
+          <w:rFonts w:ascii="Times New Roman" w:hAnsi="Times New Roman" w:cs="Times New Roman"/>
+          <w:b/>
+          <w:bCs/>
+          <w:color w:val="000000"/>
+          <w:sz w:val="32"/>
+          <w:szCs w:val="32"/>
+        </w:rPr>
+      </w:pPr>
+    </w:p>
+    <w:p>
+      <w:pPr>
+        <w:autoSpaceDE w:val="0"/>
+        <w:autoSpaceDN w:val="0"/>
+        <w:adjustRightInd w:val="0"/>
+        <w:spacing w:after="0" w:line="240" w:lineRule="auto"/>
+        <w:jc w:val="center"/>
+        <w:rPr>
+          <w:rFonts w:ascii="Times New Roman" w:hAnsi="Times New Roman" w:cs="Times New Roman"/>
+          <w:b/>
+          <w:bCs/>
+          <w:color w:val="000000"/>
+          <w:sz w:val="32"/>
+          <w:szCs w:val="32"/>
+        </w:rPr>
+      </w:pPr>
+      <w:bookmarkStart w:id="0" w:name="_GoBack"/>
+      <w:bookmarkEnd w:id="0"/>
     </w:p>
     <w:p>
       <w:pPr>
@@ -708,7 +787,31 @@
           <w:szCs w:val="32"/>
           <w:lang w:val="en-US"/>
         </w:rPr>
-        <w:t>Private void MoveDice(object sender, EventArgs e</w:t>
+        <w:t xml:space="preserve">Private void </w:t>
+      </w:r>
+      <w:proofErr w:type="gramStart"/>
+      <w:r>
+        <w:rPr>
+          <w:rFonts w:ascii="Times New Roman" w:hAnsi="Times New Roman" w:cs="Times New Roman"/>
+          <w:b/>
+          <w:color w:val="000000"/>
+          <w:sz w:val="32"/>
+          <w:szCs w:val="32"/>
+          <w:lang w:val="en-US"/>
+        </w:rPr>
+        <w:t>MoveDice(</w:t>
+      </w:r>
+      <w:proofErr w:type="gramEnd"/>
+      <w:r>
+        <w:rPr>
+          <w:rFonts w:ascii="Times New Roman" w:hAnsi="Times New Roman" w:cs="Times New Roman"/>
+          <w:b/>
+          <w:color w:val="000000"/>
+          <w:sz w:val="32"/>
+          <w:szCs w:val="32"/>
+          <w:lang w:val="en-US"/>
+        </w:rPr>
+        <w:t>object sender, EventArgs e</w:t>
       </w:r>
       <w:r>
         <w:rPr>
@@ -890,19 +993,37 @@
         <w:jc w:val="both"/>
         <w:rPr>
           <w:rFonts w:ascii="Times New Roman" w:hAnsi="Times New Roman" w:cs="Times New Roman"/>
-          <w:color w:val="000000"/>
-          <w:sz w:val="28"/>
-          <w:szCs w:val="28"/>
-        </w:rPr>
-      </w:pPr>
-      <w:r>
-        <w:rPr>
-          <w:rFonts w:ascii="Times New Roman" w:hAnsi="Times New Roman" w:cs="Times New Roman"/>
-          <w:color w:val="000000"/>
-          <w:sz w:val="28"/>
-          <w:szCs w:val="28"/>
-          <w:lang w:val="en-US"/>
-        </w:rPr>
+          <w:b/>
+          <w:color w:val="000000"/>
+          <w:sz w:val="28"/>
+          <w:szCs w:val="28"/>
+        </w:rPr>
+      </w:pPr>
+    </w:p>
+    <w:p>
+      <w:pPr>
+        <w:autoSpaceDE w:val="0"/>
+        <w:autoSpaceDN w:val="0"/>
+        <w:adjustRightInd w:val="0"/>
+        <w:spacing w:after="0" w:line="240" w:lineRule="auto"/>
+        <w:ind w:left="360"/>
+        <w:jc w:val="both"/>
+        <w:rPr>
+          <w:rFonts w:ascii="Times New Roman" w:hAnsi="Times New Roman" w:cs="Times New Roman"/>
+          <w:color w:val="000000"/>
+          <w:sz w:val="28"/>
+          <w:szCs w:val="28"/>
+        </w:rPr>
+      </w:pPr>
+      <w:r>
+        <w:rPr>
+          <w:rFonts w:ascii="Times New Roman" w:hAnsi="Times New Roman" w:cs="Times New Roman"/>
+          <w:color w:val="000000"/>
+          <w:sz w:val="28"/>
+          <w:szCs w:val="28"/>
+          <w:lang w:val="en-US"/>
+        </w:rPr>
+        <w:lastRenderedPageBreak/>
         <w:t>ButtonPresssedId</w:t>
       </w:r>
       <w:r>
@@ -977,6 +1098,23 @@
         <w:jc w:val="both"/>
         <w:rPr>
           <w:rFonts w:ascii="Times New Roman" w:hAnsi="Times New Roman" w:cs="Times New Roman"/>
+          <w:b/>
+          <w:color w:val="000000"/>
+          <w:sz w:val="28"/>
+          <w:szCs w:val="28"/>
+        </w:rPr>
+      </w:pPr>
+    </w:p>
+    <w:p>
+      <w:pPr>
+        <w:autoSpaceDE w:val="0"/>
+        <w:autoSpaceDN w:val="0"/>
+        <w:adjustRightInd w:val="0"/>
+        <w:spacing w:after="0" w:line="240" w:lineRule="auto"/>
+        <w:ind w:left="360"/>
+        <w:jc w:val="both"/>
+        <w:rPr>
+          <w:rFonts w:ascii="Times New Roman" w:hAnsi="Times New Roman" w:cs="Times New Roman"/>
           <w:color w:val="000000"/>
           <w:sz w:val="28"/>
           <w:szCs w:val="28"/>
@@ -1014,17 +1152,7 @@
           <w:sz w:val="28"/>
           <w:szCs w:val="28"/>
         </w:rPr>
-        <w:t xml:space="preserve">После проверяем существует ли кнопка сверху или снизу и если значение одной из них 16 (То есть это пустая кнопка), то меняем значение пустой </w:t>
-      </w:r>
-      <w:r>
-        <w:rPr>
-          <w:rFonts w:ascii="Times New Roman" w:hAnsi="Times New Roman" w:cs="Times New Roman"/>
-          <w:color w:val="000000"/>
-          <w:sz w:val="28"/>
-          <w:szCs w:val="28"/>
-        </w:rPr>
-        <w:lastRenderedPageBreak/>
-        <w:t>кнопки на значение нажатой, а нажатой приравниваем 16 и делаем её невидимой, в то время как уже не пустую – видимой</w:t>
+        <w:t>После проверяем существует ли кнопка сверху или снизу и если значение одной из них 16 (То есть это пустая кнопка), то меняем значение пустой кнопки на значение нажатой, а нажатой приравниваем 16 и делаем её невидимой, в то время как уже не пустую – видимой</w:t>
       </w:r>
       <w:r>
         <w:rPr>
@@ -1158,7 +1286,33 @@
           <w:szCs w:val="32"/>
           <w:lang w:val="en-US"/>
         </w:rPr>
-        <w:t>Private void IncreaseMoveCount()</w:t>
+        <w:t xml:space="preserve">Private void </w:t>
+      </w:r>
+      <w:proofErr w:type="gramStart"/>
+      <w:r>
+        <w:rPr>
+          <w:rFonts w:ascii="Times New Roman" w:hAnsi="Times New Roman" w:cs="Times New Roman"/>
+          <w:b/>
+          <w:bCs/>
+          <w:color w:val="000000"/>
+          <w:sz w:val="32"/>
+          <w:szCs w:val="32"/>
+          <w:lang w:val="en-US"/>
+        </w:rPr>
+        <w:t>IncreaseMoveCount(</w:t>
+      </w:r>
+      <w:proofErr w:type="gramEnd"/>
+      <w:r>
+        <w:rPr>
+          <w:rFonts w:ascii="Times New Roman" w:hAnsi="Times New Roman" w:cs="Times New Roman"/>
+          <w:b/>
+          <w:bCs/>
+          <w:color w:val="000000"/>
+          <w:sz w:val="32"/>
+          <w:szCs w:val="32"/>
+          <w:lang w:val="en-US"/>
+        </w:rPr>
+        <w:t>)</w:t>
       </w:r>
     </w:p>
     <w:p>
@@ -1368,7 +1522,33 @@
           <w:szCs w:val="32"/>
           <w:lang w:val="en-US"/>
         </w:rPr>
-        <w:t>Private void Win()</w:t>
+        <w:t xml:space="preserve">Private void </w:t>
+      </w:r>
+      <w:proofErr w:type="gramStart"/>
+      <w:r>
+        <w:rPr>
+          <w:rFonts w:ascii="Times New Roman" w:hAnsi="Times New Roman" w:cs="Times New Roman"/>
+          <w:b/>
+          <w:bCs/>
+          <w:color w:val="000000"/>
+          <w:sz w:val="32"/>
+          <w:szCs w:val="32"/>
+          <w:lang w:val="en-US"/>
+        </w:rPr>
+        <w:t>Win(</w:t>
+      </w:r>
+      <w:proofErr w:type="gramEnd"/>
+      <w:r>
+        <w:rPr>
+          <w:rFonts w:ascii="Times New Roman" w:hAnsi="Times New Roman" w:cs="Times New Roman"/>
+          <w:b/>
+          <w:bCs/>
+          <w:color w:val="000000"/>
+          <w:sz w:val="32"/>
+          <w:szCs w:val="32"/>
+          <w:lang w:val="en-US"/>
+        </w:rPr>
+        <w:t>)</w:t>
       </w:r>
     </w:p>
     <w:p>
@@ -1409,26 +1589,2989 @@
           <w:sz w:val="28"/>
           <w:szCs w:val="28"/>
         </w:rPr>
-        <w:t xml:space="preserve">Функция вызывается в случае победы и </w:t>
-      </w:r>
-      <w:bookmarkStart w:id="0" w:name="_GoBack"/>
-      <w:bookmarkEnd w:id="0"/>
-    </w:p>
-    <w:p>
-      <w:pPr>
-        <w:autoSpaceDE w:val="0"/>
-        <w:autoSpaceDN w:val="0"/>
-        <w:adjustRightInd w:val="0"/>
-        <w:spacing w:after="0" w:line="240" w:lineRule="auto"/>
-        <w:ind w:left="360"/>
+        <w:t>Функция вы</w:t>
+      </w:r>
+      <w:r>
+        <w:rPr>
+          <w:rFonts w:ascii="Times New Roman" w:hAnsi="Times New Roman" w:cs="Times New Roman"/>
+          <w:color w:val="000000"/>
+          <w:sz w:val="28"/>
+          <w:szCs w:val="28"/>
+        </w:rPr>
+        <w:t>полняет код победы.</w:t>
+      </w:r>
+    </w:p>
+    <w:p>
+      <w:pPr>
+        <w:autoSpaceDE w:val="0"/>
+        <w:autoSpaceDN w:val="0"/>
+        <w:adjustRightInd w:val="0"/>
+        <w:spacing w:after="0" w:line="240" w:lineRule="auto"/>
+        <w:jc w:val="both"/>
+        <w:rPr>
+          <w:rFonts w:ascii="Times New Roman" w:hAnsi="Times New Roman" w:cs="Times New Roman"/>
+          <w:color w:val="000000"/>
+          <w:sz w:val="28"/>
+          <w:szCs w:val="28"/>
+        </w:rPr>
+      </w:pPr>
+    </w:p>
+    <w:p>
+      <w:pPr>
+        <w:autoSpaceDE w:val="0"/>
+        <w:autoSpaceDN w:val="0"/>
+        <w:adjustRightInd w:val="0"/>
+        <w:spacing w:after="0" w:line="240" w:lineRule="auto"/>
+        <w:jc w:val="both"/>
+        <w:rPr>
+          <w:rFonts w:ascii="Times New Roman" w:hAnsi="Times New Roman" w:cs="Times New Roman"/>
+          <w:b/>
+          <w:bCs/>
+          <w:color w:val="000000"/>
+          <w:sz w:val="28"/>
+          <w:szCs w:val="28"/>
+        </w:rPr>
+      </w:pPr>
+      <w:r>
+        <w:rPr>
+          <w:rFonts w:ascii="Times New Roman" w:hAnsi="Times New Roman" w:cs="Times New Roman"/>
+          <w:b/>
+          <w:bCs/>
+          <w:color w:val="000000"/>
+          <w:sz w:val="28"/>
+          <w:szCs w:val="28"/>
+        </w:rPr>
+        <w:t>Алгоритм:</w:t>
+      </w:r>
+    </w:p>
+    <w:p>
+      <w:pPr>
+        <w:autoSpaceDE w:val="0"/>
+        <w:autoSpaceDN w:val="0"/>
+        <w:adjustRightInd w:val="0"/>
+        <w:spacing w:after="0" w:line="240" w:lineRule="auto"/>
+        <w:jc w:val="both"/>
+        <w:rPr>
+          <w:rFonts w:ascii="Times New Roman" w:hAnsi="Times New Roman" w:cs="Times New Roman"/>
+          <w:b/>
+          <w:bCs/>
+          <w:color w:val="000000"/>
+          <w:sz w:val="28"/>
+          <w:szCs w:val="28"/>
+        </w:rPr>
+      </w:pPr>
+    </w:p>
+    <w:p>
+      <w:pPr>
+        <w:autoSpaceDE w:val="0"/>
+        <w:autoSpaceDN w:val="0"/>
+        <w:adjustRightInd w:val="0"/>
+        <w:spacing w:after="0" w:line="240" w:lineRule="auto"/>
+        <w:jc w:val="both"/>
+        <w:rPr>
+          <w:rFonts w:ascii="Times New Roman" w:hAnsi="Times New Roman" w:cs="Times New Roman"/>
+          <w:color w:val="000000"/>
+          <w:sz w:val="28"/>
+          <w:szCs w:val="28"/>
+        </w:rPr>
+      </w:pPr>
+      <w:r>
+        <w:rPr>
+          <w:rFonts w:ascii="Times New Roman" w:hAnsi="Times New Roman" w:cs="Times New Roman"/>
+          <w:color w:val="000000"/>
+          <w:sz w:val="28"/>
+          <w:szCs w:val="28"/>
+        </w:rPr>
+        <w:t>В цикле перебора кнопок каждую делаем неактивной.</w:t>
+      </w:r>
+    </w:p>
+    <w:p>
+      <w:pPr>
+        <w:autoSpaceDE w:val="0"/>
+        <w:autoSpaceDN w:val="0"/>
+        <w:adjustRightInd w:val="0"/>
+        <w:spacing w:after="0" w:line="240" w:lineRule="auto"/>
+        <w:jc w:val="both"/>
+        <w:rPr>
+          <w:rFonts w:ascii="Times New Roman" w:hAnsi="Times New Roman" w:cs="Times New Roman"/>
+          <w:color w:val="000000"/>
+          <w:sz w:val="28"/>
+          <w:szCs w:val="28"/>
+        </w:rPr>
+      </w:pPr>
+      <w:r>
+        <w:rPr>
+          <w:rFonts w:ascii="Times New Roman" w:hAnsi="Times New Roman" w:cs="Times New Roman"/>
+          <w:color w:val="000000"/>
+          <w:sz w:val="28"/>
+          <w:szCs w:val="28"/>
+        </w:rPr>
+        <w:t>Выключаем таймер и выводим сообщение о победе.</w:t>
+      </w:r>
+    </w:p>
+    <w:p>
+      <w:pPr>
+        <w:autoSpaceDE w:val="0"/>
+        <w:autoSpaceDN w:val="0"/>
+        <w:adjustRightInd w:val="0"/>
+        <w:spacing w:after="0" w:line="240" w:lineRule="auto"/>
+        <w:jc w:val="both"/>
+        <w:rPr>
+          <w:rFonts w:ascii="Times New Roman" w:hAnsi="Times New Roman" w:cs="Times New Roman"/>
+          <w:color w:val="000000"/>
+          <w:sz w:val="28"/>
+          <w:szCs w:val="28"/>
+        </w:rPr>
+      </w:pPr>
+    </w:p>
+    <w:p>
+      <w:pPr>
+        <w:pStyle w:val="a3"/>
+        <w:numPr>
+          <w:ilvl w:val="0"/>
+          <w:numId w:val="1"/>
+        </w:numPr>
+        <w:autoSpaceDE w:val="0"/>
+        <w:autoSpaceDN w:val="0"/>
+        <w:adjustRightInd w:val="0"/>
+        <w:spacing w:after="0" w:line="240" w:lineRule="auto"/>
         <w:jc w:val="center"/>
         <w:rPr>
           <w:rFonts w:ascii="Times New Roman" w:hAnsi="Times New Roman" w:cs="Times New Roman"/>
-          <w:color w:val="000000"/>
-          <w:sz w:val="28"/>
-          <w:szCs w:val="28"/>
-        </w:rPr>
-      </w:pPr>
+          <w:b/>
+          <w:bCs/>
+          <w:color w:val="000000"/>
+          <w:sz w:val="32"/>
+          <w:szCs w:val="32"/>
+          <w:lang w:val="en-US"/>
+        </w:rPr>
+      </w:pPr>
+      <w:r>
+        <w:rPr>
+          <w:rFonts w:ascii="Times New Roman" w:hAnsi="Times New Roman" w:cs="Times New Roman"/>
+          <w:b/>
+          <w:bCs/>
+          <w:color w:val="000000"/>
+          <w:sz w:val="32"/>
+          <w:szCs w:val="32"/>
+          <w:lang w:val="en-US"/>
+        </w:rPr>
+        <w:t xml:space="preserve">Private void </w:t>
+      </w:r>
+      <w:proofErr w:type="spellStart"/>
+      <w:proofErr w:type="gramStart"/>
+      <w:r>
+        <w:rPr>
+          <w:rFonts w:ascii="Times New Roman" w:hAnsi="Times New Roman" w:cs="Times New Roman"/>
+          <w:b/>
+          <w:bCs/>
+          <w:color w:val="000000"/>
+          <w:sz w:val="32"/>
+          <w:szCs w:val="32"/>
+          <w:lang w:val="en-US"/>
+        </w:rPr>
+        <w:t>Tim</w:t>
+      </w:r>
+      <w:r>
+        <w:rPr>
+          <w:rFonts w:ascii="Times New Roman" w:hAnsi="Times New Roman" w:cs="Times New Roman"/>
+          <w:b/>
+          <w:bCs/>
+          <w:color w:val="000000"/>
+          <w:sz w:val="32"/>
+          <w:szCs w:val="32"/>
+          <w:lang w:val="en-US"/>
+        </w:rPr>
+        <w:t>eCount</w:t>
+      </w:r>
+      <w:proofErr w:type="spellEnd"/>
+      <w:r>
+        <w:rPr>
+          <w:rFonts w:ascii="Times New Roman" w:hAnsi="Times New Roman" w:cs="Times New Roman"/>
+          <w:b/>
+          <w:bCs/>
+          <w:color w:val="000000"/>
+          <w:sz w:val="32"/>
+          <w:szCs w:val="32"/>
+          <w:lang w:val="en-US"/>
+        </w:rPr>
+        <w:t>(</w:t>
+      </w:r>
+      <w:proofErr w:type="gramEnd"/>
+      <w:r>
+        <w:rPr>
+          <w:rFonts w:ascii="Times New Roman" w:hAnsi="Times New Roman" w:cs="Times New Roman"/>
+          <w:b/>
+          <w:bCs/>
+          <w:color w:val="000000"/>
+          <w:sz w:val="32"/>
+          <w:szCs w:val="32"/>
+          <w:lang w:val="en-US"/>
+        </w:rPr>
+        <w:t xml:space="preserve">object sender, </w:t>
+      </w:r>
+      <w:proofErr w:type="spellStart"/>
+      <w:r>
+        <w:rPr>
+          <w:rFonts w:ascii="Times New Roman" w:hAnsi="Times New Roman" w:cs="Times New Roman"/>
+          <w:b/>
+          <w:bCs/>
+          <w:color w:val="000000"/>
+          <w:sz w:val="32"/>
+          <w:szCs w:val="32"/>
+          <w:lang w:val="en-US"/>
+        </w:rPr>
+        <w:t>EventArgs</w:t>
+      </w:r>
+      <w:proofErr w:type="spellEnd"/>
+      <w:r>
+        <w:rPr>
+          <w:rFonts w:ascii="Times New Roman" w:hAnsi="Times New Roman" w:cs="Times New Roman"/>
+          <w:b/>
+          <w:bCs/>
+          <w:color w:val="000000"/>
+          <w:sz w:val="32"/>
+          <w:szCs w:val="32"/>
+          <w:lang w:val="en-US"/>
+        </w:rPr>
+        <w:t xml:space="preserve"> e)</w:t>
+      </w:r>
+    </w:p>
+    <w:p>
+      <w:pPr>
+        <w:autoSpaceDE w:val="0"/>
+        <w:autoSpaceDN w:val="0"/>
+        <w:adjustRightInd w:val="0"/>
+        <w:spacing w:after="0" w:line="240" w:lineRule="auto"/>
+        <w:jc w:val="center"/>
+        <w:rPr>
+          <w:rFonts w:ascii="Times New Roman" w:hAnsi="Times New Roman" w:cs="Times New Roman"/>
+          <w:b/>
+          <w:bCs/>
+          <w:color w:val="000000"/>
+          <w:sz w:val="32"/>
+          <w:szCs w:val="32"/>
+          <w:lang w:val="en-US"/>
+        </w:rPr>
+      </w:pPr>
+    </w:p>
+    <w:p>
+      <w:pPr>
+        <w:autoSpaceDE w:val="0"/>
+        <w:autoSpaceDN w:val="0"/>
+        <w:adjustRightInd w:val="0"/>
+        <w:spacing w:after="0" w:line="240" w:lineRule="auto"/>
+        <w:jc w:val="both"/>
+        <w:rPr>
+          <w:rFonts w:ascii="Times New Roman" w:hAnsi="Times New Roman" w:cs="Times New Roman"/>
+          <w:color w:val="000000"/>
+          <w:sz w:val="28"/>
+          <w:szCs w:val="28"/>
+        </w:rPr>
+      </w:pPr>
+      <w:r>
+        <w:rPr>
+          <w:rFonts w:ascii="Times New Roman" w:hAnsi="Times New Roman" w:cs="Times New Roman"/>
+          <w:color w:val="000000"/>
+          <w:sz w:val="28"/>
+          <w:szCs w:val="28"/>
+        </w:rPr>
+        <w:t>Функция считает прошедшее время игры, выполняясь по тику таймера.</w:t>
+      </w:r>
+    </w:p>
+    <w:p>
+      <w:pPr>
+        <w:autoSpaceDE w:val="0"/>
+        <w:autoSpaceDN w:val="0"/>
+        <w:adjustRightInd w:val="0"/>
+        <w:spacing w:after="0" w:line="240" w:lineRule="auto"/>
+        <w:rPr>
+          <w:rFonts w:ascii="Times New Roman" w:hAnsi="Times New Roman" w:cs="Times New Roman"/>
+          <w:color w:val="000000"/>
+          <w:sz w:val="28"/>
+          <w:szCs w:val="28"/>
+        </w:rPr>
+      </w:pPr>
+    </w:p>
+    <w:p>
+      <w:pPr>
+        <w:autoSpaceDE w:val="0"/>
+        <w:autoSpaceDN w:val="0"/>
+        <w:adjustRightInd w:val="0"/>
+        <w:spacing w:after="0" w:line="240" w:lineRule="auto"/>
+        <w:rPr>
+          <w:rFonts w:ascii="Times New Roman" w:hAnsi="Times New Roman" w:cs="Times New Roman"/>
+          <w:b/>
+          <w:bCs/>
+          <w:color w:val="000000"/>
+          <w:sz w:val="28"/>
+          <w:szCs w:val="28"/>
+        </w:rPr>
+      </w:pPr>
+      <w:r>
+        <w:rPr>
+          <w:rFonts w:ascii="Times New Roman" w:hAnsi="Times New Roman" w:cs="Times New Roman"/>
+          <w:b/>
+          <w:bCs/>
+          <w:color w:val="000000"/>
+          <w:sz w:val="28"/>
+          <w:szCs w:val="28"/>
+        </w:rPr>
+        <w:t>Алгоритм:</w:t>
+      </w:r>
+    </w:p>
+    <w:p>
+      <w:pPr>
+        <w:autoSpaceDE w:val="0"/>
+        <w:autoSpaceDN w:val="0"/>
+        <w:adjustRightInd w:val="0"/>
+        <w:spacing w:after="0" w:line="240" w:lineRule="auto"/>
+        <w:rPr>
+          <w:rFonts w:ascii="Times New Roman" w:hAnsi="Times New Roman" w:cs="Times New Roman"/>
+          <w:b/>
+          <w:bCs/>
+          <w:color w:val="000000"/>
+          <w:sz w:val="28"/>
+          <w:szCs w:val="28"/>
+        </w:rPr>
+      </w:pPr>
+    </w:p>
+    <w:p>
+      <w:pPr>
+        <w:autoSpaceDE w:val="0"/>
+        <w:autoSpaceDN w:val="0"/>
+        <w:adjustRightInd w:val="0"/>
+        <w:spacing w:after="0" w:line="240" w:lineRule="auto"/>
+        <w:jc w:val="both"/>
+        <w:rPr>
+          <w:rFonts w:ascii="Times New Roman" w:hAnsi="Times New Roman" w:cs="Times New Roman"/>
+          <w:color w:val="000000"/>
+          <w:sz w:val="28"/>
+          <w:szCs w:val="28"/>
+        </w:rPr>
+      </w:pPr>
+      <w:r>
+        <w:rPr>
+          <w:rFonts w:ascii="Times New Roman" w:hAnsi="Times New Roman" w:cs="Times New Roman"/>
+          <w:color w:val="000000"/>
+          <w:sz w:val="28"/>
+          <w:szCs w:val="28"/>
+        </w:rPr>
+        <w:t>Увеличиваем количество секунд на 1.</w:t>
+      </w:r>
+    </w:p>
+    <w:p>
+      <w:pPr>
+        <w:autoSpaceDE w:val="0"/>
+        <w:autoSpaceDN w:val="0"/>
+        <w:adjustRightInd w:val="0"/>
+        <w:spacing w:after="0" w:line="240" w:lineRule="auto"/>
+        <w:jc w:val="both"/>
+        <w:rPr>
+          <w:rFonts w:ascii="Times New Roman" w:hAnsi="Times New Roman" w:cs="Times New Roman"/>
+          <w:color w:val="000000"/>
+          <w:sz w:val="28"/>
+          <w:szCs w:val="28"/>
+        </w:rPr>
+      </w:pPr>
+      <w:r>
+        <w:rPr>
+          <w:rFonts w:ascii="Times New Roman" w:hAnsi="Times New Roman" w:cs="Times New Roman"/>
+          <w:color w:val="000000"/>
+          <w:sz w:val="28"/>
+          <w:szCs w:val="28"/>
+        </w:rPr>
+        <w:lastRenderedPageBreak/>
+        <w:t>Каждые 10 секунд обновляем позицию элементов на экране.</w:t>
+      </w:r>
+    </w:p>
+    <w:p>
+      <w:pPr>
+        <w:autoSpaceDE w:val="0"/>
+        <w:autoSpaceDN w:val="0"/>
+        <w:adjustRightInd w:val="0"/>
+        <w:spacing w:after="0" w:line="240" w:lineRule="auto"/>
+        <w:jc w:val="both"/>
+        <w:rPr>
+          <w:rFonts w:ascii="Times New Roman" w:hAnsi="Times New Roman" w:cs="Times New Roman"/>
+          <w:color w:val="000000"/>
+          <w:sz w:val="28"/>
+          <w:szCs w:val="28"/>
+        </w:rPr>
+      </w:pPr>
+      <w:r>
+        <w:rPr>
+          <w:rFonts w:ascii="Times New Roman" w:hAnsi="Times New Roman" w:cs="Times New Roman"/>
+          <w:color w:val="000000"/>
+          <w:sz w:val="28"/>
+          <w:szCs w:val="28"/>
+        </w:rPr>
+        <w:t>Выводим новое значение кол-ва секунд на экран.</w:t>
+      </w:r>
+    </w:p>
+    <w:p>
+      <w:pPr>
+        <w:autoSpaceDE w:val="0"/>
+        <w:autoSpaceDN w:val="0"/>
+        <w:adjustRightInd w:val="0"/>
+        <w:spacing w:after="0" w:line="240" w:lineRule="auto"/>
+        <w:rPr>
+          <w:rFonts w:ascii="Times New Roman" w:hAnsi="Times New Roman" w:cs="Times New Roman"/>
+          <w:color w:val="000000"/>
+          <w:sz w:val="28"/>
+          <w:szCs w:val="28"/>
+        </w:rPr>
+      </w:pPr>
+    </w:p>
+    <w:p>
+      <w:pPr>
+        <w:pStyle w:val="a3"/>
+        <w:numPr>
+          <w:ilvl w:val="0"/>
+          <w:numId w:val="1"/>
+        </w:numPr>
+        <w:autoSpaceDE w:val="0"/>
+        <w:autoSpaceDN w:val="0"/>
+        <w:adjustRightInd w:val="0"/>
+        <w:spacing w:after="0" w:line="240" w:lineRule="auto"/>
+        <w:jc w:val="center"/>
+        <w:rPr>
+          <w:rFonts w:ascii="Times New Roman" w:hAnsi="Times New Roman" w:cs="Times New Roman"/>
+          <w:b/>
+          <w:bCs/>
+          <w:color w:val="000000"/>
+          <w:sz w:val="32"/>
+          <w:szCs w:val="32"/>
+        </w:rPr>
+      </w:pPr>
+      <w:r>
+        <w:rPr>
+          <w:rFonts w:ascii="Times New Roman" w:hAnsi="Times New Roman" w:cs="Times New Roman"/>
+          <w:b/>
+          <w:bCs/>
+          <w:color w:val="000000"/>
+          <w:sz w:val="32"/>
+          <w:szCs w:val="32"/>
+          <w:lang w:val="en-US"/>
+        </w:rPr>
+        <w:t xml:space="preserve">Private void </w:t>
+      </w:r>
+      <w:proofErr w:type="spellStart"/>
+      <w:proofErr w:type="gramStart"/>
+      <w:r>
+        <w:rPr>
+          <w:rFonts w:ascii="Times New Roman" w:hAnsi="Times New Roman" w:cs="Times New Roman"/>
+          <w:b/>
+          <w:bCs/>
+          <w:color w:val="000000"/>
+          <w:sz w:val="32"/>
+          <w:szCs w:val="32"/>
+          <w:lang w:val="en-US"/>
+        </w:rPr>
+        <w:t>RandomizeDice</w:t>
+      </w:r>
+      <w:proofErr w:type="spellEnd"/>
+      <w:r>
+        <w:rPr>
+          <w:rFonts w:ascii="Times New Roman" w:hAnsi="Times New Roman" w:cs="Times New Roman"/>
+          <w:b/>
+          <w:bCs/>
+          <w:color w:val="000000"/>
+          <w:sz w:val="32"/>
+          <w:szCs w:val="32"/>
+          <w:lang w:val="en-US"/>
+        </w:rPr>
+        <w:t>(</w:t>
+      </w:r>
+      <w:proofErr w:type="gramEnd"/>
+      <w:r>
+        <w:rPr>
+          <w:rFonts w:ascii="Times New Roman" w:hAnsi="Times New Roman" w:cs="Times New Roman"/>
+          <w:b/>
+          <w:bCs/>
+          <w:color w:val="000000"/>
+          <w:sz w:val="32"/>
+          <w:szCs w:val="32"/>
+          <w:lang w:val="en-US"/>
+        </w:rPr>
+        <w:t>)</w:t>
+      </w:r>
+    </w:p>
+    <w:p>
+      <w:pPr>
+        <w:pStyle w:val="a3"/>
+        <w:autoSpaceDE w:val="0"/>
+        <w:autoSpaceDN w:val="0"/>
+        <w:adjustRightInd w:val="0"/>
+        <w:spacing w:after="0" w:line="240" w:lineRule="auto"/>
+        <w:rPr>
+          <w:rFonts w:ascii="Times New Roman" w:hAnsi="Times New Roman" w:cs="Times New Roman"/>
+          <w:b/>
+          <w:bCs/>
+          <w:color w:val="000000"/>
+          <w:sz w:val="32"/>
+          <w:szCs w:val="32"/>
+          <w:lang w:val="en-US"/>
+        </w:rPr>
+      </w:pPr>
+    </w:p>
+    <w:p>
+      <w:pPr>
+        <w:autoSpaceDE w:val="0"/>
+        <w:autoSpaceDN w:val="0"/>
+        <w:adjustRightInd w:val="0"/>
+        <w:spacing w:after="0" w:line="240" w:lineRule="auto"/>
+        <w:jc w:val="both"/>
+        <w:rPr>
+          <w:rFonts w:ascii="Times New Roman" w:hAnsi="Times New Roman" w:cs="Times New Roman"/>
+          <w:color w:val="000000"/>
+          <w:sz w:val="28"/>
+          <w:szCs w:val="28"/>
+        </w:rPr>
+      </w:pPr>
+      <w:r>
+        <w:rPr>
+          <w:rFonts w:ascii="Times New Roman" w:hAnsi="Times New Roman" w:cs="Times New Roman"/>
+          <w:color w:val="000000"/>
+          <w:sz w:val="28"/>
+          <w:szCs w:val="28"/>
+        </w:rPr>
+        <w:t>Функция размешивает значения кнопок(костей).</w:t>
+      </w:r>
+    </w:p>
+    <w:p>
+      <w:pPr>
+        <w:autoSpaceDE w:val="0"/>
+        <w:autoSpaceDN w:val="0"/>
+        <w:adjustRightInd w:val="0"/>
+        <w:spacing w:after="0" w:line="240" w:lineRule="auto"/>
+        <w:rPr>
+          <w:rFonts w:ascii="Times New Roman" w:hAnsi="Times New Roman" w:cs="Times New Roman"/>
+          <w:color w:val="000000"/>
+          <w:sz w:val="28"/>
+          <w:szCs w:val="28"/>
+        </w:rPr>
+      </w:pPr>
+    </w:p>
+    <w:p>
+      <w:pPr>
+        <w:autoSpaceDE w:val="0"/>
+        <w:autoSpaceDN w:val="0"/>
+        <w:adjustRightInd w:val="0"/>
+        <w:spacing w:after="0" w:line="240" w:lineRule="auto"/>
+        <w:rPr>
+          <w:rFonts w:ascii="Times New Roman" w:hAnsi="Times New Roman" w:cs="Times New Roman"/>
+          <w:b/>
+          <w:bCs/>
+          <w:color w:val="000000"/>
+          <w:sz w:val="28"/>
+          <w:szCs w:val="28"/>
+        </w:rPr>
+      </w:pPr>
+      <w:r>
+        <w:rPr>
+          <w:rFonts w:ascii="Times New Roman" w:hAnsi="Times New Roman" w:cs="Times New Roman"/>
+          <w:b/>
+          <w:bCs/>
+          <w:color w:val="000000"/>
+          <w:sz w:val="28"/>
+          <w:szCs w:val="28"/>
+        </w:rPr>
+        <w:t>Переменные:</w:t>
+      </w:r>
+    </w:p>
+    <w:p>
+      <w:pPr>
+        <w:autoSpaceDE w:val="0"/>
+        <w:autoSpaceDN w:val="0"/>
+        <w:adjustRightInd w:val="0"/>
+        <w:spacing w:after="0" w:line="240" w:lineRule="auto"/>
+        <w:rPr>
+          <w:rFonts w:ascii="Times New Roman" w:hAnsi="Times New Roman" w:cs="Times New Roman"/>
+          <w:b/>
+          <w:bCs/>
+          <w:color w:val="000000"/>
+          <w:sz w:val="28"/>
+          <w:szCs w:val="28"/>
+        </w:rPr>
+      </w:pPr>
+    </w:p>
+    <w:p>
+      <w:pPr>
+        <w:autoSpaceDE w:val="0"/>
+        <w:autoSpaceDN w:val="0"/>
+        <w:adjustRightInd w:val="0"/>
+        <w:spacing w:after="0" w:line="240" w:lineRule="auto"/>
+        <w:jc w:val="both"/>
+        <w:rPr>
+          <w:rFonts w:ascii="Times New Roman" w:hAnsi="Times New Roman" w:cs="Times New Roman"/>
+          <w:color w:val="000000"/>
+          <w:sz w:val="28"/>
+          <w:szCs w:val="28"/>
+        </w:rPr>
+      </w:pPr>
+      <w:proofErr w:type="spellStart"/>
+      <w:r>
+        <w:rPr>
+          <w:rFonts w:ascii="Times New Roman" w:hAnsi="Times New Roman" w:cs="Times New Roman"/>
+          <w:color w:val="000000"/>
+          <w:sz w:val="28"/>
+          <w:szCs w:val="28"/>
+          <w:lang w:val="en-US"/>
+        </w:rPr>
+        <w:t>Rnd</w:t>
+      </w:r>
+      <w:proofErr w:type="spellEnd"/>
+      <w:r>
+        <w:rPr>
+          <w:rFonts w:ascii="Times New Roman" w:hAnsi="Times New Roman" w:cs="Times New Roman"/>
+          <w:color w:val="000000"/>
+          <w:sz w:val="28"/>
+          <w:szCs w:val="28"/>
+        </w:rPr>
+        <w:t xml:space="preserve"> – </w:t>
+      </w:r>
+      <w:r>
+        <w:rPr>
+          <w:rFonts w:ascii="Times New Roman" w:hAnsi="Times New Roman" w:cs="Times New Roman"/>
+          <w:color w:val="000000"/>
+          <w:sz w:val="28"/>
+          <w:szCs w:val="28"/>
+        </w:rPr>
+        <w:t xml:space="preserve">содержит объект </w:t>
+      </w:r>
+      <w:r>
+        <w:rPr>
+          <w:rFonts w:ascii="Times New Roman" w:hAnsi="Times New Roman" w:cs="Times New Roman"/>
+          <w:color w:val="000000"/>
+          <w:sz w:val="28"/>
+          <w:szCs w:val="28"/>
+          <w:lang w:val="en-US"/>
+        </w:rPr>
+        <w:t>random</w:t>
+      </w:r>
+    </w:p>
+    <w:p>
+      <w:pPr>
+        <w:autoSpaceDE w:val="0"/>
+        <w:autoSpaceDN w:val="0"/>
+        <w:adjustRightInd w:val="0"/>
+        <w:spacing w:after="0" w:line="240" w:lineRule="auto"/>
+        <w:jc w:val="both"/>
+        <w:rPr>
+          <w:rFonts w:ascii="Times New Roman" w:hAnsi="Times New Roman" w:cs="Times New Roman"/>
+          <w:color w:val="000000"/>
+          <w:sz w:val="28"/>
+          <w:szCs w:val="28"/>
+        </w:rPr>
+      </w:pPr>
+      <w:proofErr w:type="spellStart"/>
+      <w:r>
+        <w:rPr>
+          <w:rFonts w:ascii="Times New Roman" w:hAnsi="Times New Roman" w:cs="Times New Roman"/>
+          <w:color w:val="000000"/>
+          <w:sz w:val="28"/>
+          <w:szCs w:val="28"/>
+          <w:lang w:val="en-US"/>
+        </w:rPr>
+        <w:t>FirstButtonId</w:t>
+      </w:r>
+      <w:proofErr w:type="spellEnd"/>
+      <w:r>
+        <w:rPr>
+          <w:rFonts w:ascii="Times New Roman" w:hAnsi="Times New Roman" w:cs="Times New Roman"/>
+          <w:color w:val="000000"/>
+          <w:sz w:val="28"/>
+          <w:szCs w:val="28"/>
+        </w:rPr>
+        <w:t xml:space="preserve"> – </w:t>
+      </w:r>
+      <w:r>
+        <w:rPr>
+          <w:rFonts w:ascii="Times New Roman" w:hAnsi="Times New Roman" w:cs="Times New Roman"/>
+          <w:color w:val="000000"/>
+          <w:sz w:val="28"/>
+          <w:szCs w:val="28"/>
+        </w:rPr>
+        <w:t>Содержит индекс первой кнопки обменивающейся значением</w:t>
+      </w:r>
+    </w:p>
+    <w:p>
+      <w:pPr>
+        <w:autoSpaceDE w:val="0"/>
+        <w:autoSpaceDN w:val="0"/>
+        <w:adjustRightInd w:val="0"/>
+        <w:spacing w:after="0" w:line="240" w:lineRule="auto"/>
+        <w:jc w:val="both"/>
+        <w:rPr>
+          <w:rFonts w:ascii="Times New Roman" w:hAnsi="Times New Roman" w:cs="Times New Roman"/>
+          <w:color w:val="000000"/>
+          <w:sz w:val="28"/>
+          <w:szCs w:val="28"/>
+        </w:rPr>
+      </w:pPr>
+      <w:proofErr w:type="spellStart"/>
+      <w:r>
+        <w:rPr>
+          <w:rFonts w:ascii="Times New Roman" w:hAnsi="Times New Roman" w:cs="Times New Roman"/>
+          <w:color w:val="000000"/>
+          <w:sz w:val="28"/>
+          <w:szCs w:val="28"/>
+          <w:lang w:val="en-US"/>
+        </w:rPr>
+        <w:t>LastButtonId</w:t>
+      </w:r>
+      <w:proofErr w:type="spellEnd"/>
+      <w:r>
+        <w:rPr>
+          <w:rFonts w:ascii="Times New Roman" w:hAnsi="Times New Roman" w:cs="Times New Roman"/>
+          <w:color w:val="000000"/>
+          <w:sz w:val="28"/>
+          <w:szCs w:val="28"/>
+        </w:rPr>
+        <w:t xml:space="preserve"> – </w:t>
+      </w:r>
+      <w:r>
+        <w:rPr>
+          <w:rFonts w:ascii="Times New Roman" w:hAnsi="Times New Roman" w:cs="Times New Roman"/>
+          <w:color w:val="000000"/>
+          <w:sz w:val="28"/>
+          <w:szCs w:val="28"/>
+        </w:rPr>
+        <w:t>Содержит индекс второй кнопки обменивающейся значением</w:t>
+      </w:r>
+    </w:p>
+    <w:p>
+      <w:pPr>
+        <w:autoSpaceDE w:val="0"/>
+        <w:autoSpaceDN w:val="0"/>
+        <w:adjustRightInd w:val="0"/>
+        <w:spacing w:after="0" w:line="240" w:lineRule="auto"/>
+        <w:jc w:val="both"/>
+        <w:rPr>
+          <w:rFonts w:ascii="Times New Roman" w:hAnsi="Times New Roman" w:cs="Times New Roman"/>
+          <w:color w:val="000000"/>
+          <w:sz w:val="28"/>
+          <w:szCs w:val="28"/>
+        </w:rPr>
+      </w:pPr>
+      <w:r>
+        <w:rPr>
+          <w:rFonts w:ascii="Times New Roman" w:hAnsi="Times New Roman" w:cs="Times New Roman"/>
+          <w:color w:val="000000"/>
+          <w:sz w:val="28"/>
+          <w:szCs w:val="28"/>
+          <w:lang w:val="en-US"/>
+        </w:rPr>
+        <w:t>Buff</w:t>
+      </w:r>
+      <w:r>
+        <w:rPr>
+          <w:rFonts w:ascii="Times New Roman" w:hAnsi="Times New Roman" w:cs="Times New Roman"/>
+          <w:color w:val="000000"/>
+          <w:sz w:val="28"/>
+          <w:szCs w:val="28"/>
+        </w:rPr>
+        <w:t xml:space="preserve"> – </w:t>
+      </w:r>
+      <w:r>
+        <w:rPr>
+          <w:rFonts w:ascii="Times New Roman" w:hAnsi="Times New Roman" w:cs="Times New Roman"/>
+          <w:color w:val="000000"/>
+          <w:sz w:val="28"/>
+          <w:szCs w:val="28"/>
+        </w:rPr>
+        <w:t>Временно содержит значение первой кнопки для замены</w:t>
+      </w:r>
+    </w:p>
+    <w:p>
+      <w:pPr>
+        <w:autoSpaceDE w:val="0"/>
+        <w:autoSpaceDN w:val="0"/>
+        <w:adjustRightInd w:val="0"/>
+        <w:spacing w:after="0" w:line="240" w:lineRule="auto"/>
+        <w:rPr>
+          <w:rFonts w:ascii="Times New Roman" w:hAnsi="Times New Roman" w:cs="Times New Roman"/>
+          <w:color w:val="000000"/>
+          <w:sz w:val="28"/>
+          <w:szCs w:val="28"/>
+        </w:rPr>
+      </w:pPr>
+    </w:p>
+    <w:p>
+      <w:pPr>
+        <w:autoSpaceDE w:val="0"/>
+        <w:autoSpaceDN w:val="0"/>
+        <w:adjustRightInd w:val="0"/>
+        <w:spacing w:after="0" w:line="240" w:lineRule="auto"/>
+        <w:rPr>
+          <w:rFonts w:ascii="Times New Roman" w:hAnsi="Times New Roman" w:cs="Times New Roman"/>
+          <w:b/>
+          <w:bCs/>
+          <w:color w:val="000000"/>
+          <w:sz w:val="28"/>
+          <w:szCs w:val="28"/>
+        </w:rPr>
+      </w:pPr>
+      <w:r>
+        <w:rPr>
+          <w:rFonts w:ascii="Times New Roman" w:hAnsi="Times New Roman" w:cs="Times New Roman"/>
+          <w:b/>
+          <w:bCs/>
+          <w:color w:val="000000"/>
+          <w:sz w:val="28"/>
+          <w:szCs w:val="28"/>
+        </w:rPr>
+        <w:t>Алгоритм:</w:t>
+      </w:r>
+    </w:p>
+    <w:p>
+      <w:pPr>
+        <w:autoSpaceDE w:val="0"/>
+        <w:autoSpaceDN w:val="0"/>
+        <w:adjustRightInd w:val="0"/>
+        <w:spacing w:after="0" w:line="240" w:lineRule="auto"/>
+        <w:rPr>
+          <w:rFonts w:ascii="Times New Roman" w:hAnsi="Times New Roman" w:cs="Times New Roman"/>
+          <w:b/>
+          <w:bCs/>
+          <w:color w:val="000000"/>
+          <w:sz w:val="28"/>
+          <w:szCs w:val="28"/>
+        </w:rPr>
+      </w:pPr>
+    </w:p>
+    <w:p>
+      <w:pPr>
+        <w:autoSpaceDE w:val="0"/>
+        <w:autoSpaceDN w:val="0"/>
+        <w:adjustRightInd w:val="0"/>
+        <w:spacing w:after="0" w:line="240" w:lineRule="auto"/>
+        <w:jc w:val="both"/>
+        <w:rPr>
+          <w:rFonts w:ascii="Times New Roman" w:hAnsi="Times New Roman" w:cs="Times New Roman"/>
+          <w:color w:val="000000"/>
+          <w:sz w:val="28"/>
+          <w:szCs w:val="28"/>
+        </w:rPr>
+      </w:pPr>
+      <w:r>
+        <w:rPr>
+          <w:rFonts w:ascii="Times New Roman" w:hAnsi="Times New Roman" w:cs="Times New Roman"/>
+          <w:color w:val="000000"/>
+          <w:sz w:val="28"/>
+          <w:szCs w:val="28"/>
+        </w:rPr>
+        <w:t>Создаются необходимые переменные.</w:t>
+      </w:r>
+    </w:p>
+    <w:p>
+      <w:pPr>
+        <w:autoSpaceDE w:val="0"/>
+        <w:autoSpaceDN w:val="0"/>
+        <w:adjustRightInd w:val="0"/>
+        <w:spacing w:after="0" w:line="240" w:lineRule="auto"/>
+        <w:jc w:val="both"/>
+        <w:rPr>
+          <w:rFonts w:ascii="Times New Roman" w:hAnsi="Times New Roman" w:cs="Times New Roman"/>
+          <w:color w:val="000000"/>
+          <w:sz w:val="28"/>
+          <w:szCs w:val="28"/>
+        </w:rPr>
+      </w:pPr>
+      <w:r>
+        <w:rPr>
+          <w:rFonts w:ascii="Times New Roman" w:hAnsi="Times New Roman" w:cs="Times New Roman"/>
+          <w:color w:val="000000"/>
+          <w:sz w:val="28"/>
+          <w:szCs w:val="28"/>
+        </w:rPr>
+        <w:t>В цикле обмен</w:t>
+      </w:r>
+      <w:r>
+        <w:rPr>
+          <w:rFonts w:ascii="Times New Roman" w:hAnsi="Times New Roman" w:cs="Times New Roman"/>
+          <w:color w:val="000000"/>
+          <w:sz w:val="28"/>
+          <w:szCs w:val="28"/>
+        </w:rPr>
+        <w:t xml:space="preserve"> значениями между</w:t>
+      </w:r>
+      <w:r>
+        <w:rPr>
+          <w:rFonts w:ascii="Times New Roman" w:hAnsi="Times New Roman" w:cs="Times New Roman"/>
+          <w:color w:val="000000"/>
+          <w:sz w:val="28"/>
+          <w:szCs w:val="28"/>
+        </w:rPr>
+        <w:t xml:space="preserve"> случайными</w:t>
+      </w:r>
+      <w:r>
+        <w:rPr>
+          <w:rFonts w:ascii="Times New Roman" w:hAnsi="Times New Roman" w:cs="Times New Roman"/>
+          <w:color w:val="000000"/>
+          <w:sz w:val="28"/>
+          <w:szCs w:val="28"/>
+        </w:rPr>
+        <w:t xml:space="preserve"> кнопками производится 50 раз.</w:t>
+      </w:r>
+    </w:p>
+    <w:p>
+      <w:pPr>
+        <w:autoSpaceDE w:val="0"/>
+        <w:autoSpaceDN w:val="0"/>
+        <w:adjustRightInd w:val="0"/>
+        <w:spacing w:after="0" w:line="240" w:lineRule="auto"/>
+        <w:jc w:val="both"/>
+        <w:rPr>
+          <w:rFonts w:ascii="Times New Roman" w:hAnsi="Times New Roman" w:cs="Times New Roman"/>
+          <w:color w:val="000000"/>
+          <w:sz w:val="28"/>
+          <w:szCs w:val="28"/>
+        </w:rPr>
+      </w:pPr>
+      <w:r>
+        <w:rPr>
+          <w:rFonts w:ascii="Times New Roman" w:hAnsi="Times New Roman" w:cs="Times New Roman"/>
+          <w:color w:val="000000"/>
+          <w:sz w:val="28"/>
+          <w:szCs w:val="28"/>
+        </w:rPr>
+        <w:t>После перебором кнопок, кнопку со значением 16 делаем невидимой, а остальные видимыми.</w:t>
+      </w:r>
+    </w:p>
+    <w:p>
+      <w:pPr>
+        <w:autoSpaceDE w:val="0"/>
+        <w:autoSpaceDN w:val="0"/>
+        <w:adjustRightInd w:val="0"/>
+        <w:spacing w:after="0" w:line="240" w:lineRule="auto"/>
+        <w:rPr>
+          <w:rFonts w:ascii="Times New Roman" w:hAnsi="Times New Roman" w:cs="Times New Roman"/>
+          <w:color w:val="000000"/>
+          <w:sz w:val="28"/>
+          <w:szCs w:val="28"/>
+        </w:rPr>
+      </w:pPr>
+    </w:p>
+    <w:p>
+      <w:pPr>
+        <w:pStyle w:val="a3"/>
+        <w:numPr>
+          <w:ilvl w:val="0"/>
+          <w:numId w:val="1"/>
+        </w:numPr>
+        <w:autoSpaceDE w:val="0"/>
+        <w:autoSpaceDN w:val="0"/>
+        <w:adjustRightInd w:val="0"/>
+        <w:spacing w:after="0" w:line="240" w:lineRule="auto"/>
+        <w:jc w:val="center"/>
+        <w:rPr>
+          <w:rFonts w:ascii="Times New Roman" w:hAnsi="Times New Roman" w:cs="Times New Roman"/>
+          <w:b/>
+          <w:bCs/>
+          <w:color w:val="000000"/>
+          <w:sz w:val="32"/>
+          <w:szCs w:val="32"/>
+        </w:rPr>
+      </w:pPr>
+      <w:r>
+        <w:rPr>
+          <w:rFonts w:ascii="Times New Roman" w:hAnsi="Times New Roman" w:cs="Times New Roman"/>
+          <w:b/>
+          <w:bCs/>
+          <w:color w:val="000000"/>
+          <w:sz w:val="32"/>
+          <w:szCs w:val="32"/>
+          <w:lang w:val="en-US"/>
+        </w:rPr>
+        <w:t xml:space="preserve">Private bool </w:t>
+      </w:r>
+      <w:proofErr w:type="spellStart"/>
+      <w:proofErr w:type="gramStart"/>
+      <w:r>
+        <w:rPr>
+          <w:rFonts w:ascii="Times New Roman" w:hAnsi="Times New Roman" w:cs="Times New Roman"/>
+          <w:b/>
+          <w:bCs/>
+          <w:color w:val="000000"/>
+          <w:sz w:val="32"/>
+          <w:szCs w:val="32"/>
+          <w:lang w:val="en-US"/>
+        </w:rPr>
+        <w:t>CheckWin</w:t>
+      </w:r>
+      <w:proofErr w:type="spellEnd"/>
+      <w:r>
+        <w:rPr>
+          <w:rFonts w:ascii="Times New Roman" w:hAnsi="Times New Roman" w:cs="Times New Roman"/>
+          <w:b/>
+          <w:bCs/>
+          <w:color w:val="000000"/>
+          <w:sz w:val="32"/>
+          <w:szCs w:val="32"/>
+          <w:lang w:val="en-US"/>
+        </w:rPr>
+        <w:t>(</w:t>
+      </w:r>
+      <w:proofErr w:type="gramEnd"/>
+      <w:r>
+        <w:rPr>
+          <w:rFonts w:ascii="Times New Roman" w:hAnsi="Times New Roman" w:cs="Times New Roman"/>
+          <w:b/>
+          <w:bCs/>
+          <w:color w:val="000000"/>
+          <w:sz w:val="32"/>
+          <w:szCs w:val="32"/>
+          <w:lang w:val="en-US"/>
+        </w:rPr>
+        <w:t>)</w:t>
+      </w:r>
+    </w:p>
+    <w:p>
+      <w:pPr>
+        <w:autoSpaceDE w:val="0"/>
+        <w:autoSpaceDN w:val="0"/>
+        <w:adjustRightInd w:val="0"/>
+        <w:spacing w:after="0" w:line="240" w:lineRule="auto"/>
+        <w:jc w:val="center"/>
+        <w:rPr>
+          <w:rFonts w:ascii="Times New Roman" w:hAnsi="Times New Roman" w:cs="Times New Roman"/>
+          <w:b/>
+          <w:bCs/>
+          <w:color w:val="000000"/>
+          <w:sz w:val="32"/>
+          <w:szCs w:val="32"/>
+        </w:rPr>
+      </w:pPr>
+    </w:p>
+    <w:p>
+      <w:pPr>
+        <w:autoSpaceDE w:val="0"/>
+        <w:autoSpaceDN w:val="0"/>
+        <w:adjustRightInd w:val="0"/>
+        <w:spacing w:after="0" w:line="240" w:lineRule="auto"/>
+        <w:jc w:val="both"/>
+        <w:rPr>
+          <w:rFonts w:ascii="Times New Roman" w:hAnsi="Times New Roman" w:cs="Times New Roman"/>
+          <w:color w:val="000000"/>
+          <w:sz w:val="28"/>
+          <w:szCs w:val="28"/>
+        </w:rPr>
+      </w:pPr>
+      <w:r>
+        <w:rPr>
+          <w:rFonts w:ascii="Times New Roman" w:hAnsi="Times New Roman" w:cs="Times New Roman"/>
+          <w:color w:val="000000"/>
+          <w:sz w:val="28"/>
+          <w:szCs w:val="28"/>
+        </w:rPr>
+        <w:t>Функция проверяет выполнены ли условия победы.</w:t>
+      </w:r>
+    </w:p>
+    <w:p>
+      <w:pPr>
+        <w:autoSpaceDE w:val="0"/>
+        <w:autoSpaceDN w:val="0"/>
+        <w:adjustRightInd w:val="0"/>
+        <w:spacing w:after="0" w:line="240" w:lineRule="auto"/>
+        <w:rPr>
+          <w:rFonts w:ascii="Times New Roman" w:hAnsi="Times New Roman" w:cs="Times New Roman"/>
+          <w:color w:val="000000"/>
+          <w:sz w:val="28"/>
+          <w:szCs w:val="28"/>
+        </w:rPr>
+      </w:pPr>
+    </w:p>
+    <w:p>
+      <w:pPr>
+        <w:autoSpaceDE w:val="0"/>
+        <w:autoSpaceDN w:val="0"/>
+        <w:adjustRightInd w:val="0"/>
+        <w:spacing w:after="0" w:line="240" w:lineRule="auto"/>
+        <w:rPr>
+          <w:rFonts w:ascii="Times New Roman" w:hAnsi="Times New Roman" w:cs="Times New Roman"/>
+          <w:b/>
+          <w:bCs/>
+          <w:color w:val="000000"/>
+          <w:sz w:val="28"/>
+          <w:szCs w:val="28"/>
+        </w:rPr>
+      </w:pPr>
+      <w:r>
+        <w:rPr>
+          <w:rFonts w:ascii="Times New Roman" w:hAnsi="Times New Roman" w:cs="Times New Roman"/>
+          <w:b/>
+          <w:bCs/>
+          <w:color w:val="000000"/>
+          <w:sz w:val="28"/>
+          <w:szCs w:val="28"/>
+        </w:rPr>
+        <w:t>Алгоритм:</w:t>
+      </w:r>
+    </w:p>
+    <w:p>
+      <w:pPr>
+        <w:autoSpaceDE w:val="0"/>
+        <w:autoSpaceDN w:val="0"/>
+        <w:adjustRightInd w:val="0"/>
+        <w:spacing w:after="0" w:line="240" w:lineRule="auto"/>
+        <w:rPr>
+          <w:rFonts w:ascii="Times New Roman" w:hAnsi="Times New Roman" w:cs="Times New Roman"/>
+          <w:b/>
+          <w:bCs/>
+          <w:color w:val="000000"/>
+          <w:sz w:val="28"/>
+          <w:szCs w:val="28"/>
+        </w:rPr>
+      </w:pPr>
+    </w:p>
+    <w:p>
+      <w:pPr>
+        <w:autoSpaceDE w:val="0"/>
+        <w:autoSpaceDN w:val="0"/>
+        <w:adjustRightInd w:val="0"/>
+        <w:spacing w:after="0" w:line="240" w:lineRule="auto"/>
+        <w:jc w:val="both"/>
+        <w:rPr>
+          <w:rFonts w:ascii="Times New Roman" w:hAnsi="Times New Roman" w:cs="Times New Roman"/>
+          <w:color w:val="000000"/>
+          <w:sz w:val="28"/>
+          <w:szCs w:val="28"/>
+          <w:lang w:val="en-US"/>
+        </w:rPr>
+      </w:pPr>
+      <w:r>
+        <w:rPr>
+          <w:rFonts w:ascii="Times New Roman" w:hAnsi="Times New Roman" w:cs="Times New Roman"/>
+          <w:color w:val="000000"/>
+          <w:sz w:val="28"/>
+          <w:szCs w:val="28"/>
+        </w:rPr>
+        <w:t xml:space="preserve">В цикле значение каждой кнопки сравнивается с увеличивающемся на единицу значением, если находится несовпадающее число, то возвращает </w:t>
+      </w:r>
+      <w:r>
+        <w:rPr>
+          <w:rFonts w:ascii="Times New Roman" w:hAnsi="Times New Roman" w:cs="Times New Roman"/>
+          <w:color w:val="000000"/>
+          <w:sz w:val="28"/>
+          <w:szCs w:val="28"/>
+          <w:lang w:val="en-US"/>
+        </w:rPr>
+        <w:t>false</w:t>
+      </w:r>
+      <w:r>
+        <w:rPr>
+          <w:rFonts w:ascii="Times New Roman" w:hAnsi="Times New Roman" w:cs="Times New Roman"/>
+          <w:color w:val="000000"/>
+          <w:sz w:val="28"/>
+          <w:szCs w:val="28"/>
+        </w:rPr>
+        <w:t xml:space="preserve">. Иначе </w:t>
+      </w:r>
+      <w:r>
+        <w:rPr>
+          <w:rFonts w:ascii="Times New Roman" w:hAnsi="Times New Roman" w:cs="Times New Roman"/>
+          <w:color w:val="000000"/>
+          <w:sz w:val="28"/>
+          <w:szCs w:val="28"/>
+          <w:lang w:val="en-US"/>
+        </w:rPr>
+        <w:t>true.</w:t>
+      </w:r>
+    </w:p>
+    <w:p>
+      <w:pPr>
+        <w:autoSpaceDE w:val="0"/>
+        <w:autoSpaceDN w:val="0"/>
+        <w:adjustRightInd w:val="0"/>
+        <w:spacing w:after="0" w:line="240" w:lineRule="auto"/>
+        <w:rPr>
+          <w:rFonts w:ascii="Times New Roman" w:hAnsi="Times New Roman" w:cs="Times New Roman"/>
+          <w:color w:val="000000"/>
+          <w:sz w:val="28"/>
+          <w:szCs w:val="28"/>
+          <w:lang w:val="en-US"/>
+        </w:rPr>
+      </w:pPr>
+    </w:p>
+    <w:p>
+      <w:pPr>
+        <w:pStyle w:val="a3"/>
+        <w:numPr>
+          <w:ilvl w:val="0"/>
+          <w:numId w:val="1"/>
+        </w:numPr>
+        <w:autoSpaceDE w:val="0"/>
+        <w:autoSpaceDN w:val="0"/>
+        <w:adjustRightInd w:val="0"/>
+        <w:spacing w:after="0" w:line="240" w:lineRule="auto"/>
+        <w:jc w:val="center"/>
+        <w:rPr>
+          <w:rFonts w:ascii="Times New Roman" w:hAnsi="Times New Roman" w:cs="Times New Roman"/>
+          <w:b/>
+          <w:bCs/>
+          <w:color w:val="000000"/>
+          <w:sz w:val="32"/>
+          <w:szCs w:val="32"/>
+          <w:lang w:val="en-US"/>
+        </w:rPr>
+      </w:pPr>
+      <w:r>
+        <w:rPr>
+          <w:rFonts w:ascii="Times New Roman" w:hAnsi="Times New Roman" w:cs="Times New Roman"/>
+          <w:b/>
+          <w:bCs/>
+          <w:color w:val="000000"/>
+          <w:sz w:val="32"/>
+          <w:szCs w:val="32"/>
+          <w:lang w:val="en-US"/>
+        </w:rPr>
+        <w:t xml:space="preserve">Private void </w:t>
+      </w:r>
+      <w:proofErr w:type="spellStart"/>
+      <w:proofErr w:type="gramStart"/>
+      <w:r>
+        <w:rPr>
+          <w:rFonts w:ascii="Times New Roman" w:hAnsi="Times New Roman" w:cs="Times New Roman"/>
+          <w:b/>
+          <w:bCs/>
+          <w:color w:val="000000"/>
+          <w:sz w:val="32"/>
+          <w:szCs w:val="32"/>
+          <w:lang w:val="en-US"/>
+        </w:rPr>
+        <w:t>StartGame</w:t>
+      </w:r>
+      <w:proofErr w:type="spellEnd"/>
+      <w:r>
+        <w:rPr>
+          <w:rFonts w:ascii="Times New Roman" w:hAnsi="Times New Roman" w:cs="Times New Roman"/>
+          <w:b/>
+          <w:bCs/>
+          <w:color w:val="000000"/>
+          <w:sz w:val="32"/>
+          <w:szCs w:val="32"/>
+          <w:lang w:val="en-US"/>
+        </w:rPr>
+        <w:t>(</w:t>
+      </w:r>
+      <w:proofErr w:type="gramEnd"/>
+      <w:r>
+        <w:rPr>
+          <w:rFonts w:ascii="Times New Roman" w:hAnsi="Times New Roman" w:cs="Times New Roman"/>
+          <w:b/>
+          <w:bCs/>
+          <w:color w:val="000000"/>
+          <w:sz w:val="32"/>
+          <w:szCs w:val="32"/>
+          <w:lang w:val="en-US"/>
+        </w:rPr>
+        <w:t xml:space="preserve">object sender, </w:t>
+      </w:r>
+      <w:proofErr w:type="spellStart"/>
+      <w:r>
+        <w:rPr>
+          <w:rFonts w:ascii="Times New Roman" w:hAnsi="Times New Roman" w:cs="Times New Roman"/>
+          <w:b/>
+          <w:bCs/>
+          <w:color w:val="000000"/>
+          <w:sz w:val="32"/>
+          <w:szCs w:val="32"/>
+          <w:lang w:val="en-US"/>
+        </w:rPr>
+        <w:t>EventArgs</w:t>
+      </w:r>
+      <w:proofErr w:type="spellEnd"/>
+      <w:r>
+        <w:rPr>
+          <w:rFonts w:ascii="Times New Roman" w:hAnsi="Times New Roman" w:cs="Times New Roman"/>
+          <w:b/>
+          <w:bCs/>
+          <w:color w:val="000000"/>
+          <w:sz w:val="32"/>
+          <w:szCs w:val="32"/>
+          <w:lang w:val="en-US"/>
+        </w:rPr>
+        <w:t xml:space="preserve"> e)</w:t>
+      </w:r>
+    </w:p>
+    <w:p>
+      <w:pPr>
+        <w:autoSpaceDE w:val="0"/>
+        <w:autoSpaceDN w:val="0"/>
+        <w:adjustRightInd w:val="0"/>
+        <w:spacing w:after="0" w:line="240" w:lineRule="auto"/>
+        <w:rPr>
+          <w:rFonts w:ascii="Times New Roman" w:hAnsi="Times New Roman" w:cs="Times New Roman"/>
+          <w:b/>
+          <w:bCs/>
+          <w:color w:val="000000"/>
+          <w:sz w:val="32"/>
+          <w:szCs w:val="32"/>
+          <w:lang w:val="en-US"/>
+        </w:rPr>
+      </w:pPr>
+    </w:p>
+    <w:p>
+      <w:pPr>
+        <w:autoSpaceDE w:val="0"/>
+        <w:autoSpaceDN w:val="0"/>
+        <w:adjustRightInd w:val="0"/>
+        <w:spacing w:after="0" w:line="240" w:lineRule="auto"/>
+        <w:jc w:val="both"/>
+        <w:rPr>
+          <w:rFonts w:ascii="Times New Roman" w:hAnsi="Times New Roman" w:cs="Times New Roman"/>
+          <w:color w:val="000000"/>
+          <w:sz w:val="28"/>
+          <w:szCs w:val="28"/>
+        </w:rPr>
+      </w:pPr>
+      <w:r>
+        <w:rPr>
+          <w:rFonts w:ascii="Times New Roman" w:hAnsi="Times New Roman" w:cs="Times New Roman"/>
+          <w:color w:val="000000"/>
+          <w:sz w:val="28"/>
+          <w:szCs w:val="28"/>
+        </w:rPr>
+        <w:t>Метод выполняет действия, необходимые для запуска новой игры.</w:t>
+      </w:r>
+    </w:p>
+    <w:p>
+      <w:pPr>
+        <w:autoSpaceDE w:val="0"/>
+        <w:autoSpaceDN w:val="0"/>
+        <w:adjustRightInd w:val="0"/>
+        <w:spacing w:after="0" w:line="240" w:lineRule="auto"/>
+        <w:rPr>
+          <w:rFonts w:ascii="Times New Roman" w:hAnsi="Times New Roman" w:cs="Times New Roman"/>
+          <w:color w:val="000000"/>
+          <w:sz w:val="28"/>
+          <w:szCs w:val="28"/>
+        </w:rPr>
+      </w:pPr>
+    </w:p>
+    <w:p>
+      <w:pPr>
+        <w:autoSpaceDE w:val="0"/>
+        <w:autoSpaceDN w:val="0"/>
+        <w:adjustRightInd w:val="0"/>
+        <w:spacing w:after="0" w:line="240" w:lineRule="auto"/>
+        <w:rPr>
+          <w:rFonts w:ascii="Times New Roman" w:hAnsi="Times New Roman" w:cs="Times New Roman"/>
+          <w:b/>
+          <w:bCs/>
+          <w:color w:val="000000"/>
+          <w:sz w:val="28"/>
+          <w:szCs w:val="28"/>
+        </w:rPr>
+      </w:pPr>
+      <w:r>
+        <w:rPr>
+          <w:rFonts w:ascii="Times New Roman" w:hAnsi="Times New Roman" w:cs="Times New Roman"/>
+          <w:b/>
+          <w:bCs/>
+          <w:color w:val="000000"/>
+          <w:sz w:val="28"/>
+          <w:szCs w:val="28"/>
+        </w:rPr>
+        <w:t>Алгоритм:</w:t>
+      </w:r>
+    </w:p>
+    <w:p>
+      <w:pPr>
+        <w:autoSpaceDE w:val="0"/>
+        <w:autoSpaceDN w:val="0"/>
+        <w:adjustRightInd w:val="0"/>
+        <w:spacing w:after="0" w:line="240" w:lineRule="auto"/>
+        <w:rPr>
+          <w:rFonts w:ascii="Times New Roman" w:hAnsi="Times New Roman" w:cs="Times New Roman"/>
+          <w:b/>
+          <w:bCs/>
+          <w:color w:val="000000"/>
+          <w:sz w:val="28"/>
+          <w:szCs w:val="28"/>
+        </w:rPr>
+      </w:pPr>
+    </w:p>
+    <w:p>
+      <w:pPr>
+        <w:autoSpaceDE w:val="0"/>
+        <w:autoSpaceDN w:val="0"/>
+        <w:adjustRightInd w:val="0"/>
+        <w:spacing w:after="0" w:line="240" w:lineRule="auto"/>
+        <w:jc w:val="both"/>
+        <w:rPr>
+          <w:rFonts w:ascii="Times New Roman" w:hAnsi="Times New Roman" w:cs="Times New Roman"/>
+          <w:color w:val="000000"/>
+          <w:sz w:val="28"/>
+          <w:szCs w:val="28"/>
+        </w:rPr>
+      </w:pPr>
+      <w:r>
+        <w:rPr>
+          <w:rFonts w:ascii="Times New Roman" w:hAnsi="Times New Roman" w:cs="Times New Roman"/>
+          <w:color w:val="000000"/>
+          <w:sz w:val="28"/>
+          <w:szCs w:val="28"/>
+        </w:rPr>
+        <w:t>Вызов функции перемешивания кнопок.</w:t>
+      </w:r>
+    </w:p>
+    <w:p>
+      <w:pPr>
+        <w:autoSpaceDE w:val="0"/>
+        <w:autoSpaceDN w:val="0"/>
+        <w:adjustRightInd w:val="0"/>
+        <w:spacing w:after="0" w:line="240" w:lineRule="auto"/>
+        <w:jc w:val="both"/>
+        <w:rPr>
+          <w:rFonts w:ascii="Times New Roman" w:hAnsi="Times New Roman" w:cs="Times New Roman"/>
+          <w:color w:val="000000"/>
+          <w:sz w:val="28"/>
+          <w:szCs w:val="28"/>
+        </w:rPr>
+      </w:pPr>
+      <w:r>
+        <w:rPr>
+          <w:rFonts w:ascii="Times New Roman" w:hAnsi="Times New Roman" w:cs="Times New Roman"/>
+          <w:color w:val="000000"/>
+          <w:sz w:val="28"/>
+          <w:szCs w:val="28"/>
+        </w:rPr>
+        <w:t>Сброс таймера и кол-ва ходов.</w:t>
+      </w:r>
+    </w:p>
+    <w:p>
+      <w:pPr>
+        <w:autoSpaceDE w:val="0"/>
+        <w:autoSpaceDN w:val="0"/>
+        <w:adjustRightInd w:val="0"/>
+        <w:spacing w:after="0" w:line="240" w:lineRule="auto"/>
+        <w:jc w:val="both"/>
+        <w:rPr>
+          <w:rFonts w:ascii="Times New Roman" w:hAnsi="Times New Roman" w:cs="Times New Roman"/>
+          <w:color w:val="000000"/>
+          <w:sz w:val="28"/>
+          <w:szCs w:val="28"/>
+        </w:rPr>
+      </w:pPr>
+      <w:r>
+        <w:rPr>
+          <w:rFonts w:ascii="Times New Roman" w:hAnsi="Times New Roman" w:cs="Times New Roman"/>
+          <w:color w:val="000000"/>
+          <w:sz w:val="28"/>
+          <w:szCs w:val="28"/>
+        </w:rPr>
+        <w:t>Включение кнопки паузы.</w:t>
+      </w:r>
+    </w:p>
+    <w:p>
+      <w:pPr>
+        <w:autoSpaceDE w:val="0"/>
+        <w:autoSpaceDN w:val="0"/>
+        <w:adjustRightInd w:val="0"/>
+        <w:spacing w:after="0" w:line="240" w:lineRule="auto"/>
+        <w:jc w:val="both"/>
+        <w:rPr>
+          <w:rFonts w:ascii="Times New Roman" w:hAnsi="Times New Roman" w:cs="Times New Roman"/>
+          <w:color w:val="000000"/>
+          <w:sz w:val="28"/>
+          <w:szCs w:val="28"/>
+        </w:rPr>
+      </w:pPr>
+      <w:r>
+        <w:rPr>
+          <w:rFonts w:ascii="Times New Roman" w:hAnsi="Times New Roman" w:cs="Times New Roman"/>
+          <w:color w:val="000000"/>
+          <w:sz w:val="28"/>
+          <w:szCs w:val="28"/>
+        </w:rPr>
+        <w:t>Перебор всех кнопок с целью их активации.</w:t>
+      </w:r>
+    </w:p>
+    <w:p>
+      <w:pPr>
+        <w:autoSpaceDE w:val="0"/>
+        <w:autoSpaceDN w:val="0"/>
+        <w:adjustRightInd w:val="0"/>
+        <w:spacing w:after="0" w:line="240" w:lineRule="auto"/>
+        <w:rPr>
+          <w:rFonts w:ascii="Times New Roman" w:hAnsi="Times New Roman" w:cs="Times New Roman"/>
+          <w:color w:val="000000"/>
+          <w:sz w:val="28"/>
+          <w:szCs w:val="28"/>
+        </w:rPr>
+      </w:pPr>
+    </w:p>
+    <w:p>
+      <w:pPr>
+        <w:pStyle w:val="a3"/>
+        <w:numPr>
+          <w:ilvl w:val="0"/>
+          <w:numId w:val="1"/>
+        </w:numPr>
+        <w:autoSpaceDE w:val="0"/>
+        <w:autoSpaceDN w:val="0"/>
+        <w:adjustRightInd w:val="0"/>
+        <w:spacing w:after="0" w:line="240" w:lineRule="auto"/>
+        <w:jc w:val="center"/>
+        <w:rPr>
+          <w:rFonts w:ascii="Times New Roman" w:hAnsi="Times New Roman" w:cs="Times New Roman"/>
+          <w:b/>
+          <w:bCs/>
+          <w:color w:val="000000"/>
+          <w:sz w:val="32"/>
+          <w:szCs w:val="32"/>
+          <w:lang w:val="en-US"/>
+        </w:rPr>
+      </w:pPr>
+      <w:r>
+        <w:rPr>
+          <w:rFonts w:ascii="Times New Roman" w:hAnsi="Times New Roman" w:cs="Times New Roman"/>
+          <w:b/>
+          <w:bCs/>
+          <w:color w:val="000000"/>
+          <w:sz w:val="32"/>
+          <w:szCs w:val="32"/>
+          <w:lang w:val="en-US"/>
+        </w:rPr>
+        <w:t xml:space="preserve">Private void </w:t>
+      </w:r>
+      <w:proofErr w:type="gramStart"/>
+      <w:r>
+        <w:rPr>
+          <w:rFonts w:ascii="Times New Roman" w:hAnsi="Times New Roman" w:cs="Times New Roman"/>
+          <w:b/>
+          <w:bCs/>
+          <w:color w:val="000000"/>
+          <w:sz w:val="32"/>
+          <w:szCs w:val="32"/>
+          <w:lang w:val="en-US"/>
+        </w:rPr>
+        <w:t>Help(</w:t>
+      </w:r>
+      <w:proofErr w:type="gramEnd"/>
+      <w:r>
+        <w:rPr>
+          <w:rFonts w:ascii="Times New Roman" w:hAnsi="Times New Roman" w:cs="Times New Roman"/>
+          <w:b/>
+          <w:bCs/>
+          <w:color w:val="000000"/>
+          <w:sz w:val="32"/>
+          <w:szCs w:val="32"/>
+          <w:lang w:val="en-US"/>
+        </w:rPr>
+        <w:t xml:space="preserve">object sender, </w:t>
+      </w:r>
+      <w:proofErr w:type="spellStart"/>
+      <w:r>
+        <w:rPr>
+          <w:rFonts w:ascii="Times New Roman" w:hAnsi="Times New Roman" w:cs="Times New Roman"/>
+          <w:b/>
+          <w:bCs/>
+          <w:color w:val="000000"/>
+          <w:sz w:val="32"/>
+          <w:szCs w:val="32"/>
+          <w:lang w:val="en-US"/>
+        </w:rPr>
+        <w:t>EventArgs</w:t>
+      </w:r>
+      <w:proofErr w:type="spellEnd"/>
+      <w:r>
+        <w:rPr>
+          <w:rFonts w:ascii="Times New Roman" w:hAnsi="Times New Roman" w:cs="Times New Roman"/>
+          <w:b/>
+          <w:bCs/>
+          <w:color w:val="000000"/>
+          <w:sz w:val="32"/>
+          <w:szCs w:val="32"/>
+          <w:lang w:val="en-US"/>
+        </w:rPr>
+        <w:t xml:space="preserve"> e)</w:t>
+      </w:r>
+    </w:p>
+    <w:p>
+      <w:pPr>
+        <w:autoSpaceDE w:val="0"/>
+        <w:autoSpaceDN w:val="0"/>
+        <w:adjustRightInd w:val="0"/>
+        <w:spacing w:after="0" w:line="240" w:lineRule="auto"/>
+        <w:jc w:val="center"/>
+        <w:rPr>
+          <w:rFonts w:ascii="Times New Roman" w:hAnsi="Times New Roman" w:cs="Times New Roman"/>
+          <w:b/>
+          <w:bCs/>
+          <w:color w:val="000000"/>
+          <w:sz w:val="32"/>
+          <w:szCs w:val="32"/>
+          <w:lang w:val="en-US"/>
+        </w:rPr>
+      </w:pPr>
+    </w:p>
+    <w:p>
+      <w:pPr>
+        <w:autoSpaceDE w:val="0"/>
+        <w:autoSpaceDN w:val="0"/>
+        <w:adjustRightInd w:val="0"/>
+        <w:spacing w:after="0" w:line="240" w:lineRule="auto"/>
+        <w:jc w:val="both"/>
+        <w:rPr>
+          <w:rFonts w:ascii="Times New Roman" w:hAnsi="Times New Roman" w:cs="Times New Roman"/>
+          <w:color w:val="000000"/>
+          <w:sz w:val="28"/>
+          <w:szCs w:val="28"/>
+        </w:rPr>
+      </w:pPr>
+      <w:r>
+        <w:rPr>
+          <w:rFonts w:ascii="Times New Roman" w:hAnsi="Times New Roman" w:cs="Times New Roman"/>
+          <w:color w:val="000000"/>
+          <w:sz w:val="28"/>
+          <w:szCs w:val="28"/>
+        </w:rPr>
+        <w:lastRenderedPageBreak/>
+        <w:t>Метод открывает сайт с описанием игры.</w:t>
+      </w:r>
+    </w:p>
+    <w:p>
+      <w:pPr>
+        <w:autoSpaceDE w:val="0"/>
+        <w:autoSpaceDN w:val="0"/>
+        <w:adjustRightInd w:val="0"/>
+        <w:spacing w:after="0" w:line="240" w:lineRule="auto"/>
+        <w:rPr>
+          <w:rFonts w:ascii="Times New Roman" w:hAnsi="Times New Roman" w:cs="Times New Roman"/>
+          <w:color w:val="000000"/>
+          <w:sz w:val="28"/>
+          <w:szCs w:val="28"/>
+        </w:rPr>
+      </w:pPr>
+    </w:p>
+    <w:p>
+      <w:pPr>
+        <w:autoSpaceDE w:val="0"/>
+        <w:autoSpaceDN w:val="0"/>
+        <w:adjustRightInd w:val="0"/>
+        <w:spacing w:after="0" w:line="240" w:lineRule="auto"/>
+        <w:rPr>
+          <w:rFonts w:ascii="Times New Roman" w:hAnsi="Times New Roman" w:cs="Times New Roman"/>
+          <w:b/>
+          <w:bCs/>
+          <w:color w:val="000000"/>
+          <w:sz w:val="28"/>
+          <w:szCs w:val="28"/>
+        </w:rPr>
+      </w:pPr>
+      <w:r>
+        <w:rPr>
+          <w:rFonts w:ascii="Times New Roman" w:hAnsi="Times New Roman" w:cs="Times New Roman"/>
+          <w:b/>
+          <w:bCs/>
+          <w:color w:val="000000"/>
+          <w:sz w:val="28"/>
+          <w:szCs w:val="28"/>
+        </w:rPr>
+        <w:t>Алгоритм:</w:t>
+      </w:r>
+    </w:p>
+    <w:p>
+      <w:pPr>
+        <w:autoSpaceDE w:val="0"/>
+        <w:autoSpaceDN w:val="0"/>
+        <w:adjustRightInd w:val="0"/>
+        <w:spacing w:after="0" w:line="240" w:lineRule="auto"/>
+        <w:rPr>
+          <w:rFonts w:ascii="Times New Roman" w:hAnsi="Times New Roman" w:cs="Times New Roman"/>
+          <w:b/>
+          <w:bCs/>
+          <w:color w:val="000000"/>
+          <w:sz w:val="28"/>
+          <w:szCs w:val="28"/>
+        </w:rPr>
+      </w:pPr>
+    </w:p>
+    <w:p>
+      <w:pPr>
+        <w:autoSpaceDE w:val="0"/>
+        <w:autoSpaceDN w:val="0"/>
+        <w:adjustRightInd w:val="0"/>
+        <w:spacing w:after="0" w:line="240" w:lineRule="auto"/>
+        <w:jc w:val="both"/>
+        <w:rPr>
+          <w:rFonts w:ascii="Times New Roman" w:hAnsi="Times New Roman" w:cs="Times New Roman"/>
+          <w:color w:val="000000"/>
+          <w:sz w:val="28"/>
+          <w:szCs w:val="28"/>
+        </w:rPr>
+      </w:pPr>
+      <w:r>
+        <w:rPr>
+          <w:rFonts w:ascii="Times New Roman" w:hAnsi="Times New Roman" w:cs="Times New Roman"/>
+          <w:color w:val="000000"/>
+          <w:sz w:val="28"/>
+          <w:szCs w:val="28"/>
+        </w:rPr>
+        <w:t>Открытие ссылки в браузере по умолчанию.</w:t>
+      </w:r>
+    </w:p>
+    <w:p>
+      <w:pPr>
+        <w:autoSpaceDE w:val="0"/>
+        <w:autoSpaceDN w:val="0"/>
+        <w:adjustRightInd w:val="0"/>
+        <w:spacing w:after="0" w:line="240" w:lineRule="auto"/>
+        <w:rPr>
+          <w:rFonts w:ascii="Times New Roman" w:hAnsi="Times New Roman" w:cs="Times New Roman"/>
+          <w:color w:val="000000"/>
+          <w:sz w:val="28"/>
+          <w:szCs w:val="28"/>
+        </w:rPr>
+      </w:pPr>
+    </w:p>
+    <w:p>
+      <w:pPr>
+        <w:pStyle w:val="a3"/>
+        <w:numPr>
+          <w:ilvl w:val="0"/>
+          <w:numId w:val="1"/>
+        </w:numPr>
+        <w:autoSpaceDE w:val="0"/>
+        <w:autoSpaceDN w:val="0"/>
+        <w:adjustRightInd w:val="0"/>
+        <w:spacing w:after="0" w:line="240" w:lineRule="auto"/>
+        <w:jc w:val="center"/>
+        <w:rPr>
+          <w:rFonts w:ascii="Times New Roman" w:hAnsi="Times New Roman" w:cs="Times New Roman"/>
+          <w:b/>
+          <w:bCs/>
+          <w:color w:val="000000"/>
+          <w:sz w:val="32"/>
+          <w:szCs w:val="32"/>
+          <w:lang w:val="en-US"/>
+        </w:rPr>
+      </w:pPr>
+      <w:r>
+        <w:rPr>
+          <w:rFonts w:ascii="Times New Roman" w:hAnsi="Times New Roman" w:cs="Times New Roman"/>
+          <w:b/>
+          <w:bCs/>
+          <w:color w:val="000000"/>
+          <w:sz w:val="32"/>
+          <w:szCs w:val="32"/>
+          <w:lang w:val="en-US"/>
+        </w:rPr>
+        <w:t xml:space="preserve">Private void </w:t>
+      </w:r>
+      <w:proofErr w:type="spellStart"/>
+      <w:proofErr w:type="gramStart"/>
+      <w:r>
+        <w:rPr>
+          <w:rFonts w:ascii="Times New Roman" w:hAnsi="Times New Roman" w:cs="Times New Roman"/>
+          <w:b/>
+          <w:bCs/>
+          <w:color w:val="000000"/>
+          <w:sz w:val="32"/>
+          <w:szCs w:val="32"/>
+          <w:lang w:val="en-US"/>
+        </w:rPr>
+        <w:t>PauseGame</w:t>
+      </w:r>
+      <w:proofErr w:type="spellEnd"/>
+      <w:r>
+        <w:rPr>
+          <w:rFonts w:ascii="Times New Roman" w:hAnsi="Times New Roman" w:cs="Times New Roman"/>
+          <w:b/>
+          <w:bCs/>
+          <w:color w:val="000000"/>
+          <w:sz w:val="32"/>
+          <w:szCs w:val="32"/>
+          <w:lang w:val="en-US"/>
+        </w:rPr>
+        <w:t>(</w:t>
+      </w:r>
+      <w:proofErr w:type="gramEnd"/>
+      <w:r>
+        <w:rPr>
+          <w:rFonts w:ascii="Times New Roman" w:hAnsi="Times New Roman" w:cs="Times New Roman"/>
+          <w:b/>
+          <w:bCs/>
+          <w:color w:val="000000"/>
+          <w:sz w:val="32"/>
+          <w:szCs w:val="32"/>
+          <w:lang w:val="en-US"/>
+        </w:rPr>
+        <w:t xml:space="preserve">object sender, </w:t>
+      </w:r>
+      <w:proofErr w:type="spellStart"/>
+      <w:r>
+        <w:rPr>
+          <w:rFonts w:ascii="Times New Roman" w:hAnsi="Times New Roman" w:cs="Times New Roman"/>
+          <w:b/>
+          <w:bCs/>
+          <w:color w:val="000000"/>
+          <w:sz w:val="32"/>
+          <w:szCs w:val="32"/>
+          <w:lang w:val="en-US"/>
+        </w:rPr>
+        <w:t>EventArgs</w:t>
+      </w:r>
+      <w:proofErr w:type="spellEnd"/>
+      <w:r>
+        <w:rPr>
+          <w:rFonts w:ascii="Times New Roman" w:hAnsi="Times New Roman" w:cs="Times New Roman"/>
+          <w:b/>
+          <w:bCs/>
+          <w:color w:val="000000"/>
+          <w:sz w:val="32"/>
+          <w:szCs w:val="32"/>
+          <w:lang w:val="en-US"/>
+        </w:rPr>
+        <w:t xml:space="preserve"> e)</w:t>
+      </w:r>
+    </w:p>
+    <w:p>
+      <w:pPr>
+        <w:autoSpaceDE w:val="0"/>
+        <w:autoSpaceDN w:val="0"/>
+        <w:adjustRightInd w:val="0"/>
+        <w:spacing w:after="0" w:line="240" w:lineRule="auto"/>
+        <w:jc w:val="center"/>
+        <w:rPr>
+          <w:rFonts w:ascii="Times New Roman" w:hAnsi="Times New Roman" w:cs="Times New Roman"/>
+          <w:b/>
+          <w:bCs/>
+          <w:color w:val="000000"/>
+          <w:sz w:val="32"/>
+          <w:szCs w:val="32"/>
+          <w:lang w:val="en-US"/>
+        </w:rPr>
+      </w:pPr>
+    </w:p>
+    <w:p>
+      <w:pPr>
+        <w:autoSpaceDE w:val="0"/>
+        <w:autoSpaceDN w:val="0"/>
+        <w:adjustRightInd w:val="0"/>
+        <w:spacing w:after="0" w:line="240" w:lineRule="auto"/>
+        <w:jc w:val="both"/>
+        <w:rPr>
+          <w:rFonts w:ascii="Times New Roman" w:hAnsi="Times New Roman" w:cs="Times New Roman"/>
+          <w:color w:val="000000"/>
+          <w:sz w:val="28"/>
+          <w:szCs w:val="28"/>
+        </w:rPr>
+      </w:pPr>
+      <w:r>
+        <w:rPr>
+          <w:rFonts w:ascii="Times New Roman" w:hAnsi="Times New Roman" w:cs="Times New Roman"/>
+          <w:color w:val="000000"/>
+          <w:sz w:val="28"/>
+          <w:szCs w:val="28"/>
+        </w:rPr>
+        <w:t xml:space="preserve">Функция </w:t>
+      </w:r>
+      <w:r>
+        <w:rPr>
+          <w:rFonts w:ascii="Times New Roman" w:hAnsi="Times New Roman" w:cs="Times New Roman"/>
+          <w:color w:val="000000"/>
+          <w:sz w:val="28"/>
+          <w:szCs w:val="28"/>
+        </w:rPr>
+        <w:t>ставит игру на паузу или снимает с него.</w:t>
+      </w:r>
+    </w:p>
+    <w:p>
+      <w:pPr>
+        <w:autoSpaceDE w:val="0"/>
+        <w:autoSpaceDN w:val="0"/>
+        <w:adjustRightInd w:val="0"/>
+        <w:spacing w:after="0" w:line="240" w:lineRule="auto"/>
+        <w:jc w:val="both"/>
+        <w:rPr>
+          <w:rFonts w:ascii="Times New Roman" w:hAnsi="Times New Roman" w:cs="Times New Roman"/>
+          <w:color w:val="000000"/>
+          <w:sz w:val="28"/>
+          <w:szCs w:val="28"/>
+        </w:rPr>
+      </w:pPr>
+    </w:p>
+    <w:p>
+      <w:pPr>
+        <w:autoSpaceDE w:val="0"/>
+        <w:autoSpaceDN w:val="0"/>
+        <w:adjustRightInd w:val="0"/>
+        <w:spacing w:after="0" w:line="240" w:lineRule="auto"/>
+        <w:jc w:val="both"/>
+        <w:rPr>
+          <w:rFonts w:ascii="Times New Roman" w:hAnsi="Times New Roman" w:cs="Times New Roman"/>
+          <w:b/>
+          <w:bCs/>
+          <w:color w:val="000000"/>
+          <w:sz w:val="28"/>
+          <w:szCs w:val="28"/>
+        </w:rPr>
+      </w:pPr>
+      <w:r>
+        <w:rPr>
+          <w:rFonts w:ascii="Times New Roman" w:hAnsi="Times New Roman" w:cs="Times New Roman"/>
+          <w:b/>
+          <w:bCs/>
+          <w:color w:val="000000"/>
+          <w:sz w:val="28"/>
+          <w:szCs w:val="28"/>
+        </w:rPr>
+        <w:t>Переменные:</w:t>
+      </w:r>
+    </w:p>
+    <w:p>
+      <w:pPr>
+        <w:autoSpaceDE w:val="0"/>
+        <w:autoSpaceDN w:val="0"/>
+        <w:adjustRightInd w:val="0"/>
+        <w:spacing w:after="0" w:line="240" w:lineRule="auto"/>
+        <w:jc w:val="both"/>
+        <w:rPr>
+          <w:rFonts w:ascii="Times New Roman" w:hAnsi="Times New Roman" w:cs="Times New Roman"/>
+          <w:b/>
+          <w:bCs/>
+          <w:color w:val="000000"/>
+          <w:sz w:val="28"/>
+          <w:szCs w:val="28"/>
+        </w:rPr>
+      </w:pPr>
+    </w:p>
+    <w:p>
+      <w:pPr>
+        <w:autoSpaceDE w:val="0"/>
+        <w:autoSpaceDN w:val="0"/>
+        <w:adjustRightInd w:val="0"/>
+        <w:spacing w:after="0" w:line="240" w:lineRule="auto"/>
+        <w:jc w:val="both"/>
+        <w:rPr>
+          <w:rFonts w:ascii="Times New Roman" w:hAnsi="Times New Roman" w:cs="Times New Roman"/>
+          <w:color w:val="000000"/>
+          <w:sz w:val="28"/>
+          <w:szCs w:val="28"/>
+        </w:rPr>
+      </w:pPr>
+      <w:proofErr w:type="spellStart"/>
+      <w:r>
+        <w:rPr>
+          <w:rFonts w:ascii="Times New Roman" w:hAnsi="Times New Roman" w:cs="Times New Roman"/>
+          <w:color w:val="000000"/>
+          <w:sz w:val="28"/>
+          <w:szCs w:val="28"/>
+          <w:lang w:val="en-US"/>
+        </w:rPr>
+        <w:t>PauseText</w:t>
+      </w:r>
+      <w:proofErr w:type="spellEnd"/>
+      <w:r>
+        <w:rPr>
+          <w:rFonts w:ascii="Times New Roman" w:hAnsi="Times New Roman" w:cs="Times New Roman"/>
+          <w:color w:val="000000"/>
+          <w:sz w:val="28"/>
+          <w:szCs w:val="28"/>
+        </w:rPr>
+        <w:t xml:space="preserve"> – </w:t>
+      </w:r>
+      <w:r>
+        <w:rPr>
+          <w:rFonts w:ascii="Times New Roman" w:hAnsi="Times New Roman" w:cs="Times New Roman"/>
+          <w:color w:val="000000"/>
+          <w:sz w:val="28"/>
+          <w:szCs w:val="28"/>
+        </w:rPr>
+        <w:t>Содержит надпись о включенной паузе</w:t>
+      </w:r>
+    </w:p>
+    <w:p>
+      <w:pPr>
+        <w:autoSpaceDE w:val="0"/>
+        <w:autoSpaceDN w:val="0"/>
+        <w:adjustRightInd w:val="0"/>
+        <w:spacing w:after="0" w:line="240" w:lineRule="auto"/>
+        <w:jc w:val="both"/>
+        <w:rPr>
+          <w:rFonts w:ascii="Times New Roman" w:hAnsi="Times New Roman" w:cs="Times New Roman"/>
+          <w:color w:val="000000"/>
+          <w:sz w:val="28"/>
+          <w:szCs w:val="28"/>
+        </w:rPr>
+      </w:pPr>
+    </w:p>
+    <w:p>
+      <w:pPr>
+        <w:autoSpaceDE w:val="0"/>
+        <w:autoSpaceDN w:val="0"/>
+        <w:adjustRightInd w:val="0"/>
+        <w:spacing w:after="0" w:line="240" w:lineRule="auto"/>
+        <w:jc w:val="both"/>
+        <w:rPr>
+          <w:rFonts w:ascii="Times New Roman" w:hAnsi="Times New Roman" w:cs="Times New Roman"/>
+          <w:b/>
+          <w:bCs/>
+          <w:color w:val="000000"/>
+          <w:sz w:val="28"/>
+          <w:szCs w:val="28"/>
+        </w:rPr>
+      </w:pPr>
+      <w:r>
+        <w:rPr>
+          <w:rFonts w:ascii="Times New Roman" w:hAnsi="Times New Roman" w:cs="Times New Roman"/>
+          <w:b/>
+          <w:bCs/>
+          <w:color w:val="000000"/>
+          <w:sz w:val="28"/>
+          <w:szCs w:val="28"/>
+        </w:rPr>
+        <w:t>Алгоритм:</w:t>
+      </w:r>
+    </w:p>
+    <w:p>
+      <w:pPr>
+        <w:autoSpaceDE w:val="0"/>
+        <w:autoSpaceDN w:val="0"/>
+        <w:adjustRightInd w:val="0"/>
+        <w:spacing w:after="0" w:line="240" w:lineRule="auto"/>
+        <w:jc w:val="both"/>
+        <w:rPr>
+          <w:rFonts w:ascii="Times New Roman" w:hAnsi="Times New Roman" w:cs="Times New Roman"/>
+          <w:b/>
+          <w:bCs/>
+          <w:color w:val="000000"/>
+          <w:sz w:val="28"/>
+          <w:szCs w:val="28"/>
+        </w:rPr>
+      </w:pPr>
+    </w:p>
+    <w:p>
+      <w:pPr>
+        <w:autoSpaceDE w:val="0"/>
+        <w:autoSpaceDN w:val="0"/>
+        <w:adjustRightInd w:val="0"/>
+        <w:spacing w:after="0" w:line="240" w:lineRule="auto"/>
+        <w:jc w:val="both"/>
+        <w:rPr>
+          <w:rFonts w:ascii="Times New Roman" w:hAnsi="Times New Roman" w:cs="Times New Roman"/>
+          <w:color w:val="000000"/>
+          <w:sz w:val="28"/>
+          <w:szCs w:val="28"/>
+        </w:rPr>
+      </w:pPr>
+      <w:r>
+        <w:rPr>
+          <w:rFonts w:ascii="Times New Roman" w:hAnsi="Times New Roman" w:cs="Times New Roman"/>
+          <w:color w:val="000000"/>
+          <w:sz w:val="28"/>
+          <w:szCs w:val="28"/>
+        </w:rPr>
+        <w:t>Меняем значение работы таймера на противоположное.</w:t>
+      </w:r>
+    </w:p>
+    <w:p>
+      <w:pPr>
+        <w:autoSpaceDE w:val="0"/>
+        <w:autoSpaceDN w:val="0"/>
+        <w:adjustRightInd w:val="0"/>
+        <w:spacing w:after="0" w:line="240" w:lineRule="auto"/>
+        <w:jc w:val="both"/>
+        <w:rPr>
+          <w:rFonts w:ascii="Times New Roman" w:hAnsi="Times New Roman" w:cs="Times New Roman"/>
+          <w:color w:val="000000"/>
+          <w:sz w:val="28"/>
+          <w:szCs w:val="28"/>
+        </w:rPr>
+      </w:pPr>
+      <w:r>
+        <w:rPr>
+          <w:rFonts w:ascii="Times New Roman" w:hAnsi="Times New Roman" w:cs="Times New Roman"/>
+          <w:color w:val="000000"/>
+          <w:sz w:val="28"/>
+          <w:szCs w:val="28"/>
+        </w:rPr>
+        <w:t>В цикле меняем состояние кнопок на противоположное.</w:t>
+      </w:r>
+    </w:p>
+    <w:p>
+      <w:pPr>
+        <w:autoSpaceDE w:val="0"/>
+        <w:autoSpaceDN w:val="0"/>
+        <w:adjustRightInd w:val="0"/>
+        <w:spacing w:after="0" w:line="240" w:lineRule="auto"/>
+        <w:jc w:val="both"/>
+        <w:rPr>
+          <w:rFonts w:ascii="Times New Roman" w:hAnsi="Times New Roman" w:cs="Times New Roman"/>
+          <w:color w:val="000000"/>
+          <w:sz w:val="28"/>
+          <w:szCs w:val="28"/>
+        </w:rPr>
+      </w:pPr>
+      <w:r>
+        <w:rPr>
+          <w:rFonts w:ascii="Times New Roman" w:hAnsi="Times New Roman" w:cs="Times New Roman"/>
+          <w:color w:val="000000"/>
+          <w:sz w:val="28"/>
+          <w:szCs w:val="28"/>
+        </w:rPr>
+        <w:t>Меняем значение видимости макета на противоположное.</w:t>
+      </w:r>
+    </w:p>
+    <w:p>
+      <w:pPr>
+        <w:autoSpaceDE w:val="0"/>
+        <w:autoSpaceDN w:val="0"/>
+        <w:adjustRightInd w:val="0"/>
+        <w:spacing w:after="0" w:line="240" w:lineRule="auto"/>
+        <w:jc w:val="both"/>
+        <w:rPr>
+          <w:rFonts w:ascii="Times New Roman" w:hAnsi="Times New Roman" w:cs="Times New Roman"/>
+          <w:color w:val="000000"/>
+          <w:sz w:val="28"/>
+          <w:szCs w:val="28"/>
+        </w:rPr>
+      </w:pPr>
+      <w:r>
+        <w:rPr>
+          <w:rFonts w:ascii="Times New Roman" w:hAnsi="Times New Roman" w:cs="Times New Roman"/>
+          <w:color w:val="000000"/>
+          <w:sz w:val="28"/>
+          <w:szCs w:val="28"/>
+        </w:rPr>
+        <w:t>Создаем и настраиваем надпись о паузе и добавляем её в элементы этой формы.</w:t>
+      </w:r>
+    </w:p>
+    <w:p>
+      <w:pPr>
+        <w:autoSpaceDE w:val="0"/>
+        <w:autoSpaceDN w:val="0"/>
+        <w:adjustRightInd w:val="0"/>
+        <w:spacing w:after="0" w:line="240" w:lineRule="auto"/>
+        <w:jc w:val="both"/>
+        <w:rPr>
+          <w:rFonts w:ascii="Times New Roman" w:hAnsi="Times New Roman" w:cs="Times New Roman"/>
+          <w:color w:val="000000"/>
+          <w:sz w:val="28"/>
+          <w:szCs w:val="28"/>
+        </w:rPr>
+      </w:pPr>
+    </w:p>
+    <w:p>
+      <w:pPr>
+        <w:pStyle w:val="a3"/>
+        <w:numPr>
+          <w:ilvl w:val="0"/>
+          <w:numId w:val="1"/>
+        </w:numPr>
+        <w:autoSpaceDE w:val="0"/>
+        <w:autoSpaceDN w:val="0"/>
+        <w:adjustRightInd w:val="0"/>
+        <w:spacing w:after="0" w:line="240" w:lineRule="auto"/>
+        <w:jc w:val="center"/>
+        <w:rPr>
+          <w:rFonts w:ascii="Times New Roman" w:hAnsi="Times New Roman" w:cs="Times New Roman"/>
+          <w:b/>
+          <w:bCs/>
+          <w:color w:val="000000"/>
+          <w:sz w:val="32"/>
+          <w:szCs w:val="32"/>
+          <w:lang w:val="en-US"/>
+        </w:rPr>
+      </w:pPr>
+      <w:r>
+        <w:rPr>
+          <w:rFonts w:ascii="Times New Roman" w:hAnsi="Times New Roman" w:cs="Times New Roman"/>
+          <w:b/>
+          <w:bCs/>
+          <w:color w:val="000000"/>
+          <w:sz w:val="32"/>
+          <w:szCs w:val="32"/>
+          <w:lang w:val="en-US"/>
+        </w:rPr>
+        <w:t xml:space="preserve">Private void </w:t>
+      </w:r>
+      <w:proofErr w:type="spellStart"/>
+      <w:proofErr w:type="gramStart"/>
+      <w:r>
+        <w:rPr>
+          <w:rFonts w:ascii="Times New Roman" w:hAnsi="Times New Roman" w:cs="Times New Roman"/>
+          <w:b/>
+          <w:bCs/>
+          <w:color w:val="000000"/>
+          <w:sz w:val="32"/>
+          <w:szCs w:val="32"/>
+          <w:lang w:val="en-US"/>
+        </w:rPr>
+        <w:t>ExitGame</w:t>
+      </w:r>
+      <w:proofErr w:type="spellEnd"/>
+      <w:r>
+        <w:rPr>
+          <w:rFonts w:ascii="Times New Roman" w:hAnsi="Times New Roman" w:cs="Times New Roman"/>
+          <w:b/>
+          <w:bCs/>
+          <w:color w:val="000000"/>
+          <w:sz w:val="32"/>
+          <w:szCs w:val="32"/>
+          <w:lang w:val="en-US"/>
+        </w:rPr>
+        <w:t>(</w:t>
+      </w:r>
+      <w:proofErr w:type="gramEnd"/>
+      <w:r>
+        <w:rPr>
+          <w:rFonts w:ascii="Times New Roman" w:hAnsi="Times New Roman" w:cs="Times New Roman"/>
+          <w:b/>
+          <w:bCs/>
+          <w:color w:val="000000"/>
+          <w:sz w:val="32"/>
+          <w:szCs w:val="32"/>
+          <w:lang w:val="en-US"/>
+        </w:rPr>
+        <w:t xml:space="preserve">object sender, </w:t>
+      </w:r>
+      <w:proofErr w:type="spellStart"/>
+      <w:r>
+        <w:rPr>
+          <w:rFonts w:ascii="Times New Roman" w:hAnsi="Times New Roman" w:cs="Times New Roman"/>
+          <w:b/>
+          <w:bCs/>
+          <w:color w:val="000000"/>
+          <w:sz w:val="32"/>
+          <w:szCs w:val="32"/>
+          <w:lang w:val="en-US"/>
+        </w:rPr>
+        <w:t>EventArgs</w:t>
+      </w:r>
+      <w:proofErr w:type="spellEnd"/>
+      <w:r>
+        <w:rPr>
+          <w:rFonts w:ascii="Times New Roman" w:hAnsi="Times New Roman" w:cs="Times New Roman"/>
+          <w:b/>
+          <w:bCs/>
+          <w:color w:val="000000"/>
+          <w:sz w:val="32"/>
+          <w:szCs w:val="32"/>
+          <w:lang w:val="en-US"/>
+        </w:rPr>
+        <w:t xml:space="preserve"> e)</w:t>
+      </w:r>
+    </w:p>
+    <w:p>
+      <w:pPr>
+        <w:autoSpaceDE w:val="0"/>
+        <w:autoSpaceDN w:val="0"/>
+        <w:adjustRightInd w:val="0"/>
+        <w:spacing w:after="0" w:line="240" w:lineRule="auto"/>
+        <w:jc w:val="center"/>
+        <w:rPr>
+          <w:rFonts w:ascii="Times New Roman" w:hAnsi="Times New Roman" w:cs="Times New Roman"/>
+          <w:b/>
+          <w:bCs/>
+          <w:color w:val="000000"/>
+          <w:sz w:val="32"/>
+          <w:szCs w:val="32"/>
+          <w:lang w:val="en-US"/>
+        </w:rPr>
+      </w:pPr>
+    </w:p>
+    <w:p>
+      <w:pPr>
+        <w:autoSpaceDE w:val="0"/>
+        <w:autoSpaceDN w:val="0"/>
+        <w:adjustRightInd w:val="0"/>
+        <w:spacing w:after="0" w:line="240" w:lineRule="auto"/>
+        <w:jc w:val="both"/>
+        <w:rPr>
+          <w:rFonts w:ascii="Times New Roman" w:hAnsi="Times New Roman" w:cs="Times New Roman"/>
+          <w:color w:val="000000"/>
+          <w:sz w:val="28"/>
+          <w:szCs w:val="28"/>
+        </w:rPr>
+      </w:pPr>
+      <w:r>
+        <w:rPr>
+          <w:rFonts w:ascii="Times New Roman" w:hAnsi="Times New Roman" w:cs="Times New Roman"/>
+          <w:color w:val="000000"/>
+          <w:sz w:val="28"/>
+          <w:szCs w:val="28"/>
+        </w:rPr>
+        <w:t>Метод выключает игру.</w:t>
+      </w:r>
+    </w:p>
+    <w:p>
+      <w:pPr>
+        <w:autoSpaceDE w:val="0"/>
+        <w:autoSpaceDN w:val="0"/>
+        <w:adjustRightInd w:val="0"/>
+        <w:spacing w:after="0" w:line="240" w:lineRule="auto"/>
+        <w:jc w:val="both"/>
+        <w:rPr>
+          <w:rFonts w:ascii="Times New Roman" w:hAnsi="Times New Roman" w:cs="Times New Roman"/>
+          <w:color w:val="000000"/>
+          <w:sz w:val="28"/>
+          <w:szCs w:val="28"/>
+        </w:rPr>
+      </w:pPr>
+    </w:p>
+    <w:p>
+      <w:pPr>
+        <w:autoSpaceDE w:val="0"/>
+        <w:autoSpaceDN w:val="0"/>
+        <w:adjustRightInd w:val="0"/>
+        <w:spacing w:after="0" w:line="240" w:lineRule="auto"/>
+        <w:jc w:val="both"/>
+        <w:rPr>
+          <w:rFonts w:ascii="Times New Roman" w:hAnsi="Times New Roman" w:cs="Times New Roman"/>
+          <w:color w:val="000000"/>
+          <w:sz w:val="28"/>
+          <w:szCs w:val="28"/>
+        </w:rPr>
+      </w:pPr>
+      <w:r>
+        <w:rPr>
+          <w:rFonts w:ascii="Times New Roman" w:hAnsi="Times New Roman" w:cs="Times New Roman"/>
+          <w:b/>
+          <w:bCs/>
+          <w:color w:val="000000"/>
+          <w:sz w:val="28"/>
+          <w:szCs w:val="28"/>
+        </w:rPr>
+        <w:t>Алгоритм:</w:t>
+      </w:r>
+    </w:p>
+    <w:p>
+      <w:pPr>
+        <w:autoSpaceDE w:val="0"/>
+        <w:autoSpaceDN w:val="0"/>
+        <w:adjustRightInd w:val="0"/>
+        <w:spacing w:after="0" w:line="240" w:lineRule="auto"/>
+        <w:jc w:val="both"/>
+        <w:rPr>
+          <w:rFonts w:ascii="Times New Roman" w:hAnsi="Times New Roman" w:cs="Times New Roman"/>
+          <w:color w:val="000000"/>
+          <w:sz w:val="28"/>
+          <w:szCs w:val="28"/>
+        </w:rPr>
+      </w:pPr>
+    </w:p>
+    <w:p>
+      <w:pPr>
+        <w:autoSpaceDE w:val="0"/>
+        <w:autoSpaceDN w:val="0"/>
+        <w:adjustRightInd w:val="0"/>
+        <w:spacing w:after="0" w:line="240" w:lineRule="auto"/>
+        <w:jc w:val="both"/>
+        <w:rPr>
+          <w:rFonts w:ascii="Times New Roman" w:hAnsi="Times New Roman" w:cs="Times New Roman"/>
+          <w:color w:val="000000"/>
+          <w:sz w:val="28"/>
+          <w:szCs w:val="28"/>
+        </w:rPr>
+      </w:pPr>
+      <w:r>
+        <w:rPr>
+          <w:rFonts w:ascii="Times New Roman" w:hAnsi="Times New Roman" w:cs="Times New Roman"/>
+          <w:color w:val="000000"/>
+          <w:sz w:val="28"/>
+          <w:szCs w:val="28"/>
+        </w:rPr>
+        <w:t>Вызываем метод закрытия приложения.</w:t>
+      </w:r>
+    </w:p>
+    <w:p>
+      <w:pPr>
+        <w:autoSpaceDE w:val="0"/>
+        <w:autoSpaceDN w:val="0"/>
+        <w:adjustRightInd w:val="0"/>
+        <w:spacing w:after="0" w:line="240" w:lineRule="auto"/>
+        <w:jc w:val="both"/>
+        <w:rPr>
+          <w:rFonts w:ascii="Times New Roman" w:hAnsi="Times New Roman" w:cs="Times New Roman"/>
+          <w:color w:val="000000"/>
+          <w:sz w:val="28"/>
+          <w:szCs w:val="28"/>
+        </w:rPr>
+      </w:pPr>
+    </w:p>
+    <w:p>
+      <w:pPr>
+        <w:pStyle w:val="a3"/>
+        <w:numPr>
+          <w:ilvl w:val="0"/>
+          <w:numId w:val="1"/>
+        </w:numPr>
+        <w:autoSpaceDE w:val="0"/>
+        <w:autoSpaceDN w:val="0"/>
+        <w:adjustRightInd w:val="0"/>
+        <w:spacing w:after="0" w:line="240" w:lineRule="auto"/>
+        <w:jc w:val="center"/>
+        <w:rPr>
+          <w:rFonts w:ascii="Times New Roman" w:hAnsi="Times New Roman" w:cs="Times New Roman"/>
+          <w:b/>
+          <w:bCs/>
+          <w:color w:val="000000"/>
+          <w:sz w:val="32"/>
+          <w:szCs w:val="32"/>
+          <w:lang w:val="en-US"/>
+        </w:rPr>
+      </w:pPr>
+      <w:r>
+        <w:rPr>
+          <w:rFonts w:ascii="Times New Roman" w:hAnsi="Times New Roman" w:cs="Times New Roman"/>
+          <w:b/>
+          <w:bCs/>
+          <w:color w:val="000000"/>
+          <w:sz w:val="32"/>
+          <w:szCs w:val="32"/>
+          <w:lang w:val="en-US"/>
+        </w:rPr>
+        <w:t xml:space="preserve">Private void </w:t>
+      </w:r>
+      <w:proofErr w:type="spellStart"/>
+      <w:proofErr w:type="gramStart"/>
+      <w:r>
+        <w:rPr>
+          <w:rFonts w:ascii="Times New Roman" w:hAnsi="Times New Roman" w:cs="Times New Roman"/>
+          <w:b/>
+          <w:bCs/>
+          <w:color w:val="000000"/>
+          <w:sz w:val="32"/>
+          <w:szCs w:val="32"/>
+          <w:lang w:val="en-US"/>
+        </w:rPr>
+        <w:t>ChangePosition</w:t>
+      </w:r>
+      <w:proofErr w:type="spellEnd"/>
+      <w:r>
+        <w:rPr>
+          <w:rFonts w:ascii="Times New Roman" w:hAnsi="Times New Roman" w:cs="Times New Roman"/>
+          <w:b/>
+          <w:bCs/>
+          <w:color w:val="000000"/>
+          <w:sz w:val="32"/>
+          <w:szCs w:val="32"/>
+          <w:lang w:val="en-US"/>
+        </w:rPr>
+        <w:t>(</w:t>
+      </w:r>
+      <w:proofErr w:type="gramEnd"/>
+      <w:r>
+        <w:rPr>
+          <w:rFonts w:ascii="Times New Roman" w:hAnsi="Times New Roman" w:cs="Times New Roman"/>
+          <w:b/>
+          <w:bCs/>
+          <w:color w:val="000000"/>
+          <w:sz w:val="32"/>
+          <w:szCs w:val="32"/>
+          <w:lang w:val="en-US"/>
+        </w:rPr>
+        <w:t xml:space="preserve">object sender, </w:t>
+      </w:r>
+      <w:proofErr w:type="spellStart"/>
+      <w:r>
+        <w:rPr>
+          <w:rFonts w:ascii="Times New Roman" w:hAnsi="Times New Roman" w:cs="Times New Roman"/>
+          <w:b/>
+          <w:bCs/>
+          <w:color w:val="000000"/>
+          <w:sz w:val="32"/>
+          <w:szCs w:val="32"/>
+          <w:lang w:val="en-US"/>
+        </w:rPr>
+        <w:t>EventArgs</w:t>
+      </w:r>
+      <w:proofErr w:type="spellEnd"/>
+      <w:r>
+        <w:rPr>
+          <w:rFonts w:ascii="Times New Roman" w:hAnsi="Times New Roman" w:cs="Times New Roman"/>
+          <w:b/>
+          <w:bCs/>
+          <w:color w:val="000000"/>
+          <w:sz w:val="32"/>
+          <w:szCs w:val="32"/>
+          <w:lang w:val="en-US"/>
+        </w:rPr>
+        <w:t xml:space="preserve"> e)</w:t>
+      </w:r>
+    </w:p>
+    <w:p>
+      <w:pPr>
+        <w:autoSpaceDE w:val="0"/>
+        <w:autoSpaceDN w:val="0"/>
+        <w:adjustRightInd w:val="0"/>
+        <w:spacing w:after="0" w:line="240" w:lineRule="auto"/>
+        <w:jc w:val="center"/>
+        <w:rPr>
+          <w:rFonts w:ascii="Times New Roman" w:hAnsi="Times New Roman" w:cs="Times New Roman"/>
+          <w:b/>
+          <w:bCs/>
+          <w:color w:val="000000"/>
+          <w:sz w:val="32"/>
+          <w:szCs w:val="32"/>
+          <w:lang w:val="en-US"/>
+        </w:rPr>
+      </w:pPr>
+    </w:p>
+    <w:p>
+      <w:pPr>
+        <w:autoSpaceDE w:val="0"/>
+        <w:autoSpaceDN w:val="0"/>
+        <w:adjustRightInd w:val="0"/>
+        <w:spacing w:after="0" w:line="240" w:lineRule="auto"/>
+        <w:jc w:val="both"/>
+        <w:rPr>
+          <w:rFonts w:ascii="Times New Roman" w:hAnsi="Times New Roman" w:cs="Times New Roman"/>
+          <w:color w:val="000000"/>
+          <w:sz w:val="28"/>
+          <w:szCs w:val="28"/>
+        </w:rPr>
+      </w:pPr>
+      <w:r>
+        <w:rPr>
+          <w:rFonts w:ascii="Times New Roman" w:hAnsi="Times New Roman" w:cs="Times New Roman"/>
+          <w:color w:val="000000"/>
+          <w:sz w:val="28"/>
+          <w:szCs w:val="28"/>
+        </w:rPr>
+        <w:t>Метод меняет позиции надписей на экране.</w:t>
+      </w:r>
+    </w:p>
+    <w:p>
+      <w:pPr>
+        <w:autoSpaceDE w:val="0"/>
+        <w:autoSpaceDN w:val="0"/>
+        <w:adjustRightInd w:val="0"/>
+        <w:spacing w:after="0" w:line="240" w:lineRule="auto"/>
+        <w:jc w:val="both"/>
+        <w:rPr>
+          <w:rFonts w:ascii="Times New Roman" w:hAnsi="Times New Roman" w:cs="Times New Roman"/>
+          <w:color w:val="000000"/>
+          <w:sz w:val="28"/>
+          <w:szCs w:val="28"/>
+        </w:rPr>
+      </w:pPr>
+    </w:p>
+    <w:p>
+      <w:pPr>
+        <w:autoSpaceDE w:val="0"/>
+        <w:autoSpaceDN w:val="0"/>
+        <w:adjustRightInd w:val="0"/>
+        <w:spacing w:after="0" w:line="240" w:lineRule="auto"/>
+        <w:jc w:val="both"/>
+        <w:rPr>
+          <w:rFonts w:ascii="Times New Roman" w:hAnsi="Times New Roman" w:cs="Times New Roman"/>
+          <w:b/>
+          <w:bCs/>
+          <w:color w:val="000000"/>
+          <w:sz w:val="28"/>
+          <w:szCs w:val="28"/>
+        </w:rPr>
+      </w:pPr>
+      <w:r>
+        <w:rPr>
+          <w:rFonts w:ascii="Times New Roman" w:hAnsi="Times New Roman" w:cs="Times New Roman"/>
+          <w:b/>
+          <w:bCs/>
+          <w:color w:val="000000"/>
+          <w:sz w:val="28"/>
+          <w:szCs w:val="28"/>
+        </w:rPr>
+        <w:t>Алгоритм:</w:t>
+      </w:r>
+    </w:p>
+    <w:p>
+      <w:pPr>
+        <w:autoSpaceDE w:val="0"/>
+        <w:autoSpaceDN w:val="0"/>
+        <w:adjustRightInd w:val="0"/>
+        <w:spacing w:after="0" w:line="240" w:lineRule="auto"/>
+        <w:jc w:val="both"/>
+        <w:rPr>
+          <w:rFonts w:ascii="Times New Roman" w:hAnsi="Times New Roman" w:cs="Times New Roman"/>
+          <w:b/>
+          <w:bCs/>
+          <w:color w:val="000000"/>
+          <w:sz w:val="28"/>
+          <w:szCs w:val="28"/>
+        </w:rPr>
+      </w:pPr>
+    </w:p>
+    <w:p>
+      <w:pPr>
+        <w:autoSpaceDE w:val="0"/>
+        <w:autoSpaceDN w:val="0"/>
+        <w:adjustRightInd w:val="0"/>
+        <w:spacing w:after="0" w:line="240" w:lineRule="auto"/>
+        <w:jc w:val="both"/>
+        <w:rPr>
+          <w:rFonts w:ascii="Times New Roman" w:hAnsi="Times New Roman" w:cs="Times New Roman"/>
+          <w:color w:val="000000"/>
+          <w:sz w:val="28"/>
+          <w:szCs w:val="28"/>
+        </w:rPr>
+      </w:pPr>
+      <w:r>
+        <w:rPr>
+          <w:rFonts w:ascii="Times New Roman" w:hAnsi="Times New Roman" w:cs="Times New Roman"/>
+          <w:color w:val="000000"/>
+          <w:sz w:val="28"/>
+          <w:szCs w:val="28"/>
+        </w:rPr>
+        <w:t xml:space="preserve">Присвоить позициям надписей о времени и кол-ве ходов новые </w:t>
+      </w:r>
+      <w:proofErr w:type="spellStart"/>
+      <w:r>
+        <w:rPr>
+          <w:rFonts w:ascii="Times New Roman" w:hAnsi="Times New Roman" w:cs="Times New Roman"/>
+          <w:color w:val="000000"/>
+          <w:sz w:val="28"/>
+          <w:szCs w:val="28"/>
+        </w:rPr>
+        <w:t>расчитанные</w:t>
+      </w:r>
+      <w:proofErr w:type="spellEnd"/>
+      <w:r>
+        <w:rPr>
+          <w:rFonts w:ascii="Times New Roman" w:hAnsi="Times New Roman" w:cs="Times New Roman"/>
+          <w:color w:val="000000"/>
+          <w:sz w:val="28"/>
+          <w:szCs w:val="28"/>
+        </w:rPr>
+        <w:t xml:space="preserve"> позиции.</w:t>
+      </w:r>
+    </w:p>
+    <w:p>
+      <w:pPr>
+        <w:autoSpaceDE w:val="0"/>
+        <w:autoSpaceDN w:val="0"/>
+        <w:adjustRightInd w:val="0"/>
+        <w:spacing w:after="0" w:line="240" w:lineRule="auto"/>
+        <w:jc w:val="both"/>
+        <w:rPr>
+          <w:rFonts w:ascii="Times New Roman" w:hAnsi="Times New Roman" w:cs="Times New Roman"/>
+          <w:color w:val="000000"/>
+          <w:sz w:val="28"/>
+          <w:szCs w:val="28"/>
+        </w:rPr>
+      </w:pPr>
+    </w:p>
+    <w:p>
+      <w:pPr>
+        <w:pStyle w:val="a3"/>
+        <w:numPr>
+          <w:ilvl w:val="0"/>
+          <w:numId w:val="1"/>
+        </w:numPr>
+        <w:autoSpaceDE w:val="0"/>
+        <w:autoSpaceDN w:val="0"/>
+        <w:adjustRightInd w:val="0"/>
+        <w:spacing w:after="0" w:line="240" w:lineRule="auto"/>
+        <w:jc w:val="center"/>
+        <w:rPr>
+          <w:rFonts w:ascii="Times New Roman" w:hAnsi="Times New Roman" w:cs="Times New Roman"/>
+          <w:b/>
+          <w:bCs/>
+          <w:color w:val="000000"/>
+          <w:sz w:val="32"/>
+          <w:szCs w:val="32"/>
+          <w:lang w:val="en-US"/>
+        </w:rPr>
+      </w:pPr>
+      <w:r>
+        <w:rPr>
+          <w:rFonts w:ascii="Times New Roman" w:hAnsi="Times New Roman" w:cs="Times New Roman"/>
+          <w:b/>
+          <w:bCs/>
+          <w:color w:val="000000"/>
+          <w:sz w:val="32"/>
+          <w:szCs w:val="32"/>
+          <w:lang w:val="en-US"/>
+        </w:rPr>
+        <w:t xml:space="preserve">Private void </w:t>
+      </w:r>
+      <w:proofErr w:type="spellStart"/>
+      <w:proofErr w:type="gramStart"/>
+      <w:r>
+        <w:rPr>
+          <w:rFonts w:ascii="Times New Roman" w:hAnsi="Times New Roman" w:cs="Times New Roman"/>
+          <w:b/>
+          <w:bCs/>
+          <w:color w:val="000000"/>
+          <w:sz w:val="32"/>
+          <w:szCs w:val="32"/>
+          <w:lang w:val="en-US"/>
+        </w:rPr>
+        <w:t>KeyInputListener</w:t>
+      </w:r>
+      <w:proofErr w:type="spellEnd"/>
+      <w:r>
+        <w:rPr>
+          <w:rFonts w:ascii="Times New Roman" w:hAnsi="Times New Roman" w:cs="Times New Roman"/>
+          <w:b/>
+          <w:bCs/>
+          <w:color w:val="000000"/>
+          <w:sz w:val="32"/>
+          <w:szCs w:val="32"/>
+          <w:lang w:val="en-US"/>
+        </w:rPr>
+        <w:t>(</w:t>
+      </w:r>
+      <w:proofErr w:type="gramEnd"/>
+      <w:r>
+        <w:rPr>
+          <w:rFonts w:ascii="Times New Roman" w:hAnsi="Times New Roman" w:cs="Times New Roman"/>
+          <w:b/>
+          <w:bCs/>
+          <w:color w:val="000000"/>
+          <w:sz w:val="32"/>
+          <w:szCs w:val="32"/>
+          <w:lang w:val="en-US"/>
+        </w:rPr>
+        <w:t xml:space="preserve">object sender, </w:t>
+      </w:r>
+      <w:proofErr w:type="spellStart"/>
+      <w:r>
+        <w:rPr>
+          <w:rFonts w:ascii="Times New Roman" w:hAnsi="Times New Roman" w:cs="Times New Roman"/>
+          <w:b/>
+          <w:bCs/>
+          <w:color w:val="000000"/>
+          <w:sz w:val="32"/>
+          <w:szCs w:val="32"/>
+          <w:lang w:val="en-US"/>
+        </w:rPr>
+        <w:t>KeyEventArgs</w:t>
+      </w:r>
+      <w:proofErr w:type="spellEnd"/>
+      <w:r>
+        <w:rPr>
+          <w:rFonts w:ascii="Times New Roman" w:hAnsi="Times New Roman" w:cs="Times New Roman"/>
+          <w:b/>
+          <w:bCs/>
+          <w:color w:val="000000"/>
+          <w:sz w:val="32"/>
+          <w:szCs w:val="32"/>
+          <w:lang w:val="en-US"/>
+        </w:rPr>
+        <w:t xml:space="preserve"> e)</w:t>
+      </w:r>
+    </w:p>
+    <w:p>
+      <w:pPr>
+        <w:autoSpaceDE w:val="0"/>
+        <w:autoSpaceDN w:val="0"/>
+        <w:adjustRightInd w:val="0"/>
+        <w:spacing w:after="0" w:line="240" w:lineRule="auto"/>
+        <w:jc w:val="center"/>
+        <w:rPr>
+          <w:rFonts w:ascii="Times New Roman" w:hAnsi="Times New Roman" w:cs="Times New Roman"/>
+          <w:b/>
+          <w:bCs/>
+          <w:color w:val="000000"/>
+          <w:sz w:val="32"/>
+          <w:szCs w:val="32"/>
+          <w:lang w:val="en-US"/>
+        </w:rPr>
+      </w:pPr>
+    </w:p>
+    <w:p>
+      <w:pPr>
+        <w:autoSpaceDE w:val="0"/>
+        <w:autoSpaceDN w:val="0"/>
+        <w:adjustRightInd w:val="0"/>
+        <w:spacing w:after="0" w:line="240" w:lineRule="auto"/>
+        <w:jc w:val="both"/>
+        <w:rPr>
+          <w:rFonts w:ascii="Times New Roman" w:hAnsi="Times New Roman" w:cs="Times New Roman"/>
+          <w:color w:val="000000"/>
+          <w:sz w:val="28"/>
+          <w:szCs w:val="28"/>
+        </w:rPr>
+      </w:pPr>
+      <w:r>
+        <w:rPr>
+          <w:rFonts w:ascii="Times New Roman" w:hAnsi="Times New Roman" w:cs="Times New Roman"/>
+          <w:color w:val="000000"/>
+          <w:sz w:val="28"/>
+          <w:szCs w:val="28"/>
+        </w:rPr>
+        <w:t xml:space="preserve">Метод </w:t>
+      </w:r>
+      <w:r>
+        <w:rPr>
+          <w:rFonts w:ascii="Times New Roman" w:hAnsi="Times New Roman" w:cs="Times New Roman"/>
+          <w:color w:val="000000"/>
+          <w:sz w:val="28"/>
+          <w:szCs w:val="28"/>
+        </w:rPr>
+        <w:t>отслеживает нажатия определенных клавиш на клавиатуре.</w:t>
+      </w:r>
+    </w:p>
+    <w:p>
+      <w:pPr>
+        <w:autoSpaceDE w:val="0"/>
+        <w:autoSpaceDN w:val="0"/>
+        <w:adjustRightInd w:val="0"/>
+        <w:spacing w:after="0" w:line="240" w:lineRule="auto"/>
+        <w:jc w:val="both"/>
+        <w:rPr>
+          <w:rFonts w:ascii="Times New Roman" w:hAnsi="Times New Roman" w:cs="Times New Roman"/>
+          <w:color w:val="000000"/>
+          <w:sz w:val="28"/>
+          <w:szCs w:val="28"/>
+        </w:rPr>
+      </w:pPr>
+    </w:p>
+    <w:p>
+      <w:pPr>
+        <w:autoSpaceDE w:val="0"/>
+        <w:autoSpaceDN w:val="0"/>
+        <w:adjustRightInd w:val="0"/>
+        <w:spacing w:after="0" w:line="240" w:lineRule="auto"/>
+        <w:jc w:val="both"/>
+        <w:rPr>
+          <w:rFonts w:ascii="Times New Roman" w:hAnsi="Times New Roman" w:cs="Times New Roman"/>
+          <w:b/>
+          <w:bCs/>
+          <w:color w:val="000000"/>
+          <w:sz w:val="28"/>
+          <w:szCs w:val="28"/>
+        </w:rPr>
+      </w:pPr>
+      <w:r>
+        <w:rPr>
+          <w:rFonts w:ascii="Times New Roman" w:hAnsi="Times New Roman" w:cs="Times New Roman"/>
+          <w:b/>
+          <w:bCs/>
+          <w:color w:val="000000"/>
+          <w:sz w:val="28"/>
+          <w:szCs w:val="28"/>
+        </w:rPr>
+        <w:t>Алгоритм:</w:t>
+      </w:r>
+    </w:p>
+    <w:p>
+      <w:pPr>
+        <w:autoSpaceDE w:val="0"/>
+        <w:autoSpaceDN w:val="0"/>
+        <w:adjustRightInd w:val="0"/>
+        <w:spacing w:after="0" w:line="240" w:lineRule="auto"/>
+        <w:jc w:val="both"/>
+        <w:rPr>
+          <w:rFonts w:ascii="Times New Roman" w:hAnsi="Times New Roman" w:cs="Times New Roman"/>
+          <w:b/>
+          <w:bCs/>
+          <w:color w:val="000000"/>
+          <w:sz w:val="28"/>
+          <w:szCs w:val="28"/>
+        </w:rPr>
+      </w:pPr>
+    </w:p>
+    <w:p>
+      <w:pPr>
+        <w:autoSpaceDE w:val="0"/>
+        <w:autoSpaceDN w:val="0"/>
+        <w:adjustRightInd w:val="0"/>
+        <w:spacing w:after="0" w:line="240" w:lineRule="auto"/>
+        <w:jc w:val="both"/>
+        <w:rPr>
+          <w:rFonts w:ascii="Times New Roman" w:hAnsi="Times New Roman" w:cs="Times New Roman"/>
+          <w:color w:val="000000"/>
+          <w:sz w:val="28"/>
+          <w:szCs w:val="28"/>
+        </w:rPr>
+      </w:pPr>
+      <w:r>
+        <w:rPr>
+          <w:rFonts w:ascii="Times New Roman" w:hAnsi="Times New Roman" w:cs="Times New Roman"/>
+          <w:color w:val="000000"/>
+          <w:sz w:val="28"/>
+          <w:szCs w:val="28"/>
+        </w:rPr>
+        <w:t xml:space="preserve">При нажатии клавиши </w:t>
+      </w:r>
+      <w:r>
+        <w:rPr>
+          <w:rFonts w:ascii="Times New Roman" w:hAnsi="Times New Roman" w:cs="Times New Roman"/>
+          <w:color w:val="000000"/>
+          <w:sz w:val="28"/>
+          <w:szCs w:val="28"/>
+          <w:lang w:val="en-US"/>
+        </w:rPr>
+        <w:t>P</w:t>
+      </w:r>
+      <w:r>
+        <w:rPr>
+          <w:rFonts w:ascii="Times New Roman" w:hAnsi="Times New Roman" w:cs="Times New Roman"/>
+          <w:color w:val="000000"/>
+          <w:sz w:val="28"/>
+          <w:szCs w:val="28"/>
+        </w:rPr>
+        <w:t xml:space="preserve"> </w:t>
+      </w:r>
+      <w:r>
+        <w:rPr>
+          <w:rFonts w:ascii="Times New Roman" w:hAnsi="Times New Roman" w:cs="Times New Roman"/>
+          <w:color w:val="000000"/>
+          <w:sz w:val="28"/>
+          <w:szCs w:val="28"/>
+        </w:rPr>
+        <w:t>– ставить игру на паузу.</w:t>
+      </w:r>
+    </w:p>
+    <w:p>
+      <w:pPr>
+        <w:autoSpaceDE w:val="0"/>
+        <w:autoSpaceDN w:val="0"/>
+        <w:adjustRightInd w:val="0"/>
+        <w:spacing w:after="0" w:line="240" w:lineRule="auto"/>
+        <w:jc w:val="both"/>
+        <w:rPr>
+          <w:rFonts w:ascii="Times New Roman" w:hAnsi="Times New Roman" w:cs="Times New Roman"/>
+          <w:color w:val="000000"/>
+          <w:sz w:val="28"/>
+          <w:szCs w:val="28"/>
+        </w:rPr>
+      </w:pPr>
+      <w:r>
+        <w:rPr>
+          <w:rFonts w:ascii="Times New Roman" w:hAnsi="Times New Roman" w:cs="Times New Roman"/>
+          <w:color w:val="000000"/>
+          <w:sz w:val="28"/>
+          <w:szCs w:val="28"/>
+        </w:rPr>
+        <w:t xml:space="preserve">При нажатии клавиши </w:t>
+      </w:r>
+      <w:r>
+        <w:rPr>
+          <w:rFonts w:ascii="Times New Roman" w:hAnsi="Times New Roman" w:cs="Times New Roman"/>
+          <w:color w:val="000000"/>
+          <w:sz w:val="28"/>
+          <w:szCs w:val="28"/>
+          <w:lang w:val="en-US"/>
+        </w:rPr>
+        <w:t>W</w:t>
+      </w:r>
+      <w:r>
+        <w:rPr>
+          <w:rFonts w:ascii="Times New Roman" w:hAnsi="Times New Roman" w:cs="Times New Roman"/>
+          <w:color w:val="000000"/>
+          <w:sz w:val="28"/>
+          <w:szCs w:val="28"/>
+        </w:rPr>
+        <w:t xml:space="preserve"> – </w:t>
+      </w:r>
+      <w:r>
+        <w:rPr>
+          <w:rFonts w:ascii="Times New Roman" w:hAnsi="Times New Roman" w:cs="Times New Roman"/>
+          <w:color w:val="000000"/>
+          <w:sz w:val="28"/>
+          <w:szCs w:val="28"/>
+        </w:rPr>
+        <w:t>расставлять значения кнопок в выигрышную комбинацию.</w:t>
+      </w:r>
     </w:p>
     <w:sectPr>
       <w:pgSz w:w="11906" w:h="16838"/>
@@ -1660,6 +4803,7 @@
     <w:lsdException w:name="HTML Sample" w:semiHidden="1" w:unhideWhenUsed="1"/>
     <w:lsdException w:name="HTML Typewriter" w:semiHidden="1" w:unhideWhenUsed="1"/>
     <w:lsdException w:name="HTML Variable" w:semiHidden="1" w:unhideWhenUsed="1"/>
+    <w:lsdException w:name="Normal Table" w:semiHidden="1" w:unhideWhenUsed="1"/>
     <w:lsdException w:name="annotation subject" w:semiHidden="1" w:unhideWhenUsed="1"/>
     <w:lsdException w:name="No List" w:semiHidden="1" w:unhideWhenUsed="1"/>
     <w:lsdException w:name="Outline List 1" w:semiHidden="1" w:unhideWhenUsed="1"/>
@@ -1706,8 +4850,10 @@
     <w:lsdException w:name="Table Subtle 2" w:semiHidden="1" w:unhideWhenUsed="1"/>
     <w:lsdException w:name="Table Web 1" w:semiHidden="1" w:unhideWhenUsed="1"/>
     <w:lsdException w:name="Table Web 2" w:semiHidden="1" w:unhideWhenUsed="1"/>
+    <w:lsdException w:name="Table Web 3" w:semiHidden="1" w:unhideWhenUsed="1"/>
     <w:lsdException w:name="Balloon Text" w:semiHidden="1" w:unhideWhenUsed="1"/>
     <w:lsdException w:name="Table Grid" w:uiPriority="39"/>
+    <w:lsdException w:name="Table Theme" w:semiHidden="1" w:unhideWhenUsed="1"/>
     <w:lsdException w:name="Placeholder Text" w:semiHidden="1"/>
     <w:lsdException w:name="No Spacing" w:uiPriority="1" w:qFormat="1"/>
     <w:lsdException w:name="Light Shading" w:uiPriority="60"/>

--- a/Prakt 2/Отчет по задаче 2.DOCX
+++ b/Prakt 2/Отчет по задаче 2.DOCX
@@ -1,6 +1,6 @@
 
 <file path=word/document.xml><?xml version="1.0" encoding="utf-8"?>
-<w:document xmlns:wpc="http://schemas.microsoft.com/office/word/2010/wordprocessingCanvas" xmlns:cx="http://schemas.microsoft.com/office/drawing/2014/chartex" xmlns:cx1="http://schemas.microsoft.com/office/drawing/2015/9/8/chartex" xmlns:cx2="http://schemas.microsoft.com/office/drawing/2015/10/21/chartex" xmlns:cx3="http://schemas.microsoft.com/office/drawing/2016/5/9/chartex" xmlns:cx4="http://schemas.microsoft.com/office/drawing/2016/5/10/chartex" xmlns:cx5="http://schemas.microsoft.com/office/drawing/2016/5/11/chartex" xmlns:cx6="http://schemas.microsoft.com/office/drawing/2016/5/12/chartex" xmlns:cx7="http://schemas.microsoft.com/office/drawing/2016/5/13/chartex" xmlns:cx8="http://schemas.microsoft.com/office/drawing/2016/5/14/chartex" xmlns:mc="http://schemas.openxmlformats.org/markup-compatibility/2006" xmlns:aink="http://schemas.microsoft.com/office/drawing/2016/ink" xmlns:am3d="http://schemas.microsoft.com/office/drawing/2017/model3d" xmlns:o="urn:schemas-microsoft-com:office:office" xmlns:r="http://schemas.openxmlformats.org/officeDocument/2006/relationships" xmlns:m="http://schemas.openxmlformats.org/officeDocument/2006/math" xmlns:v="urn:schemas-microsoft-com:vml" xmlns:wp14="http://schemas.microsoft.com/office/word/2010/wordprocessingDrawing" xmlns:wp="http://schemas.openxmlformats.org/drawingml/2006/wordprocessingDrawing" xmlns:w10="urn:schemas-microsoft-com:office:word" xmlns:w="http://schemas.openxmlformats.org/wordprocessingml/2006/main" xmlns:w14="http://schemas.microsoft.com/office/word/2010/wordml" xmlns:w15="http://schemas.microsoft.com/office/word/2012/wordml" xmlns:w16cex="http://schemas.microsoft.com/office/word/2018/wordml/cex" xmlns:w16cid="http://schemas.microsoft.com/office/word/2016/wordml/cid" xmlns:w16="http://schemas.microsoft.com/office/word/2018/wordml" xmlns:w16se="http://schemas.microsoft.com/office/word/2015/wordml/symex" xmlns:wpg="http://schemas.microsoft.com/office/word/2010/wordprocessingGroup" xmlns:wpi="http://schemas.microsoft.com/office/word/2010/wordprocessingInk" xmlns:wne="http://schemas.microsoft.com/office/word/2006/wordml" xmlns:wps="http://schemas.microsoft.com/office/word/2010/wordprocessingShape" mc:Ignorable="w14 w15 w16se w16cid w16 w16cex wp14">
+<w:document xmlns:wpc="http://schemas.microsoft.com/office/word/2010/wordprocessingCanvas" xmlns:cx="http://schemas.microsoft.com/office/drawing/2014/chartex" xmlns:cx1="http://schemas.microsoft.com/office/drawing/2015/9/8/chartex" xmlns:cx2="http://schemas.microsoft.com/office/drawing/2015/10/21/chartex" xmlns:cx3="http://schemas.microsoft.com/office/drawing/2016/5/9/chartex" xmlns:cx4="http://schemas.microsoft.com/office/drawing/2016/5/10/chartex" xmlns:cx5="http://schemas.microsoft.com/office/drawing/2016/5/11/chartex" xmlns:cx6="http://schemas.microsoft.com/office/drawing/2016/5/12/chartex" xmlns:cx7="http://schemas.microsoft.com/office/drawing/2016/5/13/chartex" xmlns:cx8="http://schemas.microsoft.com/office/drawing/2016/5/14/chartex" xmlns:mc="http://schemas.openxmlformats.org/markup-compatibility/2006" xmlns:aink="http://schemas.microsoft.com/office/drawing/2016/ink" xmlns:am3d="http://schemas.microsoft.com/office/drawing/2017/model3d" xmlns:o="urn:schemas-microsoft-com:office:office" xmlns:r="http://schemas.openxmlformats.org/officeDocument/2006/relationships" xmlns:m="http://schemas.openxmlformats.org/officeDocument/2006/math" xmlns:v="urn:schemas-microsoft-com:vml" xmlns:wp14="http://schemas.microsoft.com/office/word/2010/wordprocessingDrawing" xmlns:wp="http://schemas.openxmlformats.org/drawingml/2006/wordprocessingDrawing" xmlns:w10="urn:schemas-microsoft-com:office:word" xmlns:w="http://schemas.openxmlformats.org/wordprocessingml/2006/main" xmlns:w14="http://schemas.microsoft.com/office/word/2010/wordml" xmlns:w15="http://schemas.microsoft.com/office/word/2012/wordml" xmlns:w16cid="http://schemas.microsoft.com/office/word/2016/wordml/cid" xmlns:w16se="http://schemas.microsoft.com/office/word/2015/wordml/symex" xmlns:wpg="http://schemas.microsoft.com/office/word/2010/wordprocessingGroup" xmlns:wpi="http://schemas.microsoft.com/office/word/2010/wordprocessingInk" xmlns:wne="http://schemas.microsoft.com/office/word/2006/wordml" xmlns:wps="http://schemas.microsoft.com/office/word/2010/wordprocessingShape" mc:Ignorable="w14 w15 w16se w16cid wp14">
   <w:body>
     <w:p>
       <w:pPr>
@@ -667,6 +667,164 @@
         <w:autoSpaceDN w:val="0"/>
         <w:adjustRightInd w:val="0"/>
         <w:spacing w:after="0" w:line="240" w:lineRule="auto"/>
+        <w:jc w:val="both"/>
+        <w:rPr>
+          <w:rFonts w:ascii="Times New Roman" w:hAnsi="Times New Roman" w:cs="Times New Roman"/>
+          <w:bCs/>
+          <w:color w:val="000000"/>
+          <w:sz w:val="28"/>
+          <w:szCs w:val="28"/>
+        </w:rPr>
+      </w:pPr>
+      <w:r>
+        <w:rPr>
+          <w:rFonts w:ascii="Times New Roman" w:hAnsi="Times New Roman" w:cs="Times New Roman"/>
+          <w:bCs/>
+          <w:color w:val="000000"/>
+          <w:sz w:val="28"/>
+          <w:szCs w:val="28"/>
+        </w:rPr>
+        <w:t xml:space="preserve">У формы были изменены свойства: </w:t>
+      </w:r>
+      <w:r>
+        <w:rPr>
+          <w:rFonts w:ascii="Times New Roman" w:hAnsi="Times New Roman" w:cs="Times New Roman"/>
+          <w:bCs/>
+          <w:color w:val="000000"/>
+          <w:sz w:val="28"/>
+          <w:szCs w:val="28"/>
+          <w:lang w:val="en-US"/>
+        </w:rPr>
+        <w:t>name</w:t>
+      </w:r>
+      <w:r>
+        <w:rPr>
+          <w:rFonts w:ascii="Times New Roman" w:hAnsi="Times New Roman" w:cs="Times New Roman"/>
+          <w:bCs/>
+          <w:color w:val="000000"/>
+          <w:sz w:val="28"/>
+          <w:szCs w:val="28"/>
+        </w:rPr>
+        <w:t xml:space="preserve">, </w:t>
+      </w:r>
+      <w:r>
+        <w:rPr>
+          <w:rFonts w:ascii="Times New Roman" w:hAnsi="Times New Roman" w:cs="Times New Roman"/>
+          <w:bCs/>
+          <w:color w:val="000000"/>
+          <w:sz w:val="28"/>
+          <w:szCs w:val="28"/>
+          <w:lang w:val="en-US"/>
+        </w:rPr>
+        <w:t>text</w:t>
+      </w:r>
+      <w:r>
+        <w:rPr>
+          <w:rFonts w:ascii="Times New Roman" w:hAnsi="Times New Roman" w:cs="Times New Roman"/>
+          <w:bCs/>
+          <w:color w:val="000000"/>
+          <w:sz w:val="28"/>
+          <w:szCs w:val="28"/>
+        </w:rPr>
+        <w:t xml:space="preserve">, </w:t>
+      </w:r>
+      <w:proofErr w:type="spellStart"/>
+      <w:r>
+        <w:rPr>
+          <w:rFonts w:ascii="Times New Roman" w:hAnsi="Times New Roman" w:cs="Times New Roman"/>
+          <w:bCs/>
+          <w:color w:val="000000"/>
+          <w:sz w:val="28"/>
+          <w:szCs w:val="28"/>
+          <w:lang w:val="en-US"/>
+        </w:rPr>
+        <w:t>minimumsize</w:t>
+      </w:r>
+      <w:proofErr w:type="spellEnd"/>
+      <w:r>
+        <w:rPr>
+          <w:rFonts w:ascii="Times New Roman" w:hAnsi="Times New Roman" w:cs="Times New Roman"/>
+          <w:bCs/>
+          <w:color w:val="000000"/>
+          <w:sz w:val="28"/>
+          <w:szCs w:val="28"/>
+        </w:rPr>
+        <w:t xml:space="preserve"> </w:t>
+      </w:r>
+      <w:r>
+        <w:rPr>
+          <w:rFonts w:ascii="Times New Roman" w:hAnsi="Times New Roman" w:cs="Times New Roman"/>
+          <w:bCs/>
+          <w:color w:val="000000"/>
+          <w:sz w:val="28"/>
+          <w:szCs w:val="28"/>
+        </w:rPr>
+        <w:t xml:space="preserve">и </w:t>
+      </w:r>
+      <w:r>
+        <w:rPr>
+          <w:rFonts w:ascii="Times New Roman" w:hAnsi="Times New Roman" w:cs="Times New Roman"/>
+          <w:bCs/>
+          <w:color w:val="000000"/>
+          <w:sz w:val="28"/>
+          <w:szCs w:val="28"/>
+          <w:lang w:val="en-US"/>
+        </w:rPr>
+        <w:t>size</w:t>
+      </w:r>
+      <w:r>
+        <w:rPr>
+          <w:rFonts w:ascii="Times New Roman" w:hAnsi="Times New Roman" w:cs="Times New Roman"/>
+          <w:bCs/>
+          <w:color w:val="000000"/>
+          <w:sz w:val="28"/>
+          <w:szCs w:val="28"/>
+        </w:rPr>
+        <w:t>.</w:t>
+      </w:r>
+    </w:p>
+    <w:p>
+      <w:pPr>
+        <w:autoSpaceDE w:val="0"/>
+        <w:autoSpaceDN w:val="0"/>
+        <w:adjustRightInd w:val="0"/>
+        <w:spacing w:after="0" w:line="240" w:lineRule="auto"/>
+        <w:jc w:val="both"/>
+        <w:rPr>
+          <w:rFonts w:ascii="Times New Roman" w:hAnsi="Times New Roman" w:cs="Times New Roman"/>
+          <w:bCs/>
+          <w:color w:val="000000"/>
+          <w:sz w:val="28"/>
+          <w:szCs w:val="28"/>
+        </w:rPr>
+      </w:pPr>
+      <w:r>
+        <w:rPr>
+          <w:rFonts w:ascii="Times New Roman" w:hAnsi="Times New Roman" w:cs="Times New Roman"/>
+          <w:bCs/>
+          <w:color w:val="000000"/>
+          <w:sz w:val="28"/>
+          <w:szCs w:val="28"/>
+        </w:rPr>
+        <w:t xml:space="preserve">К форме привязаны </w:t>
+      </w:r>
+      <w:r>
+        <w:rPr>
+          <w:rFonts w:ascii="Times New Roman" w:hAnsi="Times New Roman" w:cs="Times New Roman"/>
+          <w:bCs/>
+          <w:color w:val="000000"/>
+          <w:sz w:val="28"/>
+          <w:szCs w:val="28"/>
+        </w:rPr>
+        <w:t>обработчики отпускания клавиши и изменения размеров.</w:t>
+      </w:r>
+    </w:p>
+    <w:p>
+      <w:pPr>
+        <w:autoSpaceDE w:val="0"/>
+        <w:autoSpaceDN w:val="0"/>
+        <w:adjustRightInd w:val="0"/>
+        <w:spacing w:after="0" w:line="240" w:lineRule="auto"/>
         <w:jc w:val="center"/>
         <w:rPr>
           <w:rFonts w:ascii="Times New Roman" w:hAnsi="Times New Roman" w:cs="Times New Roman"/>
@@ -677,6 +835,923 @@
           <w:szCs w:val="32"/>
         </w:rPr>
       </w:pPr>
+    </w:p>
+    <w:p>
+      <w:pPr>
+        <w:autoSpaceDE w:val="0"/>
+        <w:autoSpaceDN w:val="0"/>
+        <w:adjustRightInd w:val="0"/>
+        <w:spacing w:after="0" w:line="240" w:lineRule="auto"/>
+        <w:jc w:val="both"/>
+        <w:rPr>
+          <w:rFonts w:ascii="Times New Roman" w:hAnsi="Times New Roman" w:cs="Times New Roman"/>
+          <w:bCs/>
+          <w:color w:val="000000"/>
+          <w:sz w:val="28"/>
+          <w:szCs w:val="28"/>
+        </w:rPr>
+      </w:pPr>
+      <w:r>
+        <w:rPr>
+          <w:rFonts w:ascii="Times New Roman" w:hAnsi="Times New Roman" w:cs="Times New Roman"/>
+          <w:bCs/>
+          <w:color w:val="000000"/>
+          <w:sz w:val="28"/>
+          <w:szCs w:val="28"/>
+        </w:rPr>
+        <w:t>В конструкторе были созданы следующие объекты:</w:t>
+      </w:r>
+    </w:p>
+    <w:p>
+      <w:pPr>
+        <w:autoSpaceDE w:val="0"/>
+        <w:autoSpaceDN w:val="0"/>
+        <w:adjustRightInd w:val="0"/>
+        <w:spacing w:after="0" w:line="240" w:lineRule="auto"/>
+        <w:jc w:val="both"/>
+        <w:rPr>
+          <w:rFonts w:ascii="Times New Roman" w:hAnsi="Times New Roman" w:cs="Times New Roman"/>
+          <w:bCs/>
+          <w:color w:val="000000"/>
+          <w:sz w:val="28"/>
+          <w:szCs w:val="28"/>
+        </w:rPr>
+      </w:pPr>
+    </w:p>
+    <w:p>
+      <w:pPr>
+        <w:autoSpaceDE w:val="0"/>
+        <w:autoSpaceDN w:val="0"/>
+        <w:adjustRightInd w:val="0"/>
+        <w:spacing w:after="0" w:line="240" w:lineRule="auto"/>
+        <w:jc w:val="both"/>
+        <w:rPr>
+          <w:rFonts w:ascii="Times New Roman" w:hAnsi="Times New Roman" w:cs="Times New Roman"/>
+          <w:bCs/>
+          <w:color w:val="000000"/>
+          <w:sz w:val="28"/>
+          <w:szCs w:val="28"/>
+        </w:rPr>
+      </w:pPr>
+      <w:proofErr w:type="spellStart"/>
+      <w:r>
+        <w:rPr>
+          <w:rFonts w:ascii="Times New Roman" w:hAnsi="Times New Roman" w:cs="Times New Roman"/>
+          <w:bCs/>
+          <w:color w:val="000000"/>
+          <w:sz w:val="28"/>
+          <w:szCs w:val="28"/>
+          <w:lang w:val="en-US"/>
+        </w:rPr>
+        <w:t>MenuStrip</w:t>
+      </w:r>
+      <w:proofErr w:type="spellEnd"/>
+      <w:r>
+        <w:rPr>
+          <w:rFonts w:ascii="Times New Roman" w:hAnsi="Times New Roman" w:cs="Times New Roman"/>
+          <w:bCs/>
+          <w:color w:val="000000"/>
+          <w:sz w:val="28"/>
+          <w:szCs w:val="28"/>
+        </w:rPr>
+        <w:t xml:space="preserve"> – </w:t>
+      </w:r>
+      <w:r>
+        <w:rPr>
+          <w:rFonts w:ascii="Times New Roman" w:hAnsi="Times New Roman" w:cs="Times New Roman"/>
+          <w:bCs/>
+          <w:color w:val="000000"/>
+          <w:sz w:val="28"/>
+          <w:szCs w:val="28"/>
+        </w:rPr>
+        <w:t xml:space="preserve">Переименован в </w:t>
+      </w:r>
+      <w:proofErr w:type="spellStart"/>
+      <w:r>
+        <w:rPr>
+          <w:rFonts w:ascii="Times New Roman" w:hAnsi="Times New Roman" w:cs="Times New Roman"/>
+          <w:bCs/>
+          <w:color w:val="000000"/>
+          <w:sz w:val="28"/>
+          <w:szCs w:val="28"/>
+          <w:lang w:val="en-US"/>
+        </w:rPr>
+        <w:t>GameMenu</w:t>
+      </w:r>
+      <w:proofErr w:type="spellEnd"/>
+      <w:r>
+        <w:rPr>
+          <w:rFonts w:ascii="Times New Roman" w:hAnsi="Times New Roman" w:cs="Times New Roman"/>
+          <w:bCs/>
+          <w:color w:val="000000"/>
+          <w:sz w:val="28"/>
+          <w:szCs w:val="28"/>
+        </w:rPr>
+        <w:t>.</w:t>
+      </w:r>
+      <w:r>
+        <w:rPr>
+          <w:rFonts w:ascii="Times New Roman" w:hAnsi="Times New Roman" w:cs="Times New Roman"/>
+          <w:bCs/>
+          <w:color w:val="000000"/>
+          <w:sz w:val="28"/>
+          <w:szCs w:val="28"/>
+        </w:rPr>
+        <w:t xml:space="preserve"> </w:t>
+      </w:r>
+      <w:r>
+        <w:rPr>
+          <w:rFonts w:ascii="Times New Roman" w:hAnsi="Times New Roman" w:cs="Times New Roman"/>
+          <w:bCs/>
+          <w:color w:val="000000"/>
+          <w:sz w:val="28"/>
+          <w:szCs w:val="28"/>
+        </w:rPr>
+        <w:t xml:space="preserve">Изменены </w:t>
+      </w:r>
+      <w:proofErr w:type="spellStart"/>
+      <w:r>
+        <w:rPr>
+          <w:rFonts w:ascii="Times New Roman" w:hAnsi="Times New Roman" w:cs="Times New Roman"/>
+          <w:bCs/>
+          <w:color w:val="000000"/>
+          <w:sz w:val="28"/>
+          <w:szCs w:val="28"/>
+        </w:rPr>
+        <w:t>св-ва</w:t>
+      </w:r>
+      <w:proofErr w:type="spellEnd"/>
+      <w:r>
+        <w:rPr>
+          <w:rFonts w:ascii="Times New Roman" w:hAnsi="Times New Roman" w:cs="Times New Roman"/>
+          <w:bCs/>
+          <w:color w:val="000000"/>
+          <w:sz w:val="28"/>
+          <w:szCs w:val="28"/>
+        </w:rPr>
+        <w:t xml:space="preserve"> </w:t>
+      </w:r>
+      <w:proofErr w:type="spellStart"/>
+      <w:r>
+        <w:rPr>
+          <w:rFonts w:ascii="Times New Roman" w:hAnsi="Times New Roman" w:cs="Times New Roman"/>
+          <w:bCs/>
+          <w:color w:val="000000"/>
+          <w:sz w:val="28"/>
+          <w:szCs w:val="28"/>
+          <w:lang w:val="en-US"/>
+        </w:rPr>
+        <w:t>backcolor</w:t>
+      </w:r>
+      <w:proofErr w:type="spellEnd"/>
+      <w:r>
+        <w:rPr>
+          <w:rFonts w:ascii="Times New Roman" w:hAnsi="Times New Roman" w:cs="Times New Roman"/>
+          <w:bCs/>
+          <w:color w:val="000000"/>
+          <w:sz w:val="28"/>
+          <w:szCs w:val="28"/>
+        </w:rPr>
+        <w:t xml:space="preserve"> </w:t>
+      </w:r>
+      <w:r>
+        <w:rPr>
+          <w:rFonts w:ascii="Times New Roman" w:hAnsi="Times New Roman" w:cs="Times New Roman"/>
+          <w:bCs/>
+          <w:color w:val="000000"/>
+          <w:sz w:val="28"/>
+          <w:szCs w:val="28"/>
+        </w:rPr>
+        <w:t xml:space="preserve">и </w:t>
+      </w:r>
+      <w:r>
+        <w:rPr>
+          <w:rFonts w:ascii="Times New Roman" w:hAnsi="Times New Roman" w:cs="Times New Roman"/>
+          <w:bCs/>
+          <w:color w:val="000000"/>
+          <w:sz w:val="28"/>
+          <w:szCs w:val="28"/>
+          <w:lang w:val="en-US"/>
+        </w:rPr>
+        <w:t>text</w:t>
+      </w:r>
+      <w:r>
+        <w:rPr>
+          <w:rFonts w:ascii="Times New Roman" w:hAnsi="Times New Roman" w:cs="Times New Roman"/>
+          <w:bCs/>
+          <w:color w:val="000000"/>
+          <w:sz w:val="28"/>
+          <w:szCs w:val="28"/>
+        </w:rPr>
+        <w:t>.</w:t>
+      </w:r>
+      <w:r>
+        <w:rPr>
+          <w:rFonts w:ascii="Times New Roman" w:hAnsi="Times New Roman" w:cs="Times New Roman"/>
+          <w:bCs/>
+          <w:color w:val="000000"/>
+          <w:sz w:val="28"/>
+          <w:szCs w:val="28"/>
+        </w:rPr>
+        <w:t xml:space="preserve"> </w:t>
+      </w:r>
+      <w:proofErr w:type="gramStart"/>
+      <w:r>
+        <w:rPr>
+          <w:rFonts w:ascii="Times New Roman" w:hAnsi="Times New Roman" w:cs="Times New Roman"/>
+          <w:bCs/>
+          <w:color w:val="000000"/>
+          <w:sz w:val="28"/>
+          <w:szCs w:val="28"/>
+        </w:rPr>
+        <w:t>Содержит</w:t>
+      </w:r>
+      <w:proofErr w:type="gramEnd"/>
+      <w:r>
+        <w:rPr>
+          <w:rFonts w:ascii="Times New Roman" w:hAnsi="Times New Roman" w:cs="Times New Roman"/>
+          <w:bCs/>
+          <w:color w:val="000000"/>
+          <w:sz w:val="28"/>
+          <w:szCs w:val="28"/>
+        </w:rPr>
+        <w:t xml:space="preserve"> кнопки для взаимодействия с игрой и вызова помощи. К кнопкам привязаны соответствующие обработчики</w:t>
+      </w:r>
+      <w:r>
+        <w:rPr>
+          <w:rFonts w:ascii="Times New Roman" w:hAnsi="Times New Roman" w:cs="Times New Roman"/>
+          <w:bCs/>
+          <w:color w:val="000000"/>
+          <w:sz w:val="28"/>
+          <w:szCs w:val="28"/>
+        </w:rPr>
+        <w:t xml:space="preserve"> событий</w:t>
+      </w:r>
+      <w:r>
+        <w:rPr>
+          <w:rFonts w:ascii="Times New Roman" w:hAnsi="Times New Roman" w:cs="Times New Roman"/>
+          <w:bCs/>
+          <w:color w:val="000000"/>
+          <w:sz w:val="28"/>
+          <w:szCs w:val="28"/>
+        </w:rPr>
+        <w:t xml:space="preserve"> при нажатии.</w:t>
+      </w:r>
+    </w:p>
+    <w:p>
+      <w:pPr>
+        <w:autoSpaceDE w:val="0"/>
+        <w:autoSpaceDN w:val="0"/>
+        <w:adjustRightInd w:val="0"/>
+        <w:spacing w:after="0" w:line="240" w:lineRule="auto"/>
+        <w:jc w:val="both"/>
+        <w:rPr>
+          <w:rFonts w:ascii="Times New Roman" w:hAnsi="Times New Roman" w:cs="Times New Roman"/>
+          <w:bCs/>
+          <w:color w:val="000000"/>
+          <w:sz w:val="28"/>
+          <w:szCs w:val="28"/>
+        </w:rPr>
+      </w:pPr>
+    </w:p>
+    <w:p>
+      <w:pPr>
+        <w:autoSpaceDE w:val="0"/>
+        <w:autoSpaceDN w:val="0"/>
+        <w:adjustRightInd w:val="0"/>
+        <w:spacing w:after="0" w:line="240" w:lineRule="auto"/>
+        <w:jc w:val="both"/>
+        <w:rPr>
+          <w:rFonts w:ascii="Times New Roman" w:hAnsi="Times New Roman" w:cs="Times New Roman"/>
+          <w:bCs/>
+          <w:color w:val="000000"/>
+          <w:sz w:val="28"/>
+          <w:szCs w:val="28"/>
+          <w:lang w:val="en-US"/>
+        </w:rPr>
+      </w:pPr>
+      <w:r>
+        <w:rPr>
+          <w:rFonts w:ascii="Times New Roman" w:hAnsi="Times New Roman" w:cs="Times New Roman"/>
+          <w:bCs/>
+          <w:color w:val="000000"/>
+          <w:sz w:val="28"/>
+          <w:szCs w:val="28"/>
+        </w:rPr>
+        <w:t xml:space="preserve">2 </w:t>
+      </w:r>
+      <w:r>
+        <w:rPr>
+          <w:rFonts w:ascii="Times New Roman" w:hAnsi="Times New Roman" w:cs="Times New Roman"/>
+          <w:bCs/>
+          <w:color w:val="000000"/>
+          <w:sz w:val="28"/>
+          <w:szCs w:val="28"/>
+          <w:lang w:val="en-US"/>
+        </w:rPr>
+        <w:t>Label</w:t>
+      </w:r>
+      <w:r>
+        <w:rPr>
+          <w:rFonts w:ascii="Times New Roman" w:hAnsi="Times New Roman" w:cs="Times New Roman"/>
+          <w:bCs/>
+          <w:color w:val="000000"/>
+          <w:sz w:val="28"/>
+          <w:szCs w:val="28"/>
+        </w:rPr>
+        <w:t xml:space="preserve"> </w:t>
+      </w:r>
+      <w:r>
+        <w:rPr>
+          <w:rFonts w:ascii="Times New Roman" w:hAnsi="Times New Roman" w:cs="Times New Roman"/>
+          <w:bCs/>
+          <w:color w:val="000000"/>
+          <w:sz w:val="28"/>
+          <w:szCs w:val="28"/>
+        </w:rPr>
+        <w:t>–</w:t>
+      </w:r>
+      <w:r>
+        <w:rPr>
+          <w:rFonts w:ascii="Times New Roman" w:hAnsi="Times New Roman" w:cs="Times New Roman"/>
+          <w:bCs/>
+          <w:color w:val="000000"/>
+          <w:sz w:val="28"/>
+          <w:szCs w:val="28"/>
+        </w:rPr>
+        <w:t xml:space="preserve"> </w:t>
+      </w:r>
+      <w:r>
+        <w:rPr>
+          <w:rFonts w:ascii="Times New Roman" w:hAnsi="Times New Roman" w:cs="Times New Roman"/>
+          <w:bCs/>
+          <w:color w:val="000000"/>
+          <w:sz w:val="28"/>
+          <w:szCs w:val="28"/>
+        </w:rPr>
+        <w:t xml:space="preserve">Переименованные в </w:t>
+      </w:r>
+      <w:proofErr w:type="spellStart"/>
+      <w:r>
+        <w:rPr>
+          <w:rFonts w:ascii="Times New Roman" w:hAnsi="Times New Roman" w:cs="Times New Roman"/>
+          <w:bCs/>
+          <w:color w:val="000000"/>
+          <w:sz w:val="28"/>
+          <w:szCs w:val="28"/>
+          <w:lang w:val="en-US"/>
+        </w:rPr>
+        <w:t>LabelTimeSpend</w:t>
+      </w:r>
+      <w:proofErr w:type="spellEnd"/>
+      <w:r>
+        <w:rPr>
+          <w:rFonts w:ascii="Times New Roman" w:hAnsi="Times New Roman" w:cs="Times New Roman"/>
+          <w:bCs/>
+          <w:color w:val="000000"/>
+          <w:sz w:val="28"/>
+          <w:szCs w:val="28"/>
+        </w:rPr>
+        <w:t xml:space="preserve"> </w:t>
+      </w:r>
+      <w:r>
+        <w:rPr>
+          <w:rFonts w:ascii="Times New Roman" w:hAnsi="Times New Roman" w:cs="Times New Roman"/>
+          <w:bCs/>
+          <w:color w:val="000000"/>
+          <w:sz w:val="28"/>
+          <w:szCs w:val="28"/>
+        </w:rPr>
+        <w:t xml:space="preserve">и </w:t>
+      </w:r>
+      <w:proofErr w:type="spellStart"/>
+      <w:r>
+        <w:rPr>
+          <w:rFonts w:ascii="Times New Roman" w:hAnsi="Times New Roman" w:cs="Times New Roman"/>
+          <w:bCs/>
+          <w:color w:val="000000"/>
+          <w:sz w:val="28"/>
+          <w:szCs w:val="28"/>
+          <w:lang w:val="en-US"/>
+        </w:rPr>
+        <w:t>LabelMoveCount</w:t>
+      </w:r>
+      <w:proofErr w:type="spellEnd"/>
+      <w:r>
+        <w:rPr>
+          <w:rFonts w:ascii="Times New Roman" w:hAnsi="Times New Roman" w:cs="Times New Roman"/>
+          <w:bCs/>
+          <w:color w:val="000000"/>
+          <w:sz w:val="28"/>
+          <w:szCs w:val="28"/>
+        </w:rPr>
+        <w:t xml:space="preserve">. </w:t>
+      </w:r>
+      <w:r>
+        <w:rPr>
+          <w:rFonts w:ascii="Times New Roman" w:hAnsi="Times New Roman" w:cs="Times New Roman"/>
+          <w:bCs/>
+          <w:color w:val="000000"/>
+          <w:sz w:val="28"/>
+          <w:szCs w:val="28"/>
+        </w:rPr>
+        <w:t>Изменены</w:t>
+      </w:r>
+      <w:r>
+        <w:rPr>
+          <w:rFonts w:ascii="Times New Roman" w:hAnsi="Times New Roman" w:cs="Times New Roman"/>
+          <w:bCs/>
+          <w:color w:val="000000"/>
+          <w:sz w:val="28"/>
+          <w:szCs w:val="28"/>
+        </w:rPr>
+        <w:t xml:space="preserve"> </w:t>
+      </w:r>
+      <w:proofErr w:type="spellStart"/>
+      <w:r>
+        <w:rPr>
+          <w:rFonts w:ascii="Times New Roman" w:hAnsi="Times New Roman" w:cs="Times New Roman"/>
+          <w:bCs/>
+          <w:color w:val="000000"/>
+          <w:sz w:val="28"/>
+          <w:szCs w:val="28"/>
+        </w:rPr>
+        <w:t>св</w:t>
+      </w:r>
+      <w:r>
+        <w:rPr>
+          <w:rFonts w:ascii="Times New Roman" w:hAnsi="Times New Roman" w:cs="Times New Roman"/>
+          <w:bCs/>
+          <w:color w:val="000000"/>
+          <w:sz w:val="28"/>
+          <w:szCs w:val="28"/>
+        </w:rPr>
+        <w:t>-</w:t>
+      </w:r>
+      <w:r>
+        <w:rPr>
+          <w:rFonts w:ascii="Times New Roman" w:hAnsi="Times New Roman" w:cs="Times New Roman"/>
+          <w:bCs/>
+          <w:color w:val="000000"/>
+          <w:sz w:val="28"/>
+          <w:szCs w:val="28"/>
+        </w:rPr>
+        <w:t>ва</w:t>
+      </w:r>
+      <w:proofErr w:type="spellEnd"/>
+      <w:r>
+        <w:rPr>
+          <w:rFonts w:ascii="Times New Roman" w:hAnsi="Times New Roman" w:cs="Times New Roman"/>
+          <w:bCs/>
+          <w:color w:val="000000"/>
+          <w:sz w:val="28"/>
+          <w:szCs w:val="28"/>
+        </w:rPr>
+        <w:t xml:space="preserve"> </w:t>
+      </w:r>
+      <w:r>
+        <w:rPr>
+          <w:rFonts w:ascii="Times New Roman" w:hAnsi="Times New Roman" w:cs="Times New Roman"/>
+          <w:bCs/>
+          <w:color w:val="000000"/>
+          <w:sz w:val="28"/>
+          <w:szCs w:val="28"/>
+          <w:lang w:val="en-US"/>
+        </w:rPr>
+        <w:t>text</w:t>
+      </w:r>
+      <w:r>
+        <w:rPr>
+          <w:rFonts w:ascii="Times New Roman" w:hAnsi="Times New Roman" w:cs="Times New Roman"/>
+          <w:bCs/>
+          <w:color w:val="000000"/>
+          <w:sz w:val="28"/>
+          <w:szCs w:val="28"/>
+        </w:rPr>
+        <w:t xml:space="preserve">, </w:t>
+      </w:r>
+      <w:proofErr w:type="spellStart"/>
+      <w:r>
+        <w:rPr>
+          <w:rFonts w:ascii="Times New Roman" w:hAnsi="Times New Roman" w:cs="Times New Roman"/>
+          <w:bCs/>
+          <w:color w:val="000000"/>
+          <w:sz w:val="28"/>
+          <w:szCs w:val="28"/>
+          <w:lang w:val="en-US"/>
+        </w:rPr>
+        <w:t>backcolor</w:t>
+      </w:r>
+      <w:proofErr w:type="spellEnd"/>
+      <w:r>
+        <w:rPr>
+          <w:rFonts w:ascii="Times New Roman" w:hAnsi="Times New Roman" w:cs="Times New Roman"/>
+          <w:bCs/>
+          <w:color w:val="000000"/>
+          <w:sz w:val="28"/>
+          <w:szCs w:val="28"/>
+          <w:lang w:val="en-US"/>
+        </w:rPr>
+        <w:t>.</w:t>
+      </w:r>
+    </w:p>
+    <w:p>
+      <w:pPr>
+        <w:autoSpaceDE w:val="0"/>
+        <w:autoSpaceDN w:val="0"/>
+        <w:adjustRightInd w:val="0"/>
+        <w:spacing w:after="0" w:line="240" w:lineRule="auto"/>
+        <w:jc w:val="both"/>
+        <w:rPr>
+          <w:rFonts w:ascii="Times New Roman" w:hAnsi="Times New Roman" w:cs="Times New Roman"/>
+          <w:bCs/>
+          <w:color w:val="000000"/>
+          <w:sz w:val="28"/>
+          <w:szCs w:val="28"/>
+        </w:rPr>
+      </w:pPr>
+    </w:p>
+    <w:p>
+      <w:pPr>
+        <w:autoSpaceDE w:val="0"/>
+        <w:autoSpaceDN w:val="0"/>
+        <w:adjustRightInd w:val="0"/>
+        <w:spacing w:after="0" w:line="240" w:lineRule="auto"/>
+        <w:jc w:val="both"/>
+        <w:rPr>
+          <w:rFonts w:ascii="Times New Roman" w:hAnsi="Times New Roman" w:cs="Times New Roman"/>
+          <w:bCs/>
+          <w:color w:val="000000"/>
+          <w:sz w:val="28"/>
+          <w:szCs w:val="28"/>
+        </w:rPr>
+      </w:pPr>
+      <w:proofErr w:type="spellStart"/>
+      <w:r>
+        <w:rPr>
+          <w:rFonts w:ascii="Times New Roman" w:hAnsi="Times New Roman" w:cs="Times New Roman"/>
+          <w:bCs/>
+          <w:color w:val="000000"/>
+          <w:sz w:val="28"/>
+          <w:szCs w:val="28"/>
+          <w:lang w:val="en-US"/>
+        </w:rPr>
+        <w:lastRenderedPageBreak/>
+        <w:t>TableLayoutPanel</w:t>
+      </w:r>
+      <w:proofErr w:type="spellEnd"/>
+      <w:r>
+        <w:rPr>
+          <w:rFonts w:ascii="Times New Roman" w:hAnsi="Times New Roman" w:cs="Times New Roman"/>
+          <w:bCs/>
+          <w:color w:val="000000"/>
+          <w:sz w:val="28"/>
+          <w:szCs w:val="28"/>
+          <w:lang w:val="en-US"/>
+        </w:rPr>
+        <w:t xml:space="preserve"> – </w:t>
+      </w:r>
+      <w:r>
+        <w:rPr>
+          <w:rFonts w:ascii="Times New Roman" w:hAnsi="Times New Roman" w:cs="Times New Roman"/>
+          <w:bCs/>
+          <w:color w:val="000000"/>
+          <w:sz w:val="28"/>
+          <w:szCs w:val="28"/>
+        </w:rPr>
+        <w:t>Переименованная</w:t>
+      </w:r>
+      <w:r>
+        <w:rPr>
+          <w:rFonts w:ascii="Times New Roman" w:hAnsi="Times New Roman" w:cs="Times New Roman"/>
+          <w:bCs/>
+          <w:color w:val="000000"/>
+          <w:sz w:val="28"/>
+          <w:szCs w:val="28"/>
+          <w:lang w:val="en-US"/>
+        </w:rPr>
+        <w:t xml:space="preserve"> </w:t>
+      </w:r>
+      <w:r>
+        <w:rPr>
+          <w:rFonts w:ascii="Times New Roman" w:hAnsi="Times New Roman" w:cs="Times New Roman"/>
+          <w:bCs/>
+          <w:color w:val="000000"/>
+          <w:sz w:val="28"/>
+          <w:szCs w:val="28"/>
+        </w:rPr>
+        <w:t>в</w:t>
+      </w:r>
+      <w:r>
+        <w:rPr>
+          <w:rFonts w:ascii="Times New Roman" w:hAnsi="Times New Roman" w:cs="Times New Roman"/>
+          <w:bCs/>
+          <w:color w:val="000000"/>
+          <w:sz w:val="28"/>
+          <w:szCs w:val="28"/>
+          <w:lang w:val="en-US"/>
+        </w:rPr>
+        <w:t xml:space="preserve"> </w:t>
+      </w:r>
+      <w:proofErr w:type="spellStart"/>
+      <w:r>
+        <w:rPr>
+          <w:rFonts w:ascii="Times New Roman" w:hAnsi="Times New Roman" w:cs="Times New Roman"/>
+          <w:bCs/>
+          <w:color w:val="000000"/>
+          <w:sz w:val="28"/>
+          <w:szCs w:val="28"/>
+          <w:lang w:val="en-US"/>
+        </w:rPr>
+        <w:t>TableMacket</w:t>
+      </w:r>
+      <w:proofErr w:type="spellEnd"/>
+      <w:r>
+        <w:rPr>
+          <w:rFonts w:ascii="Times New Roman" w:hAnsi="Times New Roman" w:cs="Times New Roman"/>
+          <w:bCs/>
+          <w:color w:val="000000"/>
+          <w:sz w:val="28"/>
+          <w:szCs w:val="28"/>
+          <w:lang w:val="en-US"/>
+        </w:rPr>
+        <w:t xml:space="preserve">. </w:t>
+      </w:r>
+      <w:r>
+        <w:rPr>
+          <w:rFonts w:ascii="Times New Roman" w:hAnsi="Times New Roman" w:cs="Times New Roman"/>
+          <w:bCs/>
+          <w:color w:val="000000"/>
+          <w:sz w:val="28"/>
+          <w:szCs w:val="28"/>
+        </w:rPr>
+        <w:t>Изменены</w:t>
+      </w:r>
+      <w:r>
+        <w:rPr>
+          <w:rFonts w:ascii="Times New Roman" w:hAnsi="Times New Roman" w:cs="Times New Roman"/>
+          <w:bCs/>
+          <w:color w:val="000000"/>
+          <w:sz w:val="28"/>
+          <w:szCs w:val="28"/>
+          <w:lang w:val="en-US"/>
+        </w:rPr>
+        <w:t xml:space="preserve"> </w:t>
+      </w:r>
+      <w:proofErr w:type="spellStart"/>
+      <w:r>
+        <w:rPr>
+          <w:rFonts w:ascii="Times New Roman" w:hAnsi="Times New Roman" w:cs="Times New Roman"/>
+          <w:bCs/>
+          <w:color w:val="000000"/>
+          <w:sz w:val="28"/>
+          <w:szCs w:val="28"/>
+        </w:rPr>
+        <w:t>св</w:t>
+      </w:r>
+      <w:proofErr w:type="spellEnd"/>
+      <w:r>
+        <w:rPr>
+          <w:rFonts w:ascii="Times New Roman" w:hAnsi="Times New Roman" w:cs="Times New Roman"/>
+          <w:bCs/>
+          <w:color w:val="000000"/>
+          <w:sz w:val="28"/>
+          <w:szCs w:val="28"/>
+          <w:lang w:val="en-US"/>
+        </w:rPr>
+        <w:t>-</w:t>
+      </w:r>
+      <w:proofErr w:type="spellStart"/>
+      <w:r>
+        <w:rPr>
+          <w:rFonts w:ascii="Times New Roman" w:hAnsi="Times New Roman" w:cs="Times New Roman"/>
+          <w:bCs/>
+          <w:color w:val="000000"/>
+          <w:sz w:val="28"/>
+          <w:szCs w:val="28"/>
+        </w:rPr>
+        <w:t>ва</w:t>
+      </w:r>
+      <w:proofErr w:type="spellEnd"/>
+      <w:r>
+        <w:rPr>
+          <w:rFonts w:ascii="Times New Roman" w:hAnsi="Times New Roman" w:cs="Times New Roman"/>
+          <w:bCs/>
+          <w:color w:val="000000"/>
+          <w:sz w:val="28"/>
+          <w:szCs w:val="28"/>
+          <w:lang w:val="en-US"/>
+        </w:rPr>
+        <w:t xml:space="preserve"> </w:t>
+      </w:r>
+      <w:proofErr w:type="spellStart"/>
+      <w:r>
+        <w:rPr>
+          <w:rFonts w:ascii="Times New Roman" w:hAnsi="Times New Roman" w:cs="Times New Roman"/>
+          <w:bCs/>
+          <w:color w:val="000000"/>
+          <w:sz w:val="28"/>
+          <w:szCs w:val="28"/>
+          <w:lang w:val="en-US"/>
+        </w:rPr>
+        <w:t>columncount</w:t>
+      </w:r>
+      <w:proofErr w:type="spellEnd"/>
+      <w:r>
+        <w:rPr>
+          <w:rFonts w:ascii="Times New Roman" w:hAnsi="Times New Roman" w:cs="Times New Roman"/>
+          <w:bCs/>
+          <w:color w:val="000000"/>
+          <w:sz w:val="28"/>
+          <w:szCs w:val="28"/>
+          <w:lang w:val="en-US"/>
+        </w:rPr>
+        <w:t xml:space="preserve">, </w:t>
+      </w:r>
+      <w:r>
+        <w:rPr>
+          <w:rFonts w:ascii="Times New Roman" w:hAnsi="Times New Roman" w:cs="Times New Roman"/>
+          <w:bCs/>
+          <w:color w:val="000000"/>
+          <w:sz w:val="28"/>
+          <w:szCs w:val="28"/>
+          <w:lang w:val="en-US"/>
+        </w:rPr>
+        <w:t xml:space="preserve">dock, </w:t>
+      </w:r>
+      <w:proofErr w:type="spellStart"/>
+      <w:r>
+        <w:rPr>
+          <w:rFonts w:ascii="Times New Roman" w:hAnsi="Times New Roman" w:cs="Times New Roman"/>
+          <w:bCs/>
+          <w:color w:val="000000"/>
+          <w:sz w:val="28"/>
+          <w:szCs w:val="28"/>
+          <w:lang w:val="en-US"/>
+        </w:rPr>
+        <w:t>rowcount</w:t>
+      </w:r>
+      <w:proofErr w:type="spellEnd"/>
+      <w:r>
+        <w:rPr>
+          <w:rFonts w:ascii="Times New Roman" w:hAnsi="Times New Roman" w:cs="Times New Roman"/>
+          <w:bCs/>
+          <w:color w:val="000000"/>
+          <w:sz w:val="28"/>
+          <w:szCs w:val="28"/>
+          <w:lang w:val="en-US"/>
+        </w:rPr>
+        <w:t xml:space="preserve">. </w:t>
+      </w:r>
+      <w:r>
+        <w:rPr>
+          <w:rFonts w:ascii="Times New Roman" w:hAnsi="Times New Roman" w:cs="Times New Roman"/>
+          <w:bCs/>
+          <w:color w:val="000000"/>
+          <w:sz w:val="28"/>
+          <w:szCs w:val="28"/>
+        </w:rPr>
+        <w:t xml:space="preserve">В каждой ячейке содержит кнопку игры. У кнопок изменены </w:t>
+      </w:r>
+      <w:proofErr w:type="spellStart"/>
+      <w:r>
+        <w:rPr>
+          <w:rFonts w:ascii="Times New Roman" w:hAnsi="Times New Roman" w:cs="Times New Roman"/>
+          <w:bCs/>
+          <w:color w:val="000000"/>
+          <w:sz w:val="28"/>
+          <w:szCs w:val="28"/>
+        </w:rPr>
+        <w:t>св-ва</w:t>
+      </w:r>
+      <w:proofErr w:type="spellEnd"/>
+      <w:r>
+        <w:rPr>
+          <w:rFonts w:ascii="Times New Roman" w:hAnsi="Times New Roman" w:cs="Times New Roman"/>
+          <w:bCs/>
+          <w:color w:val="000000"/>
+          <w:sz w:val="28"/>
+          <w:szCs w:val="28"/>
+        </w:rPr>
+        <w:t xml:space="preserve"> </w:t>
+      </w:r>
+      <w:proofErr w:type="spellStart"/>
+      <w:r>
+        <w:rPr>
+          <w:rFonts w:ascii="Times New Roman" w:hAnsi="Times New Roman" w:cs="Times New Roman"/>
+          <w:bCs/>
+          <w:color w:val="000000"/>
+          <w:sz w:val="28"/>
+          <w:szCs w:val="28"/>
+          <w:lang w:val="en-US"/>
+        </w:rPr>
+        <w:t>backcolor</w:t>
+      </w:r>
+      <w:proofErr w:type="spellEnd"/>
+      <w:r>
+        <w:rPr>
+          <w:rFonts w:ascii="Times New Roman" w:hAnsi="Times New Roman" w:cs="Times New Roman"/>
+          <w:bCs/>
+          <w:color w:val="000000"/>
+          <w:sz w:val="28"/>
+          <w:szCs w:val="28"/>
+        </w:rPr>
+        <w:t xml:space="preserve">, </w:t>
+      </w:r>
+      <w:r>
+        <w:rPr>
+          <w:rFonts w:ascii="Times New Roman" w:hAnsi="Times New Roman" w:cs="Times New Roman"/>
+          <w:bCs/>
+          <w:color w:val="000000"/>
+          <w:sz w:val="28"/>
+          <w:szCs w:val="28"/>
+          <w:lang w:val="en-US"/>
+        </w:rPr>
+        <w:t>dock</w:t>
+      </w:r>
+      <w:r>
+        <w:rPr>
+          <w:rFonts w:ascii="Times New Roman" w:hAnsi="Times New Roman" w:cs="Times New Roman"/>
+          <w:bCs/>
+          <w:color w:val="000000"/>
+          <w:sz w:val="28"/>
+          <w:szCs w:val="28"/>
+        </w:rPr>
+        <w:t xml:space="preserve">, </w:t>
+      </w:r>
+      <w:r>
+        <w:rPr>
+          <w:rFonts w:ascii="Times New Roman" w:hAnsi="Times New Roman" w:cs="Times New Roman"/>
+          <w:bCs/>
+          <w:color w:val="000000"/>
+          <w:sz w:val="28"/>
+          <w:szCs w:val="28"/>
+          <w:lang w:val="en-US"/>
+        </w:rPr>
+        <w:t>text</w:t>
+      </w:r>
+      <w:r>
+        <w:rPr>
+          <w:rFonts w:ascii="Times New Roman" w:hAnsi="Times New Roman" w:cs="Times New Roman"/>
+          <w:bCs/>
+          <w:color w:val="000000"/>
+          <w:sz w:val="28"/>
+          <w:szCs w:val="28"/>
+        </w:rPr>
+        <w:t xml:space="preserve">, </w:t>
+      </w:r>
+      <w:r>
+        <w:rPr>
+          <w:rFonts w:ascii="Times New Roman" w:hAnsi="Times New Roman" w:cs="Times New Roman"/>
+          <w:bCs/>
+          <w:color w:val="000000"/>
+          <w:sz w:val="28"/>
+          <w:szCs w:val="28"/>
+          <w:lang w:val="en-US"/>
+        </w:rPr>
+        <w:t>font</w:t>
+      </w:r>
+      <w:r>
+        <w:rPr>
+          <w:rFonts w:ascii="Times New Roman" w:hAnsi="Times New Roman" w:cs="Times New Roman"/>
+          <w:bCs/>
+          <w:color w:val="000000"/>
+          <w:sz w:val="28"/>
+          <w:szCs w:val="28"/>
+        </w:rPr>
+        <w:t xml:space="preserve"> </w:t>
+      </w:r>
+      <w:r>
+        <w:rPr>
+          <w:rFonts w:ascii="Times New Roman" w:hAnsi="Times New Roman" w:cs="Times New Roman"/>
+          <w:bCs/>
+          <w:color w:val="000000"/>
+          <w:sz w:val="28"/>
+          <w:szCs w:val="28"/>
+        </w:rPr>
+        <w:t xml:space="preserve">и </w:t>
+      </w:r>
+      <w:r>
+        <w:rPr>
+          <w:rFonts w:ascii="Times New Roman" w:hAnsi="Times New Roman" w:cs="Times New Roman"/>
+          <w:bCs/>
+          <w:color w:val="000000"/>
+          <w:sz w:val="28"/>
+          <w:szCs w:val="28"/>
+          <w:lang w:val="en-US"/>
+        </w:rPr>
+        <w:t>name</w:t>
+      </w:r>
+      <w:r>
+        <w:rPr>
+          <w:rFonts w:ascii="Times New Roman" w:hAnsi="Times New Roman" w:cs="Times New Roman"/>
+          <w:bCs/>
+          <w:color w:val="000000"/>
+          <w:sz w:val="28"/>
+          <w:szCs w:val="28"/>
+        </w:rPr>
+        <w:t>.</w:t>
+      </w:r>
       <w:bookmarkStart w:id="0" w:name="_GoBack"/>
       <w:bookmarkEnd w:id="0"/>
     </w:p>
@@ -1023,7 +2098,6 @@
           <w:szCs w:val="28"/>
           <w:lang w:val="en-US"/>
         </w:rPr>
-        <w:lastRenderedPageBreak/>
         <w:t>ButtonPresssedId</w:t>
       </w:r>
       <w:r>
@@ -1981,7 +3055,6 @@
           <w:sz w:val="28"/>
           <w:szCs w:val="28"/>
         </w:rPr>
-        <w:lastRenderedPageBreak/>
         <w:t>Каждые 10 секунд обновляем позицию элементов на экране.</w:t>
       </w:r>
     </w:p>
@@ -2827,6 +3900,7 @@
           <w:szCs w:val="32"/>
           <w:lang w:val="en-US"/>
         </w:rPr>
+        <w:lastRenderedPageBreak/>
         <w:t xml:space="preserve">Private void </w:t>
       </w:r>
       <w:proofErr w:type="spellStart"/>
@@ -3230,7 +4304,6 @@
           <w:sz w:val="28"/>
           <w:szCs w:val="28"/>
         </w:rPr>
-        <w:lastRenderedPageBreak/>
         <w:t>Метод открывает сайт с описанием игры.</w:t>
       </w:r>
     </w:p>
@@ -4027,6 +5100,7 @@
           <w:szCs w:val="32"/>
           <w:lang w:val="en-US"/>
         </w:rPr>
+        <w:lastRenderedPageBreak/>
         <w:t xml:space="preserve">Private void </w:t>
       </w:r>
       <w:proofErr w:type="spellStart"/>
@@ -4584,7 +5658,7 @@
 </file>
 
 <file path=word/numbering.xml><?xml version="1.0" encoding="utf-8"?>
-<w:numbering xmlns:wpc="http://schemas.microsoft.com/office/word/2010/wordprocessingCanvas" xmlns:cx="http://schemas.microsoft.com/office/drawing/2014/chartex" xmlns:cx1="http://schemas.microsoft.com/office/drawing/2015/9/8/chartex" xmlns:cx2="http://schemas.microsoft.com/office/drawing/2015/10/21/chartex" xmlns:cx3="http://schemas.microsoft.com/office/drawing/2016/5/9/chartex" xmlns:cx4="http://schemas.microsoft.com/office/drawing/2016/5/10/chartex" xmlns:cx5="http://schemas.microsoft.com/office/drawing/2016/5/11/chartex" xmlns:cx6="http://schemas.microsoft.com/office/drawing/2016/5/12/chartex" xmlns:cx7="http://schemas.microsoft.com/office/drawing/2016/5/13/chartex" xmlns:cx8="http://schemas.microsoft.com/office/drawing/2016/5/14/chartex" xmlns:mc="http://schemas.openxmlformats.org/markup-compatibility/2006" xmlns:aink="http://schemas.microsoft.com/office/drawing/2016/ink" xmlns:am3d="http://schemas.microsoft.com/office/drawing/2017/model3d" xmlns:o="urn:schemas-microsoft-com:office:office" xmlns:r="http://schemas.openxmlformats.org/officeDocument/2006/relationships" xmlns:m="http://schemas.openxmlformats.org/officeDocument/2006/math" xmlns:v="urn:schemas-microsoft-com:vml" xmlns:wp14="http://schemas.microsoft.com/office/word/2010/wordprocessingDrawing" xmlns:wp="http://schemas.openxmlformats.org/drawingml/2006/wordprocessingDrawing" xmlns:w10="urn:schemas-microsoft-com:office:word" xmlns:w="http://schemas.openxmlformats.org/wordprocessingml/2006/main" xmlns:w14="http://schemas.microsoft.com/office/word/2010/wordml" xmlns:w15="http://schemas.microsoft.com/office/word/2012/wordml" xmlns:w16cex="http://schemas.microsoft.com/office/word/2018/wordml/cex" xmlns:w16cid="http://schemas.microsoft.com/office/word/2016/wordml/cid" xmlns:w16="http://schemas.microsoft.com/office/word/2018/wordml" xmlns:w16se="http://schemas.microsoft.com/office/word/2015/wordml/symex" xmlns:wpg="http://schemas.microsoft.com/office/word/2010/wordprocessingGroup" xmlns:wpi="http://schemas.microsoft.com/office/word/2010/wordprocessingInk" xmlns:wne="http://schemas.microsoft.com/office/word/2006/wordml" xmlns:wps="http://schemas.microsoft.com/office/word/2010/wordprocessingShape" mc:Ignorable="w14 w15 w16se w16cid w16 w16cex wp14">
+<w:numbering xmlns:wpc="http://schemas.microsoft.com/office/word/2010/wordprocessingCanvas" xmlns:cx="http://schemas.microsoft.com/office/drawing/2014/chartex" xmlns:cx1="http://schemas.microsoft.com/office/drawing/2015/9/8/chartex" xmlns:cx2="http://schemas.microsoft.com/office/drawing/2015/10/21/chartex" xmlns:cx3="http://schemas.microsoft.com/office/drawing/2016/5/9/chartex" xmlns:cx4="http://schemas.microsoft.com/office/drawing/2016/5/10/chartex" xmlns:cx5="http://schemas.microsoft.com/office/drawing/2016/5/11/chartex" xmlns:cx6="http://schemas.microsoft.com/office/drawing/2016/5/12/chartex" xmlns:cx7="http://schemas.microsoft.com/office/drawing/2016/5/13/chartex" xmlns:cx8="http://schemas.microsoft.com/office/drawing/2016/5/14/chartex" xmlns:mc="http://schemas.openxmlformats.org/markup-compatibility/2006" xmlns:aink="http://schemas.microsoft.com/office/drawing/2016/ink" xmlns:am3d="http://schemas.microsoft.com/office/drawing/2017/model3d" xmlns:o="urn:schemas-microsoft-com:office:office" xmlns:r="http://schemas.openxmlformats.org/officeDocument/2006/relationships" xmlns:m="http://schemas.openxmlformats.org/officeDocument/2006/math" xmlns:v="urn:schemas-microsoft-com:vml" xmlns:wp14="http://schemas.microsoft.com/office/word/2010/wordprocessingDrawing" xmlns:wp="http://schemas.openxmlformats.org/drawingml/2006/wordprocessingDrawing" xmlns:w10="urn:schemas-microsoft-com:office:word" xmlns:w="http://schemas.openxmlformats.org/wordprocessingml/2006/main" xmlns:w14="http://schemas.microsoft.com/office/word/2010/wordml" xmlns:w15="http://schemas.microsoft.com/office/word/2012/wordml" xmlns:w16cid="http://schemas.microsoft.com/office/word/2016/wordml/cid" xmlns:w16se="http://schemas.microsoft.com/office/word/2015/wordml/symex" xmlns:wpg="http://schemas.microsoft.com/office/word/2010/wordprocessingGroup" xmlns:wpi="http://schemas.microsoft.com/office/word/2010/wordprocessingInk" xmlns:wne="http://schemas.microsoft.com/office/word/2006/wordml" xmlns:wps="http://schemas.microsoft.com/office/word/2010/wordprocessingShape" mc:Ignorable="w14 w15 w16se w16cid wp14">
   <w:abstractNum w:abstractNumId="0" w15:restartNumberingAfterBreak="0">
     <w:nsid w:val="6C275716"/>
     <w:multiLevelType w:val="hybridMultilevel"/>
@@ -4681,7 +5755,7 @@
 </file>
 
 <file path=word/styles.xml><?xml version="1.0" encoding="utf-8"?>
-<w:styles xmlns:mc="http://schemas.openxmlformats.org/markup-compatibility/2006" xmlns:r="http://schemas.openxmlformats.org/officeDocument/2006/relationships" xmlns:w="http://schemas.openxmlformats.org/wordprocessingml/2006/main" xmlns:w14="http://schemas.microsoft.com/office/word/2010/wordml" xmlns:w15="http://schemas.microsoft.com/office/word/2012/wordml" xmlns:w16cex="http://schemas.microsoft.com/office/word/2018/wordml/cex" xmlns:w16cid="http://schemas.microsoft.com/office/word/2016/wordml/cid" xmlns:w16="http://schemas.microsoft.com/office/word/2018/wordml" xmlns:w16se="http://schemas.microsoft.com/office/word/2015/wordml/symex" mc:Ignorable="w14 w15 w16se w16cid w16 w16cex">
+<w:styles xmlns:mc="http://schemas.openxmlformats.org/markup-compatibility/2006" xmlns:r="http://schemas.openxmlformats.org/officeDocument/2006/relationships" xmlns:w="http://schemas.openxmlformats.org/wordprocessingml/2006/main" xmlns:w14="http://schemas.microsoft.com/office/word/2010/wordml" xmlns:w15="http://schemas.microsoft.com/office/word/2012/wordml" xmlns:w16cid="http://schemas.microsoft.com/office/word/2016/wordml/cid" xmlns:w16se="http://schemas.microsoft.com/office/word/2015/wordml/symex" mc:Ignorable="w14 w15 w16se w16cid">
   <w:docDefaults>
     <w:rPrDefault>
       <w:rPr>
@@ -4697,7 +5771,7 @@
       </w:pPr>
     </w:pPrDefault>
   </w:docDefaults>
-  <w:latentStyles w:defLockedState="0" w:defUIPriority="99" w:defSemiHidden="0" w:defUnhideWhenUsed="0" w:defQFormat="0" w:count="376">
+  <w:latentStyles w:defLockedState="0" w:defUIPriority="99" w:defSemiHidden="0" w:defUnhideWhenUsed="0" w:defQFormat="0" w:count="375">
     <w:lsdException w:name="Normal" w:uiPriority="0" w:qFormat="1"/>
     <w:lsdException w:name="heading 1" w:uiPriority="9" w:qFormat="1"/>
     <w:lsdException w:name="heading 2" w:semiHidden="1" w:uiPriority="9" w:unhideWhenUsed="1" w:qFormat="1"/>
@@ -5073,7 +6147,6 @@
     <w:lsdException w:name="Smart Hyperlink" w:semiHidden="1" w:unhideWhenUsed="1"/>
     <w:lsdException w:name="Hashtag" w:semiHidden="1" w:unhideWhenUsed="1"/>
     <w:lsdException w:name="Unresolved Mention" w:semiHidden="1" w:unhideWhenUsed="1"/>
-    <w:lsdException w:name="Smart Link" w:semiHidden="1" w:unhideWhenUsed="1"/>
   </w:latentStyles>
   <w:style w:type="paragraph" w:default="1" w:styleId="a">
     <w:name w:val="Normal"/>

--- a/Prakt 2/Отчет по задаче 2.DOCX
+++ b/Prakt 2/Отчет по задаче 2.DOCX
@@ -1055,27 +1055,15 @@
         </w:rPr>
         <w:t xml:space="preserve"> </w:t>
       </w:r>
-      <w:proofErr w:type="gramStart"/>
-      <w:r>
-        <w:rPr>
-          <w:rFonts w:ascii="Times New Roman" w:hAnsi="Times New Roman" w:cs="Times New Roman"/>
-          <w:bCs/>
-          <w:color w:val="000000"/>
-          <w:sz w:val="28"/>
-          <w:szCs w:val="28"/>
-        </w:rPr>
-        <w:t>Содержит</w:t>
-      </w:r>
-      <w:proofErr w:type="gramEnd"/>
-      <w:r>
-        <w:rPr>
-          <w:rFonts w:ascii="Times New Roman" w:hAnsi="Times New Roman" w:cs="Times New Roman"/>
-          <w:bCs/>
-          <w:color w:val="000000"/>
-          <w:sz w:val="28"/>
-          <w:szCs w:val="28"/>
-        </w:rPr>
-        <w:t xml:space="preserve"> кнопки для взаимодействия с игрой и вызова помощи. К кнопкам привязаны соответствующие обработчики</w:t>
+      <w:r>
+        <w:rPr>
+          <w:rFonts w:ascii="Times New Roman" w:hAnsi="Times New Roman" w:cs="Times New Roman"/>
+          <w:bCs/>
+          <w:color w:val="000000"/>
+          <w:sz w:val="28"/>
+          <w:szCs w:val="28"/>
+        </w:rPr>
+        <w:t>Содержит кнопки для взаимодействия с игрой и вызова помощи. К кнопкам привязаны соответствующие обработчики</w:t>
       </w:r>
       <w:r>
         <w:rPr>
@@ -1127,7 +1115,6 @@
           <w:color w:val="000000"/>
           <w:sz w:val="28"/>
           <w:szCs w:val="28"/>
-          <w:lang w:val="en-US"/>
         </w:rPr>
       </w:pPr>
       <w:r>
@@ -1350,7 +1337,6 @@
           <w:color w:val="000000"/>
           <w:sz w:val="28"/>
           <w:szCs w:val="28"/>
-          <w:lang w:val="en-US"/>
         </w:rPr>
         <w:t>.</w:t>
       </w:r>
@@ -1407,7 +1393,6 @@
           <w:color w:val="000000"/>
           <w:sz w:val="28"/>
           <w:szCs w:val="28"/>
-          <w:lang w:val="en-US"/>
         </w:rPr>
         <w:t xml:space="preserve"> – </w:t>
       </w:r>
@@ -1428,7 +1413,6 @@
           <w:color w:val="000000"/>
           <w:sz w:val="28"/>
           <w:szCs w:val="28"/>
-          <w:lang w:val="en-US"/>
         </w:rPr>
         <w:t xml:space="preserve"> </w:t>
       </w:r>
@@ -1449,7 +1433,6 @@
           <w:color w:val="000000"/>
           <w:sz w:val="28"/>
           <w:szCs w:val="28"/>
-          <w:lang w:val="en-US"/>
         </w:rPr>
         <w:t xml:space="preserve"> </w:t>
       </w:r>
@@ -1473,7 +1456,6 @@
           <w:color w:val="000000"/>
           <w:sz w:val="28"/>
           <w:szCs w:val="28"/>
-          <w:lang w:val="en-US"/>
         </w:rPr>
         <w:t xml:space="preserve">. </w:t>
       </w:r>
@@ -1752,8 +1734,6 @@
         </w:rPr>
         <w:t>.</w:t>
       </w:r>
-      <w:bookmarkStart w:id="0" w:name="_GoBack"/>
-      <w:bookmarkEnd w:id="0"/>
     </w:p>
     <w:p>
       <w:pPr>
@@ -5646,6 +5626,64 @@
         </w:rPr>
         <w:t>расставлять значения кнопок в выигрышную комбинацию.</w:t>
       </w:r>
+    </w:p>
+    <w:p>
+      <w:pPr>
+        <w:autoSpaceDE w:val="0"/>
+        <w:autoSpaceDN w:val="0"/>
+        <w:adjustRightInd w:val="0"/>
+        <w:spacing w:after="0" w:line="240" w:lineRule="auto"/>
+        <w:jc w:val="both"/>
+        <w:rPr>
+          <w:rFonts w:ascii="Times New Roman" w:hAnsi="Times New Roman" w:cs="Times New Roman"/>
+          <w:color w:val="000000"/>
+          <w:sz w:val="28"/>
+          <w:szCs w:val="28"/>
+        </w:rPr>
+      </w:pPr>
+    </w:p>
+    <w:p>
+      <w:pPr>
+        <w:rPr>
+          <w:rFonts w:ascii="Times New Roman" w:hAnsi="Times New Roman" w:cs="Times New Roman"/>
+          <w:sz w:val="28"/>
+          <w:szCs w:val="28"/>
+        </w:rPr>
+      </w:pPr>
+      <w:r>
+        <w:rPr>
+          <w:rFonts w:ascii="Times New Roman" w:hAnsi="Times New Roman" w:cs="Times New Roman"/>
+          <w:b/>
+          <w:sz w:val="28"/>
+          <w:szCs w:val="28"/>
+        </w:rPr>
+        <w:t>Код программы</w:t>
+      </w:r>
+      <w:r>
+        <w:rPr>
+          <w:rFonts w:ascii="Times New Roman" w:hAnsi="Times New Roman" w:cs="Times New Roman"/>
+          <w:sz w:val="28"/>
+          <w:szCs w:val="28"/>
+        </w:rPr>
+        <w:t>:</w:t>
+      </w:r>
+    </w:p>
+    <w:p>
+      <w:pPr>
+        <w:autoSpaceDE w:val="0"/>
+        <w:autoSpaceDN w:val="0"/>
+        <w:adjustRightInd w:val="0"/>
+        <w:spacing w:after="0" w:line="240" w:lineRule="auto"/>
+        <w:jc w:val="both"/>
+        <w:rPr>
+          <w:rFonts w:ascii="Times New Roman" w:hAnsi="Times New Roman" w:cs="Times New Roman"/>
+          <w:color w:val="000000"/>
+          <w:sz w:val="28"/>
+          <w:szCs w:val="28"/>
+        </w:rPr>
+      </w:pPr>
+      <w:bookmarkStart w:id="0" w:name="_GoBack"/>
+      <w:bookmarkEnd w:id="0"/>
     </w:p>
     <w:sectPr>
       <w:pgSz w:w="11906" w:h="16838"/>
